--- a/assignment1_p6.docx
+++ b/assignment1_p6.docx
@@ -6261,35 +6261,33 @@
             <w:pPr>
               <w:rPr>
                 <w:rFonts w:ascii="Times New Roman" w:hAnsi="Times New Roman" w:cs="Times New Roman"/>
-              </w:rPr>
-            </w:pPr>
-            <w:r>
-              <w:rPr>
-                <w:rFonts w:ascii="Times New Roman" w:hAnsi="Times New Roman" w:cs="Times New Roman"/>
-              </w:rPr>
-              <w:t>bidirectional</w:t>
-            </w:r>
-            <w:r>
-              <w:rPr>
-                <w:rFonts w:ascii="Times New Roman" w:hAnsi="Times New Roman" w:cs="Times New Roman"/>
-              </w:rPr>
-              <w:t xml:space="preserve"> search</w:t>
-            </w:r>
-          </w:p>
-        </w:tc>
-        <w:tc>
-          <w:tcPr>
-            <w:tcW w:w="1123" w:type="dxa"/>
-          </w:tcPr>
-          <w:p>
-            <w:pPr>
-              <w:rPr>
-                <w:rFonts w:ascii="Times New Roman" w:hAnsi="Times New Roman" w:cs="Times New Roman"/>
-              </w:rPr>
-            </w:pPr>
-            <w:r>
-              <w:rPr>
-                <w:rFonts w:ascii="Times New Roman" w:hAnsi="Times New Roman" w:cs="Times New Roman"/>
+                <w:highlight w:val="yellow"/>
+              </w:rPr>
+            </w:pPr>
+            <w:r>
+              <w:rPr>
+                <w:rFonts w:ascii="Times New Roman" w:hAnsi="Times New Roman" w:cs="Times New Roman"/>
+                <w:highlight w:val="yellow"/>
+              </w:rPr>
+              <w:t>bidirectional search</w:t>
+            </w:r>
+          </w:p>
+        </w:tc>
+        <w:tc>
+          <w:tcPr>
+            <w:tcW w:w="1123" w:type="dxa"/>
+          </w:tcPr>
+          <w:p>
+            <w:pPr>
+              <w:rPr>
+                <w:rFonts w:ascii="Times New Roman" w:hAnsi="Times New Roman" w:cs="Times New Roman"/>
+                <w:highlight w:val="yellow"/>
+              </w:rPr>
+            </w:pPr>
+            <w:r>
+              <w:rPr>
+                <w:rFonts w:ascii="Times New Roman" w:hAnsi="Times New Roman" w:cs="Times New Roman"/>
+                <w:highlight w:val="yellow"/>
               </w:rPr>
               <w:t>1</w:t>
             </w:r>
@@ -6303,66 +6301,72 @@
             <w:pPr>
               <w:rPr>
                 <w:rFonts w:ascii="Times New Roman" w:hAnsi="Times New Roman" w:cs="Times New Roman"/>
-              </w:rPr>
-            </w:pPr>
-          </w:p>
-        </w:tc>
-        <w:tc>
-          <w:tcPr>
-            <w:tcW w:w="1123" w:type="dxa"/>
-          </w:tcPr>
-          <w:p>
-            <w:pPr>
-              <w:rPr>
-                <w:rFonts w:ascii="Times New Roman" w:hAnsi="Times New Roman" w:cs="Times New Roman"/>
-              </w:rPr>
-            </w:pPr>
-          </w:p>
-        </w:tc>
-        <w:tc>
-          <w:tcPr>
-            <w:tcW w:w="1123" w:type="dxa"/>
-          </w:tcPr>
-          <w:p>
-            <w:pPr>
-              <w:rPr>
-                <w:rFonts w:ascii="Times New Roman" w:hAnsi="Times New Roman" w:cs="Times New Roman"/>
-              </w:rPr>
-            </w:pPr>
-          </w:p>
-        </w:tc>
-        <w:tc>
-          <w:tcPr>
-            <w:tcW w:w="1123" w:type="dxa"/>
-          </w:tcPr>
-          <w:p>
-            <w:pPr>
-              <w:rPr>
-                <w:rFonts w:ascii="Times New Roman" w:hAnsi="Times New Roman" w:cs="Times New Roman"/>
-              </w:rPr>
-            </w:pPr>
-          </w:p>
-        </w:tc>
-        <w:tc>
-          <w:tcPr>
-            <w:tcW w:w="1123" w:type="dxa"/>
-          </w:tcPr>
-          <w:p>
-            <w:pPr>
-              <w:rPr>
-                <w:rFonts w:ascii="Times New Roman" w:hAnsi="Times New Roman" w:cs="Times New Roman"/>
-              </w:rPr>
-            </w:pPr>
-          </w:p>
-        </w:tc>
-        <w:tc>
-          <w:tcPr>
-            <w:tcW w:w="1123" w:type="dxa"/>
-          </w:tcPr>
-          <w:p>
-            <w:pPr>
-              <w:rPr>
-                <w:rFonts w:ascii="Times New Roman" w:hAnsi="Times New Roman" w:cs="Times New Roman"/>
+                <w:highlight w:val="yellow"/>
+              </w:rPr>
+            </w:pPr>
+          </w:p>
+        </w:tc>
+        <w:tc>
+          <w:tcPr>
+            <w:tcW w:w="1123" w:type="dxa"/>
+          </w:tcPr>
+          <w:p>
+            <w:pPr>
+              <w:rPr>
+                <w:rFonts w:ascii="Times New Roman" w:hAnsi="Times New Roman" w:cs="Times New Roman"/>
+                <w:highlight w:val="yellow"/>
+              </w:rPr>
+            </w:pPr>
+          </w:p>
+        </w:tc>
+        <w:tc>
+          <w:tcPr>
+            <w:tcW w:w="1123" w:type="dxa"/>
+          </w:tcPr>
+          <w:p>
+            <w:pPr>
+              <w:rPr>
+                <w:rFonts w:ascii="Times New Roman" w:hAnsi="Times New Roman" w:cs="Times New Roman"/>
+                <w:highlight w:val="yellow"/>
+              </w:rPr>
+            </w:pPr>
+          </w:p>
+        </w:tc>
+        <w:tc>
+          <w:tcPr>
+            <w:tcW w:w="1123" w:type="dxa"/>
+          </w:tcPr>
+          <w:p>
+            <w:pPr>
+              <w:rPr>
+                <w:rFonts w:ascii="Times New Roman" w:hAnsi="Times New Roman" w:cs="Times New Roman"/>
+                <w:highlight w:val="yellow"/>
+              </w:rPr>
+            </w:pPr>
+          </w:p>
+        </w:tc>
+        <w:tc>
+          <w:tcPr>
+            <w:tcW w:w="1123" w:type="dxa"/>
+          </w:tcPr>
+          <w:p>
+            <w:pPr>
+              <w:rPr>
+                <w:rFonts w:ascii="Times New Roman" w:hAnsi="Times New Roman" w:cs="Times New Roman"/>
+                <w:highlight w:val="yellow"/>
+              </w:rPr>
+            </w:pPr>
+          </w:p>
+        </w:tc>
+        <w:tc>
+          <w:tcPr>
+            <w:tcW w:w="1123" w:type="dxa"/>
+          </w:tcPr>
+          <w:p>
+            <w:pPr>
+              <w:rPr>
+                <w:rFonts w:ascii="Times New Roman" w:hAnsi="Times New Roman" w:cs="Times New Roman"/>
+                <w:highlight w:val="yellow"/>
               </w:rPr>
             </w:pPr>
           </w:p>
@@ -6377,11 +6381,13 @@
             <w:pPr>
               <w:rPr>
                 <w:rFonts w:ascii="Times New Roman" w:hAnsi="Times New Roman" w:cs="Times New Roman"/>
-              </w:rPr>
-            </w:pPr>
-            <w:r>
-              <w:rPr>
-                <w:rFonts w:ascii="Times New Roman" w:hAnsi="Times New Roman" w:cs="Times New Roman"/>
+                <w:highlight w:val="yellow"/>
+              </w:rPr>
+            </w:pPr>
+            <w:r>
+              <w:rPr>
+                <w:rFonts w:ascii="Times New Roman" w:hAnsi="Times New Roman" w:cs="Times New Roman"/>
+                <w:highlight w:val="yellow"/>
               </w:rPr>
               <w:t>A*</w:t>
             </w:r>
@@ -6395,11 +6401,13 @@
             <w:pPr>
               <w:rPr>
                 <w:rFonts w:ascii="Times New Roman" w:hAnsi="Times New Roman" w:cs="Times New Roman"/>
-              </w:rPr>
-            </w:pPr>
-            <w:r>
-              <w:rPr>
-                <w:rFonts w:ascii="Times New Roman" w:hAnsi="Times New Roman" w:cs="Times New Roman"/>
+                <w:highlight w:val="yellow"/>
+              </w:rPr>
+            </w:pPr>
+            <w:r>
+              <w:rPr>
+                <w:rFonts w:ascii="Times New Roman" w:hAnsi="Times New Roman" w:cs="Times New Roman"/>
+                <w:highlight w:val="yellow"/>
               </w:rPr>
               <w:t>1</w:t>
             </w:r>
@@ -6413,66 +6421,72 @@
             <w:pPr>
               <w:rPr>
                 <w:rFonts w:ascii="Times New Roman" w:hAnsi="Times New Roman" w:cs="Times New Roman"/>
-              </w:rPr>
-            </w:pPr>
-          </w:p>
-        </w:tc>
-        <w:tc>
-          <w:tcPr>
-            <w:tcW w:w="1123" w:type="dxa"/>
-          </w:tcPr>
-          <w:p>
-            <w:pPr>
-              <w:rPr>
-                <w:rFonts w:ascii="Times New Roman" w:hAnsi="Times New Roman" w:cs="Times New Roman"/>
-              </w:rPr>
-            </w:pPr>
-          </w:p>
-        </w:tc>
-        <w:tc>
-          <w:tcPr>
-            <w:tcW w:w="1123" w:type="dxa"/>
-          </w:tcPr>
-          <w:p>
-            <w:pPr>
-              <w:rPr>
-                <w:rFonts w:ascii="Times New Roman" w:hAnsi="Times New Roman" w:cs="Times New Roman"/>
-              </w:rPr>
-            </w:pPr>
-          </w:p>
-        </w:tc>
-        <w:tc>
-          <w:tcPr>
-            <w:tcW w:w="1123" w:type="dxa"/>
-          </w:tcPr>
-          <w:p>
-            <w:pPr>
-              <w:rPr>
-                <w:rFonts w:ascii="Times New Roman" w:hAnsi="Times New Roman" w:cs="Times New Roman"/>
-              </w:rPr>
-            </w:pPr>
-          </w:p>
-        </w:tc>
-        <w:tc>
-          <w:tcPr>
-            <w:tcW w:w="1123" w:type="dxa"/>
-          </w:tcPr>
-          <w:p>
-            <w:pPr>
-              <w:rPr>
-                <w:rFonts w:ascii="Times New Roman" w:hAnsi="Times New Roman" w:cs="Times New Roman"/>
-              </w:rPr>
-            </w:pPr>
-          </w:p>
-        </w:tc>
-        <w:tc>
-          <w:tcPr>
-            <w:tcW w:w="1123" w:type="dxa"/>
-          </w:tcPr>
-          <w:p>
-            <w:pPr>
-              <w:rPr>
-                <w:rFonts w:ascii="Times New Roman" w:hAnsi="Times New Roman" w:cs="Times New Roman"/>
+                <w:highlight w:val="yellow"/>
+              </w:rPr>
+            </w:pPr>
+          </w:p>
+        </w:tc>
+        <w:tc>
+          <w:tcPr>
+            <w:tcW w:w="1123" w:type="dxa"/>
+          </w:tcPr>
+          <w:p>
+            <w:pPr>
+              <w:rPr>
+                <w:rFonts w:ascii="Times New Roman" w:hAnsi="Times New Roman" w:cs="Times New Roman"/>
+                <w:highlight w:val="yellow"/>
+              </w:rPr>
+            </w:pPr>
+          </w:p>
+        </w:tc>
+        <w:tc>
+          <w:tcPr>
+            <w:tcW w:w="1123" w:type="dxa"/>
+          </w:tcPr>
+          <w:p>
+            <w:pPr>
+              <w:rPr>
+                <w:rFonts w:ascii="Times New Roman" w:hAnsi="Times New Roman" w:cs="Times New Roman"/>
+                <w:highlight w:val="yellow"/>
+              </w:rPr>
+            </w:pPr>
+          </w:p>
+        </w:tc>
+        <w:tc>
+          <w:tcPr>
+            <w:tcW w:w="1123" w:type="dxa"/>
+          </w:tcPr>
+          <w:p>
+            <w:pPr>
+              <w:rPr>
+                <w:rFonts w:ascii="Times New Roman" w:hAnsi="Times New Roman" w:cs="Times New Roman"/>
+                <w:highlight w:val="yellow"/>
+              </w:rPr>
+            </w:pPr>
+          </w:p>
+        </w:tc>
+        <w:tc>
+          <w:tcPr>
+            <w:tcW w:w="1123" w:type="dxa"/>
+          </w:tcPr>
+          <w:p>
+            <w:pPr>
+              <w:rPr>
+                <w:rFonts w:ascii="Times New Roman" w:hAnsi="Times New Roman" w:cs="Times New Roman"/>
+                <w:highlight w:val="yellow"/>
+              </w:rPr>
+            </w:pPr>
+          </w:p>
+        </w:tc>
+        <w:tc>
+          <w:tcPr>
+            <w:tcW w:w="1123" w:type="dxa"/>
+          </w:tcPr>
+          <w:p>
+            <w:pPr>
+              <w:rPr>
+                <w:rFonts w:ascii="Times New Roman" w:hAnsi="Times New Roman" w:cs="Times New Roman"/>
+                <w:highlight w:val="yellow"/>
               </w:rPr>
             </w:pPr>
           </w:p>
@@ -6487,50 +6501,51 @@
             <w:pPr>
               <w:rPr>
                 <w:rFonts w:ascii="Times New Roman" w:hAnsi="Times New Roman" w:cs="Times New Roman"/>
-              </w:rPr>
-            </w:pPr>
-            <w:r>
-              <w:rPr>
-                <w:rFonts w:ascii="Times New Roman" w:hAnsi="Times New Roman" w:cs="Times New Roman"/>
+                <w:highlight w:val="yellow"/>
+              </w:rPr>
+            </w:pPr>
+            <w:r>
+              <w:rPr>
+                <w:rFonts w:ascii="Times New Roman" w:hAnsi="Times New Roman" w:cs="Times New Roman"/>
+                <w:highlight w:val="yellow"/>
               </w:rPr>
               <w:t>o</w:t>
             </w:r>
             <w:r>
               <w:rPr>
                 <w:rFonts w:ascii="Times New Roman" w:hAnsi="Times New Roman" w:cs="Times New Roman" w:hint="eastAsia"/>
+                <w:highlight w:val="yellow"/>
               </w:rPr>
               <w:t>wn</w:t>
             </w:r>
             <w:r>
               <w:rPr>
                 <w:rFonts w:ascii="Times New Roman" w:hAnsi="Times New Roman" w:cs="Times New Roman"/>
-              </w:rPr>
-              <w:t xml:space="preserve"> </w:t>
-            </w:r>
-            <w:r>
-              <w:rPr>
-                <w:rFonts w:ascii="Times New Roman" w:hAnsi="Times New Roman" w:cs="Times New Roman"/>
-              </w:rPr>
-              <w:t>heuristics</w:t>
-            </w:r>
-          </w:p>
-        </w:tc>
-        <w:tc>
-          <w:tcPr>
-            <w:tcW w:w="1123" w:type="dxa"/>
-          </w:tcPr>
-          <w:p>
-            <w:pPr>
-              <w:rPr>
-                <w:rFonts w:ascii="Times New Roman" w:hAnsi="Times New Roman" w:cs="Times New Roman"/>
-              </w:rPr>
-            </w:pPr>
-            <w:r>
-              <w:rPr>
-                <w:rFonts w:ascii="Times New Roman" w:hAnsi="Times New Roman" w:cs="Times New Roman"/>
+                <w:highlight w:val="yellow"/>
+              </w:rPr>
+              <w:t xml:space="preserve"> heuristics</w:t>
+            </w:r>
+          </w:p>
+        </w:tc>
+        <w:tc>
+          <w:tcPr>
+            <w:tcW w:w="1123" w:type="dxa"/>
+          </w:tcPr>
+          <w:p>
+            <w:pPr>
+              <w:rPr>
+                <w:rFonts w:ascii="Times New Roman" w:hAnsi="Times New Roman" w:cs="Times New Roman"/>
+              </w:rPr>
+            </w:pPr>
+            <w:r>
+              <w:rPr>
+                <w:rFonts w:ascii="Times New Roman" w:hAnsi="Times New Roman" w:cs="Times New Roman"/>
+                <w:highlight w:val="yellow"/>
               </w:rPr>
               <w:t>1</w:t>
             </w:r>
+            <w:bookmarkStart w:id="1" w:name="_GoBack"/>
+            <w:bookmarkEnd w:id="1"/>
           </w:p>
         </w:tc>
         <w:tc>
@@ -6624,9 +6639,424 @@
         <w:rPr>
           <w:rFonts w:ascii="Times New Roman" w:hAnsi="Times New Roman" w:cs="Times New Roman"/>
         </w:rPr>
-        <w:t xml:space="preserve">Efficiency: </w:t>
+        <w:t xml:space="preserve">Big O </w:t>
+      </w:r>
+      <w:r>
+        <w:rPr>
+          <w:rFonts w:ascii="Times New Roman" w:hAnsi="Times New Roman" w:cs="Times New Roman"/>
+        </w:rPr>
+        <w:t xml:space="preserve">Time </w:t>
+      </w:r>
+      <w:r>
+        <w:rPr>
+          <w:rFonts w:ascii="Times New Roman" w:hAnsi="Times New Roman" w:cs="Times New Roman"/>
+        </w:rPr>
+        <w:t>Complexity</w:t>
+      </w:r>
+      <w:r>
+        <w:rPr>
+          <w:rFonts w:ascii="Times New Roman" w:hAnsi="Times New Roman" w:cs="Times New Roman"/>
+        </w:rPr>
+        <w:t>:</w:t>
       </w:r>
     </w:p>
+    <w:tbl>
+      <w:tblPr>
+        <w:tblStyle w:val="TableGrid"/>
+        <w:tblW w:w="9361" w:type="dxa"/>
+        <w:tblLayout w:type="fixed"/>
+        <w:tblLook w:val="04A0" w:firstRow="1" w:lastRow="0" w:firstColumn="1" w:lastColumn="0" w:noHBand="0" w:noVBand="1"/>
+      </w:tblPr>
+      <w:tblGrid>
+        <w:gridCol w:w="5353"/>
+        <w:gridCol w:w="4008"/>
+      </w:tblGrid>
+      <w:tr>
+        <w:tc>
+          <w:tcPr>
+            <w:tcW w:w="1500" w:type="dxa"/>
+          </w:tcPr>
+          <w:p>
+            <w:pPr>
+              <w:rPr>
+                <w:rFonts w:ascii="Times New Roman" w:hAnsi="Times New Roman" w:cs="Times New Roman"/>
+              </w:rPr>
+            </w:pPr>
+            <w:r>
+              <w:rPr>
+                <w:rFonts w:ascii="Times New Roman" w:hAnsi="Times New Roman" w:cs="Times New Roman"/>
+              </w:rPr>
+              <w:t>BFS</w:t>
+            </w:r>
+          </w:p>
+        </w:tc>
+        <w:tc>
+          <w:tcPr>
+            <w:tcW w:w="1123" w:type="dxa"/>
+          </w:tcPr>
+          <w:p>
+            <w:pPr>
+              <w:rPr>
+                <w:rFonts w:ascii="Times New Roman" w:hAnsi="Times New Roman" w:cs="Times New Roman"/>
+              </w:rPr>
+            </w:pPr>
+            <w:r>
+              <w:rPr>
+                <w:rFonts w:ascii="Times New Roman" w:hAnsi="Times New Roman" w:cs="Times New Roman"/>
+              </w:rPr>
+              <w:t>O(</w:t>
+            </w:r>
+            <w:proofErr w:type="spellStart"/>
+            <w:r>
+              <w:rPr>
+                <w:rFonts w:ascii="Times New Roman" w:hAnsi="Times New Roman" w:cs="Times New Roman"/>
+              </w:rPr>
+              <w:t>b</w:t>
+            </w:r>
+            <w:r>
+              <w:rPr>
+                <w:rFonts w:ascii="Times New Roman" w:hAnsi="Times New Roman" w:cs="Times New Roman"/>
+                <w:vertAlign w:val="superscript"/>
+              </w:rPr>
+              <w:t>d</w:t>
+            </w:r>
+            <w:proofErr w:type="spellEnd"/>
+            <w:r>
+              <w:rPr>
+                <w:rFonts w:ascii="Times New Roman" w:hAnsi="Times New Roman" w:cs="Times New Roman"/>
+              </w:rPr>
+              <w:t>)</w:t>
+            </w:r>
+          </w:p>
+        </w:tc>
+      </w:tr>
+      <w:tr>
+        <w:tc>
+          <w:tcPr>
+            <w:tcW w:w="1500" w:type="dxa"/>
+          </w:tcPr>
+          <w:p>
+            <w:pPr>
+              <w:rPr>
+                <w:rFonts w:ascii="Times New Roman" w:hAnsi="Times New Roman" w:cs="Times New Roman"/>
+              </w:rPr>
+            </w:pPr>
+            <w:r>
+              <w:rPr>
+                <w:rFonts w:ascii="Times New Roman" w:hAnsi="Times New Roman" w:cs="Times New Roman"/>
+              </w:rPr>
+              <w:t>DFS</w:t>
+            </w:r>
+          </w:p>
+        </w:tc>
+        <w:tc>
+          <w:tcPr>
+            <w:tcW w:w="1123" w:type="dxa"/>
+          </w:tcPr>
+          <w:p>
+            <w:pPr>
+              <w:rPr>
+                <w:rFonts w:ascii="Times New Roman" w:hAnsi="Times New Roman" w:cs="Times New Roman"/>
+              </w:rPr>
+            </w:pPr>
+            <w:r>
+              <w:rPr>
+                <w:rFonts w:ascii="Times New Roman" w:hAnsi="Times New Roman" w:cs="Times New Roman"/>
+              </w:rPr>
+              <w:t>O(</w:t>
+            </w:r>
+            <w:proofErr w:type="spellStart"/>
+            <w:r>
+              <w:rPr>
+                <w:rFonts w:ascii="Times New Roman" w:hAnsi="Times New Roman" w:cs="Times New Roman"/>
+              </w:rPr>
+              <w:t>b</w:t>
+            </w:r>
+            <w:r>
+              <w:rPr>
+                <w:rFonts w:ascii="Times New Roman" w:hAnsi="Times New Roman" w:cs="Times New Roman"/>
+                <w:vertAlign w:val="superscript"/>
+              </w:rPr>
+              <w:t>l</w:t>
+            </w:r>
+            <w:proofErr w:type="spellEnd"/>
+            <w:r>
+              <w:rPr>
+                <w:rFonts w:ascii="Times New Roman" w:hAnsi="Times New Roman" w:cs="Times New Roman"/>
+              </w:rPr>
+              <w:t>)</w:t>
+            </w:r>
+          </w:p>
+        </w:tc>
+      </w:tr>
+      <w:tr>
+        <w:tc>
+          <w:tcPr>
+            <w:tcW w:w="1500" w:type="dxa"/>
+          </w:tcPr>
+          <w:p>
+            <w:pPr>
+              <w:rPr>
+                <w:rFonts w:ascii="Times New Roman" w:hAnsi="Times New Roman" w:cs="Times New Roman"/>
+              </w:rPr>
+            </w:pPr>
+            <w:r>
+              <w:rPr>
+                <w:rFonts w:ascii="Times New Roman" w:hAnsi="Times New Roman" w:cs="Times New Roman"/>
+              </w:rPr>
+              <w:t>iterative deepening DFS</w:t>
+            </w:r>
+          </w:p>
+        </w:tc>
+        <w:tc>
+          <w:tcPr>
+            <w:tcW w:w="1123" w:type="dxa"/>
+          </w:tcPr>
+          <w:p>
+            <w:pPr>
+              <w:rPr>
+                <w:rFonts w:ascii="Times New Roman" w:hAnsi="Times New Roman" w:cs="Times New Roman"/>
+              </w:rPr>
+            </w:pPr>
+            <w:r>
+              <w:rPr>
+                <w:rFonts w:ascii="Times New Roman" w:hAnsi="Times New Roman" w:cs="Times New Roman"/>
+              </w:rPr>
+              <w:t>O(</w:t>
+            </w:r>
+            <w:proofErr w:type="spellStart"/>
+            <w:r>
+              <w:rPr>
+                <w:rFonts w:ascii="Times New Roman" w:hAnsi="Times New Roman" w:cs="Times New Roman"/>
+              </w:rPr>
+              <w:t>b</w:t>
+            </w:r>
+            <w:r>
+              <w:rPr>
+                <w:rFonts w:ascii="Times New Roman" w:hAnsi="Times New Roman" w:cs="Times New Roman"/>
+                <w:vertAlign w:val="superscript"/>
+              </w:rPr>
+              <w:t>d</w:t>
+            </w:r>
+            <w:proofErr w:type="spellEnd"/>
+            <w:r>
+              <w:rPr>
+                <w:rFonts w:ascii="Times New Roman" w:hAnsi="Times New Roman" w:cs="Times New Roman"/>
+              </w:rPr>
+              <w:t>)</w:t>
+            </w:r>
+          </w:p>
+        </w:tc>
+      </w:tr>
+      <w:tr>
+        <w:tc>
+          <w:tcPr>
+            <w:tcW w:w="1500" w:type="dxa"/>
+          </w:tcPr>
+          <w:p>
+            <w:pPr>
+              <w:rPr>
+                <w:rFonts w:ascii="Times New Roman" w:hAnsi="Times New Roman" w:cs="Times New Roman"/>
+              </w:rPr>
+            </w:pPr>
+            <w:r>
+              <w:rPr>
+                <w:rFonts w:ascii="Times New Roman" w:hAnsi="Times New Roman" w:cs="Times New Roman"/>
+              </w:rPr>
+              <w:t>bidirectional</w:t>
+            </w:r>
+            <w:r>
+              <w:rPr>
+                <w:rFonts w:ascii="Times New Roman" w:hAnsi="Times New Roman" w:cs="Times New Roman"/>
+              </w:rPr>
+              <w:t xml:space="preserve"> search</w:t>
+            </w:r>
+          </w:p>
+        </w:tc>
+        <w:tc>
+          <w:tcPr>
+            <w:tcW w:w="1123" w:type="dxa"/>
+          </w:tcPr>
+          <w:p>
+            <w:pPr>
+              <w:rPr>
+                <w:rFonts w:ascii="Times New Roman" w:hAnsi="Times New Roman" w:cs="Times New Roman"/>
+              </w:rPr>
+            </w:pPr>
+            <w:r>
+              <w:rPr>
+                <w:rFonts w:ascii="Times New Roman" w:hAnsi="Times New Roman" w:cs="Times New Roman"/>
+              </w:rPr>
+              <w:t>O(</w:t>
+            </w:r>
+            <w:proofErr w:type="spellStart"/>
+            <w:r>
+              <w:rPr>
+                <w:rFonts w:ascii="Times New Roman" w:hAnsi="Times New Roman" w:cs="Times New Roman"/>
+              </w:rPr>
+              <w:t>b</w:t>
+            </w:r>
+            <w:r>
+              <w:rPr>
+                <w:rFonts w:ascii="Times New Roman" w:hAnsi="Times New Roman" w:cs="Times New Roman"/>
+                <w:vertAlign w:val="superscript"/>
+              </w:rPr>
+              <w:t>d</w:t>
+            </w:r>
+            <w:proofErr w:type="spellEnd"/>
+            <w:r>
+              <w:rPr>
+                <w:rFonts w:ascii="Times New Roman" w:hAnsi="Times New Roman" w:cs="Times New Roman"/>
+                <w:vertAlign w:val="superscript"/>
+              </w:rPr>
+              <w:t>/2</w:t>
+            </w:r>
+            <w:r>
+              <w:rPr>
+                <w:rFonts w:ascii="Times New Roman" w:hAnsi="Times New Roman" w:cs="Times New Roman"/>
+              </w:rPr>
+              <w:t>)</w:t>
+            </w:r>
+          </w:p>
+        </w:tc>
+      </w:tr>
+      <w:tr>
+        <w:tc>
+          <w:tcPr>
+            <w:tcW w:w="1500" w:type="dxa"/>
+          </w:tcPr>
+          <w:p>
+            <w:pPr>
+              <w:rPr>
+                <w:rFonts w:ascii="Times New Roman" w:hAnsi="Times New Roman" w:cs="Times New Roman"/>
+              </w:rPr>
+            </w:pPr>
+            <w:r>
+              <w:rPr>
+                <w:rFonts w:ascii="Times New Roman" w:hAnsi="Times New Roman" w:cs="Times New Roman"/>
+              </w:rPr>
+              <w:t>A*</w:t>
+            </w:r>
+          </w:p>
+        </w:tc>
+        <w:tc>
+          <w:tcPr>
+            <w:tcW w:w="1123" w:type="dxa"/>
+          </w:tcPr>
+          <w:p>
+            <w:pPr>
+              <w:rPr>
+                <w:rFonts w:ascii="Times New Roman" w:hAnsi="Times New Roman" w:cs="Times New Roman"/>
+              </w:rPr>
+            </w:pPr>
+            <w:r>
+              <w:rPr>
+                <w:rFonts w:ascii="Times New Roman" w:hAnsi="Times New Roman" w:cs="Times New Roman"/>
+              </w:rPr>
+              <w:t>O(</w:t>
+            </w:r>
+            <w:proofErr w:type="spellStart"/>
+            <w:r>
+              <w:rPr>
+                <w:rFonts w:ascii="Times New Roman" w:hAnsi="Times New Roman" w:cs="Times New Roman"/>
+              </w:rPr>
+              <w:t>b</w:t>
+            </w:r>
+            <w:r>
+              <w:rPr>
+                <w:rFonts w:ascii="Times New Roman" w:hAnsi="Times New Roman" w:cs="Times New Roman"/>
+                <w:vertAlign w:val="superscript"/>
+              </w:rPr>
+              <w:t>d</w:t>
+            </w:r>
+            <w:proofErr w:type="spellEnd"/>
+            <w:r>
+              <w:rPr>
+                <w:rFonts w:ascii="Times New Roman" w:hAnsi="Times New Roman" w:cs="Times New Roman"/>
+              </w:rPr>
+              <w:t>)</w:t>
+            </w:r>
+          </w:p>
+        </w:tc>
+      </w:tr>
+      <w:tr>
+        <w:tc>
+          <w:tcPr>
+            <w:tcW w:w="1500" w:type="dxa"/>
+          </w:tcPr>
+          <w:p>
+            <w:pPr>
+              <w:rPr>
+                <w:rFonts w:ascii="Times New Roman" w:hAnsi="Times New Roman" w:cs="Times New Roman"/>
+              </w:rPr>
+            </w:pPr>
+            <w:r>
+              <w:rPr>
+                <w:rFonts w:ascii="Times New Roman" w:hAnsi="Times New Roman" w:cs="Times New Roman"/>
+              </w:rPr>
+              <w:t>o</w:t>
+            </w:r>
+            <w:r>
+              <w:rPr>
+                <w:rFonts w:ascii="Times New Roman" w:hAnsi="Times New Roman" w:cs="Times New Roman" w:hint="eastAsia"/>
+              </w:rPr>
+              <w:t>wn</w:t>
+            </w:r>
+            <w:r>
+              <w:rPr>
+                <w:rFonts w:ascii="Times New Roman" w:hAnsi="Times New Roman" w:cs="Times New Roman"/>
+              </w:rPr>
+              <w:t xml:space="preserve"> </w:t>
+            </w:r>
+            <w:r>
+              <w:rPr>
+                <w:rFonts w:ascii="Times New Roman" w:hAnsi="Times New Roman" w:cs="Times New Roman"/>
+              </w:rPr>
+              <w:t>heuristics</w:t>
+            </w:r>
+          </w:p>
+        </w:tc>
+        <w:tc>
+          <w:tcPr>
+            <w:tcW w:w="1123" w:type="dxa"/>
+          </w:tcPr>
+          <w:p>
+            <w:pPr>
+              <w:rPr>
+                <w:rFonts w:ascii="Times New Roman" w:hAnsi="Times New Roman" w:cs="Times New Roman"/>
+              </w:rPr>
+            </w:pPr>
+            <w:r>
+              <w:rPr>
+                <w:rFonts w:ascii="Times New Roman" w:hAnsi="Times New Roman" w:cs="Times New Roman"/>
+              </w:rPr>
+              <w:t>O(</w:t>
+            </w:r>
+            <w:proofErr w:type="spellStart"/>
+            <w:r>
+              <w:rPr>
+                <w:rFonts w:ascii="Times New Roman" w:hAnsi="Times New Roman" w:cs="Times New Roman"/>
+              </w:rPr>
+              <w:t>b</w:t>
+            </w:r>
+            <w:r>
+              <w:rPr>
+                <w:rFonts w:ascii="Times New Roman" w:hAnsi="Times New Roman" w:cs="Times New Roman"/>
+                <w:vertAlign w:val="superscript"/>
+              </w:rPr>
+              <w:t>d</w:t>
+            </w:r>
+            <w:proofErr w:type="spellEnd"/>
+            <w:r>
+              <w:rPr>
+                <w:rFonts w:ascii="Times New Roman" w:hAnsi="Times New Roman" w:cs="Times New Roman"/>
+              </w:rPr>
+              <w:t>)</w:t>
+            </w:r>
+          </w:p>
+        </w:tc>
+      </w:tr>
+    </w:tbl>
     <w:p>
       <w:pPr>
         <w:rPr>
@@ -6637,41 +7067,25 @@
         <w:rPr>
           <w:rFonts w:ascii="Times New Roman" w:hAnsi="Times New Roman" w:cs="Times New Roman"/>
         </w:rPr>
-        <w:t xml:space="preserve">Big O worst case: </w:t>
-      </w:r>
-    </w:p>
-    <w:p>
-      <w:pPr>
-        <w:rPr>
-          <w:rFonts w:ascii="Times New Roman" w:hAnsi="Times New Roman" w:cs="Times New Roman"/>
-        </w:rPr>
-      </w:pPr>
-      <w:bookmarkStart w:id="1" w:name="_GoBack"/>
-      <w:bookmarkEnd w:id="1"/>
-    </w:p>
-    <w:p>
-      <w:pPr>
-        <w:rPr>
-          <w:rFonts w:ascii="Times New Roman" w:hAnsi="Times New Roman" w:cs="Times New Roman"/>
-        </w:rPr>
-      </w:pPr>
-      <w:r>
-        <w:rPr>
-          <w:rFonts w:ascii="Times New Roman" w:hAnsi="Times New Roman" w:cs="Times New Roman"/>
-        </w:rPr>
-        <w:t xml:space="preserve">The number of nodes visited in our </w:t>
-      </w:r>
-      <w:r>
-        <w:rPr>
-          <w:rFonts w:ascii="Times New Roman" w:hAnsi="Times New Roman" w:cs="Times New Roman"/>
-        </w:rPr>
-        <w:t>algorithm is very similar to the total number of nodes</w:t>
-      </w:r>
-      <w:r>
-        <w:rPr>
-          <w:rFonts w:ascii="Times New Roman" w:hAnsi="Times New Roman" w:cs="Times New Roman"/>
-        </w:rPr>
-        <w:t xml:space="preserve"> there are.</w:t>
+        <w:t>(</w:t>
+      </w:r>
+      <w:r>
+        <w:rPr>
+          <w:rFonts w:ascii="Times New Roman" w:hAnsi="Times New Roman" w:cs="Times New Roman"/>
+        </w:rPr>
+        <w:t>d</w:t>
+      </w:r>
+      <w:r>
+        <w:rPr>
+          <w:rFonts w:ascii="Times New Roman" w:hAnsi="Times New Roman" w:cs="Times New Roman"/>
+        </w:rPr>
+        <w:t xml:space="preserve"> be the solution depth, and l be the limit</w:t>
+      </w:r>
+      <w:r>
+        <w:rPr>
+          <w:rFonts w:ascii="Times New Roman" w:hAnsi="Times New Roman" w:cs="Times New Roman"/>
+        </w:rPr>
+        <w:t>)</w:t>
       </w:r>
     </w:p>
     <w:p>
@@ -6683,11 +7097,6 @@
     </w:p>
     <w:p>
       <w:pPr>
-        <w:pStyle w:val="ListParagraph"/>
-        <w:numPr>
-          <w:ilvl w:val="0"/>
-          <w:numId w:val="1"/>
-        </w:numPr>
         <w:rPr>
           <w:rFonts w:ascii="Times New Roman" w:hAnsi="Times New Roman" w:cs="Times New Roman"/>
         </w:rPr>
@@ -6695,31 +7104,120 @@
       <w:r>
         <w:rPr>
           <w:rFonts w:ascii="Times New Roman" w:hAnsi="Times New Roman" w:cs="Times New Roman"/>
-        </w:rPr>
-        <w:t>analysis on the efficacy of the different algorithms with different puzzles</w:t>
+          <w:u w:val="single"/>
+        </w:rPr>
+        <w:t>Efficiency</w:t>
+      </w:r>
+      <w:r>
+        <w:rPr>
+          <w:rFonts w:ascii="Times New Roman" w:hAnsi="Times New Roman" w:cs="Times New Roman"/>
+        </w:rPr>
+        <w:t>:</w:t>
       </w:r>
     </w:p>
     <w:p>
       <w:pPr>
-        <w:pStyle w:val="ListParagraph"/>
-        <w:numPr>
-          <w:ilvl w:val="0"/>
-          <w:numId w:val="1"/>
-        </w:numPr>
-        <w:rPr>
-          <w:rFonts w:ascii="Times New Roman" w:hAnsi="Times New Roman" w:cs="Times New Roman"/>
+        <w:rPr>
+          <w:rFonts w:ascii="Times New Roman" w:hAnsi="Times New Roman" w:cs="Times New Roman"/>
+          <w:color w:val="000000" w:themeColor="text1"/>
         </w:rPr>
       </w:pPr>
       <w:r>
         <w:rPr>
           <w:rFonts w:ascii="Times New Roman" w:hAnsi="Times New Roman" w:cs="Times New Roman"/>
         </w:rPr>
-        <w:t xml:space="preserve">measure the number of nodes visited / maximum size of the queue / time it took to run the code/ path length given by algorithm etc., for each case </w:t>
+        <w:t>From the comparison</w:t>
+      </w:r>
+      <w:r>
+        <w:rPr>
+          <w:rFonts w:ascii="Times New Roman" w:hAnsi="Times New Roman" w:cs="Times New Roman"/>
+        </w:rPr>
+        <w:t xml:space="preserve"> of the graphs </w:t>
+      </w:r>
+      <w:r>
+        <w:rPr>
+          <w:rFonts w:ascii="Times New Roman" w:hAnsi="Times New Roman" w:cs="Times New Roman"/>
+        </w:rPr>
+        <w:t xml:space="preserve">of time </w:t>
+      </w:r>
+      <w:r>
+        <w:rPr>
+          <w:rFonts w:ascii="Times New Roman" w:hAnsi="Times New Roman" w:cs="Times New Roman"/>
+        </w:rPr>
+        <w:t>taken to run the code</w:t>
+      </w:r>
+      <w:r>
+        <w:rPr>
+          <w:rFonts w:ascii="Times New Roman" w:hAnsi="Times New Roman" w:cs="Times New Roman"/>
+        </w:rPr>
+        <w:t>, we can found that the</w:t>
+      </w:r>
+      <w:r>
+        <w:rPr>
+          <w:rFonts w:ascii="Times New Roman" w:hAnsi="Times New Roman" w:cs="Times New Roman"/>
+          <w:color w:val="000000" w:themeColor="text1"/>
+        </w:rPr>
+        <w:t xml:space="preserve"> A*</w:t>
+      </w:r>
+      <w:r>
+        <w:rPr>
+          <w:rFonts w:ascii="Times New Roman" w:hAnsi="Times New Roman" w:cs="Times New Roman"/>
+          <w:color w:val="000000" w:themeColor="text1"/>
+        </w:rPr>
+        <w:t xml:space="preserve"> </w:t>
+      </w:r>
+      <w:r>
+        <w:rPr>
+          <w:rFonts w:ascii="Times New Roman" w:hAnsi="Times New Roman" w:cs="Times New Roman"/>
+          <w:color w:val="000000" w:themeColor="text1"/>
+        </w:rPr>
+        <w:t>algorithm with hamming distance as the heuristic</w:t>
+      </w:r>
+      <w:r>
+        <w:rPr>
+          <w:rFonts w:ascii="Times New Roman" w:hAnsi="Times New Roman" w:cs="Times New Roman"/>
+          <w:color w:val="000000" w:themeColor="text1"/>
+        </w:rPr>
+        <w:t xml:space="preserve"> is the most efficient</w:t>
+      </w:r>
+      <w:r>
+        <w:rPr>
+          <w:rFonts w:ascii="Times New Roman" w:hAnsi="Times New Roman" w:cs="Times New Roman"/>
+          <w:color w:val="000000" w:themeColor="text1"/>
+        </w:rPr>
+        <w:t xml:space="preserve"> as </w:t>
+      </w:r>
+      <w:r>
+        <w:rPr>
+          <w:rFonts w:ascii="Times New Roman" w:hAnsi="Times New Roman" w:cs="Times New Roman"/>
+          <w:color w:val="000000" w:themeColor="text1"/>
+        </w:rPr>
+        <w:t xml:space="preserve">the </w:t>
+      </w:r>
+      <w:r>
+        <w:rPr>
+          <w:rFonts w:ascii="Times New Roman" w:hAnsi="Times New Roman" w:cs="Times New Roman"/>
+          <w:color w:val="000000" w:themeColor="text1"/>
+        </w:rPr>
+        <w:t>tendency of it is almost linear</w:t>
+      </w:r>
+      <w:r>
+        <w:rPr>
+          <w:rFonts w:ascii="Times New Roman" w:hAnsi="Times New Roman" w:cs="Times New Roman"/>
+          <w:color w:val="000000" w:themeColor="text1"/>
+        </w:rPr>
+        <w:t xml:space="preserve"> when the number of digits of input is increasing</w:t>
+      </w:r>
+      <w:r>
+        <w:rPr>
+          <w:rFonts w:ascii="Times New Roman" w:hAnsi="Times New Roman" w:cs="Times New Roman"/>
+          <w:color w:val="000000" w:themeColor="text1"/>
+        </w:rPr>
+        <w:t>.</w:t>
       </w:r>
     </w:p>
     <w:p>
       <w:pPr>
-        <w:pStyle w:val="ListParagraph"/>
         <w:rPr>
           <w:rFonts w:ascii="Times New Roman" w:hAnsi="Times New Roman" w:cs="Times New Roman"/>
         </w:rPr>
@@ -6727,9 +7225,80 @@
       <w:r>
         <w:rPr>
           <w:rFonts w:ascii="Times New Roman" w:hAnsi="Times New Roman" w:cs="Times New Roman"/>
-          <w:highlight w:val="yellow"/>
-        </w:rPr>
-        <w:t>How do they compare against what you expect from the Big-O analysis? How do they compare against each other?</w:t>
+          <w:color w:val="000000" w:themeColor="text1"/>
+        </w:rPr>
+        <w:t>For the other algorithms,</w:t>
+      </w:r>
+      <w:r>
+        <w:rPr>
+          <w:rFonts w:ascii="Times New Roman" w:hAnsi="Times New Roman" w:cs="Times New Roman"/>
+          <w:color w:val="000000" w:themeColor="text1"/>
+        </w:rPr>
+        <w:t xml:space="preserve"> the efficiency will be placed in the order from the most efficient to the least efficient as</w:t>
+      </w:r>
+      <w:r>
+        <w:rPr>
+          <w:rFonts w:ascii="Times New Roman" w:hAnsi="Times New Roman" w:cs="Times New Roman"/>
+          <w:color w:val="000000" w:themeColor="text1"/>
+        </w:rPr>
+        <w:t>:</w:t>
+      </w:r>
+      <w:r>
+        <w:rPr>
+          <w:rFonts w:ascii="Times New Roman" w:hAnsi="Times New Roman" w:cs="Times New Roman"/>
+          <w:color w:val="000000" w:themeColor="text1"/>
+        </w:rPr>
+        <w:t xml:space="preserve"> </w:t>
+      </w:r>
+      <w:r>
+        <w:rPr>
+          <w:rFonts w:ascii="Times New Roman" w:hAnsi="Times New Roman" w:cs="Times New Roman"/>
+        </w:rPr>
+        <w:t>bidirectional</w:t>
+      </w:r>
+      <w:r>
+        <w:rPr>
+          <w:rFonts w:ascii="Times New Roman" w:hAnsi="Times New Roman" w:cs="Times New Roman"/>
+        </w:rPr>
+        <w:t xml:space="preserve"> </w:t>
+      </w:r>
+      <w:r>
+        <w:rPr>
+          <w:rFonts w:ascii="Times New Roman" w:hAnsi="Times New Roman" w:cs="Times New Roman"/>
+        </w:rPr>
+        <w:t xml:space="preserve">&gt; </w:t>
+      </w:r>
+      <w:r>
+        <w:rPr>
+          <w:rFonts w:ascii="Times New Roman" w:hAnsi="Times New Roman" w:cs="Times New Roman"/>
+          <w:color w:val="000000" w:themeColor="text1"/>
+        </w:rPr>
+        <w:t xml:space="preserve">BFS &gt; </w:t>
+      </w:r>
+      <w:r>
+        <w:rPr>
+          <w:rFonts w:ascii="Times New Roman" w:hAnsi="Times New Roman" w:cs="Times New Roman"/>
+          <w:color w:val="000000" w:themeColor="text1"/>
+        </w:rPr>
+        <w:t xml:space="preserve">DFS &gt; </w:t>
+      </w:r>
+      <w:r>
+        <w:rPr>
+          <w:rFonts w:ascii="Times New Roman" w:hAnsi="Times New Roman" w:cs="Times New Roman"/>
+        </w:rPr>
+        <w:t>iterative deepening DFS</w:t>
+      </w:r>
+      <w:r>
+        <w:rPr>
+          <w:rFonts w:ascii="Times New Roman" w:hAnsi="Times New Roman" w:cs="Times New Roman"/>
+        </w:rPr>
+        <w:t>.</w:t>
+      </w:r>
+      <w:r>
+        <w:rPr>
+          <w:rFonts w:ascii="Times New Roman" w:hAnsi="Times New Roman" w:cs="Times New Roman"/>
+        </w:rPr>
+        <w:t xml:space="preserve"> Their graph is growing like an exponential function as well, which is fitted with its big O time complexity.</w:t>
       </w:r>
     </w:p>
     <w:p>
@@ -6742,20 +7311,13 @@
         <w:rPr>
           <w:rFonts w:ascii="Times New Roman" w:hAnsi="Times New Roman" w:cs="Times New Roman"/>
         </w:rPr>
-        <w:t xml:space="preserve">Results of the analysis and a short discussion. It should include at least one </w:t>
-      </w:r>
-      <w:r>
-        <w:rPr>
-          <w:rFonts w:ascii="Times New Roman" w:hAnsi="Times New Roman" w:cs="Times New Roman"/>
-          <w:color w:val="FF0000"/>
-        </w:rPr>
-        <w:t xml:space="preserve">graph </w:t>
-      </w:r>
-      <w:r>
-        <w:rPr>
-          <w:rFonts w:ascii="Times New Roman" w:hAnsi="Times New Roman" w:cs="Times New Roman"/>
-        </w:rPr>
-        <w:t>with proper labels that shows how the quantity you measured changes with what you varied.</w:t>
+        <w:t xml:space="preserve">To conclude, </w:t>
+      </w:r>
+      <w:r>
+        <w:rPr>
+          <w:rFonts w:ascii="Times New Roman" w:hAnsi="Times New Roman" w:cs="Times New Roman"/>
+        </w:rPr>
+        <w:t>the A* is the most efficient as it is the fasted and could output the most optimal path.</w:t>
       </w:r>
     </w:p>
     <w:p>
@@ -6769,6 +7331,67 @@
       <w:pPr>
         <w:rPr>
           <w:rFonts w:ascii="Times New Roman" w:hAnsi="Times New Roman" w:cs="Times New Roman"/>
+          <w:color w:val="FF0000"/>
+        </w:rPr>
+      </w:pPr>
+      <w:r>
+        <w:rPr>
+          <w:rFonts w:ascii="Times New Roman" w:hAnsi="Times New Roman" w:cs="Times New Roman"/>
+          <w:color w:val="FF0000"/>
+        </w:rPr>
+        <w:t>analysis on the efficacy of the different algorithms with different puzzles</w:t>
+      </w:r>
+    </w:p>
+    <w:p>
+      <w:pPr>
+        <w:rPr>
+          <w:rFonts w:ascii="Times New Roman" w:hAnsi="Times New Roman" w:cs="Times New Roman"/>
+          <w:color w:val="FF0000"/>
+        </w:rPr>
+      </w:pPr>
+      <w:r>
+        <w:rPr>
+          <w:rFonts w:ascii="Times New Roman" w:hAnsi="Times New Roman" w:cs="Times New Roman"/>
+          <w:color w:val="FF0000"/>
+        </w:rPr>
+        <w:t xml:space="preserve">measure the number of nodes visited / maximum size of the queue / time it took to run the code/ path length given by algorithm etc., for each case </w:t>
+      </w:r>
+    </w:p>
+    <w:p>
+      <w:pPr>
+        <w:rPr>
+          <w:rFonts w:ascii="Times New Roman" w:hAnsi="Times New Roman" w:cs="Times New Roman"/>
+          <w:color w:val="FF0000"/>
+        </w:rPr>
+      </w:pPr>
+      <w:r>
+        <w:rPr>
+          <w:rFonts w:ascii="Times New Roman" w:hAnsi="Times New Roman" w:cs="Times New Roman"/>
+          <w:color w:val="FF0000"/>
+          <w:highlight w:val="yellow"/>
+        </w:rPr>
+        <w:t>How do they compare against what you expect from the Big-O analysis? How do they compare against each other?</w:t>
+      </w:r>
+    </w:p>
+    <w:p>
+      <w:pPr>
+        <w:rPr>
+          <w:rFonts w:ascii="Times New Roman" w:hAnsi="Times New Roman" w:cs="Times New Roman"/>
+          <w:color w:val="FF0000"/>
+        </w:rPr>
+      </w:pPr>
+      <w:r>
+        <w:rPr>
+          <w:rFonts w:ascii="Times New Roman" w:hAnsi="Times New Roman" w:cs="Times New Roman"/>
+          <w:color w:val="FF0000"/>
+        </w:rPr>
+        <w:t>Results of the analysis and a short discussion. It should include at least one graph with proper labels that shows how the quantity you measured changes with what you varied.</w:t>
+      </w:r>
+    </w:p>
+    <w:p>
+      <w:pPr>
+        <w:rPr>
+          <w:rFonts w:ascii="Times New Roman" w:hAnsi="Times New Roman" w:cs="Times New Roman"/>
         </w:rPr>
       </w:pPr>
     </w:p>
@@ -6783,46 +7406,6 @@
       <w:pPr>
         <w:rPr>
           <w:rFonts w:ascii="Times New Roman" w:hAnsi="Times New Roman" w:cs="Times New Roman"/>
-          <w:b/>
-        </w:rPr>
-      </w:pPr>
-      <w:r>
-        <w:rPr>
-          <w:rFonts w:ascii="Times New Roman" w:hAnsi="Times New Roman" w:cs="Times New Roman"/>
-          <w:b/>
-        </w:rPr>
-        <w:t>Author Contribution:</w:t>
-      </w:r>
-    </w:p>
-    <w:p>
-      <w:pPr>
-        <w:rPr>
-          <w:rFonts w:ascii="Times New Roman" w:hAnsi="Times New Roman" w:cs="Times New Roman"/>
-        </w:rPr>
-      </w:pPr>
-      <w:r>
-        <w:rPr>
-          <w:rFonts w:ascii="Times New Roman" w:hAnsi="Times New Roman" w:cs="Times New Roman"/>
-        </w:rPr>
-        <w:t>Jing Ma:</w:t>
-      </w:r>
-      <w:r>
-        <w:rPr>
-          <w:rFonts w:ascii="Times New Roman" w:hAnsi="Times New Roman" w:cs="Times New Roman"/>
-        </w:rPr>
-        <w:t xml:space="preserve"> </w:t>
-      </w:r>
-      <w:r>
-        <w:rPr>
-          <w:rFonts w:ascii="Times New Roman" w:hAnsi="Times New Roman" w:cs="Times New Roman"/>
-        </w:rPr>
-        <w:t>I focused on the algorithm part of this assignment, especially the first three parts. And I spent a lot of time to improve the efficiency. At the first, I used list instead of set to implement the visited, and every time it takes O(n) to confirm if an element is in the list or not, so it’s very slow. Also, for BFS (p1), I added another set called added to make sure one value will be only added to the queue once, in this way the run time will be reduced.</w:t>
-      </w:r>
-    </w:p>
-    <w:p>
-      <w:pPr>
-        <w:rPr>
-          <w:rFonts w:ascii="Times New Roman" w:hAnsi="Times New Roman" w:cs="Times New Roman"/>
         </w:rPr>
       </w:pPr>
     </w:p>
@@ -6830,13 +7413,68 @@
       <w:pPr>
         <w:rPr>
           <w:rFonts w:ascii="Times New Roman" w:hAnsi="Times New Roman" w:cs="Times New Roman"/>
+          <w:b/>
         </w:rPr>
       </w:pPr>
       <w:r>
         <w:rPr>
           <w:rFonts w:ascii="Times New Roman" w:hAnsi="Times New Roman" w:cs="Times New Roman"/>
-        </w:rPr>
-        <w:t>Siyao Zheng</w:t>
+          <w:b/>
+        </w:rPr>
+        <w:t>Author Contribution:</w:t>
+      </w:r>
+    </w:p>
+    <w:p>
+      <w:pPr>
+        <w:rPr>
+          <w:rFonts w:ascii="Times New Roman" w:hAnsi="Times New Roman" w:cs="Times New Roman"/>
+        </w:rPr>
+      </w:pPr>
+      <w:r>
+        <w:rPr>
+          <w:rFonts w:ascii="Times New Roman" w:hAnsi="Times New Roman" w:cs="Times New Roman"/>
+        </w:rPr>
+        <w:t>Jing Ma:</w:t>
+      </w:r>
+      <w:r>
+        <w:rPr>
+          <w:rFonts w:ascii="Times New Roman" w:hAnsi="Times New Roman" w:cs="Times New Roman"/>
+        </w:rPr>
+        <w:t xml:space="preserve"> </w:t>
+      </w:r>
+      <w:r>
+        <w:rPr>
+          <w:rFonts w:ascii="Times New Roman" w:hAnsi="Times New Roman" w:cs="Times New Roman"/>
+        </w:rPr>
+        <w:t>I focused on the algorithm part of this assignment, especially the first three parts. And I spent a lot of time to improve the efficiency. At the first, I used list instead of set to implement the visited, and every time it takes O(n) to confirm if an element is in the list or not, so it’s very slow. Also, for BFS (p1), I added another set called added to make sure one value will be only added to the queue once, in this way the run time will be reduced.</w:t>
+      </w:r>
+    </w:p>
+    <w:p>
+      <w:pPr>
+        <w:rPr>
+          <w:rFonts w:ascii="Times New Roman" w:hAnsi="Times New Roman" w:cs="Times New Roman"/>
+        </w:rPr>
+      </w:pPr>
+    </w:p>
+    <w:p>
+      <w:pPr>
+        <w:rPr>
+          <w:rFonts w:ascii="Times New Roman" w:hAnsi="Times New Roman" w:cs="Times New Roman"/>
+        </w:rPr>
+      </w:pPr>
+      <w:proofErr w:type="spellStart"/>
+      <w:r>
+        <w:rPr>
+          <w:rFonts w:ascii="Times New Roman" w:hAnsi="Times New Roman" w:cs="Times New Roman"/>
+        </w:rPr>
+        <w:t>Siyao</w:t>
+      </w:r>
+      <w:proofErr w:type="spellEnd"/>
+      <w:r>
+        <w:rPr>
+          <w:rFonts w:ascii="Times New Roman" w:hAnsi="Times New Roman" w:cs="Times New Roman"/>
+        </w:rPr>
+        <w:t xml:space="preserve"> Zheng</w:t>
       </w:r>
       <w:r>
         <w:rPr>
@@ -8299,11 +8937,11 @@
           <c:showBubbleSize val="0"/>
         </c:dLbls>
         <c:smooth val="0"/>
-        <c:axId val="-1895188096"/>
-        <c:axId val="-1304347344"/>
+        <c:axId val="-1940823792"/>
+        <c:axId val="-1940819264"/>
       </c:lineChart>
       <c:catAx>
-        <c:axId val="-1895188096"/>
+        <c:axId val="-1940823792"/>
         <c:scaling>
           <c:orientation val="minMax"/>
         </c:scaling>
@@ -8345,7 +8983,7 @@
             <a:endParaRPr lang="en-US"/>
           </a:p>
         </c:txPr>
-        <c:crossAx val="-1304347344"/>
+        <c:crossAx val="-1940819264"/>
         <c:crosses val="autoZero"/>
         <c:auto val="1"/>
         <c:lblAlgn val="ctr"/>
@@ -8353,7 +8991,7 @@
         <c:noMultiLvlLbl val="0"/>
       </c:catAx>
       <c:valAx>
-        <c:axId val="-1304347344"/>
+        <c:axId val="-1940819264"/>
         <c:scaling>
           <c:orientation val="minMax"/>
         </c:scaling>
@@ -8404,7 +9042,7 @@
             <a:endParaRPr lang="en-US"/>
           </a:p>
         </c:txPr>
-        <c:crossAx val="-1895188096"/>
+        <c:crossAx val="-1940823792"/>
         <c:crosses val="autoZero"/>
         <c:crossBetween val="between"/>
       </c:valAx>
@@ -9091,11 +9729,11 @@
           <c:showBubbleSize val="0"/>
         </c:dLbls>
         <c:smooth val="0"/>
-        <c:axId val="-1895085680"/>
-        <c:axId val="-1895230432"/>
+        <c:axId val="-1904272544"/>
+        <c:axId val="-1904810256"/>
       </c:lineChart>
       <c:catAx>
-        <c:axId val="-1895085680"/>
+        <c:axId val="-1904272544"/>
         <c:scaling>
           <c:orientation val="minMax"/>
         </c:scaling>
@@ -9137,7 +9775,7 @@
             <a:endParaRPr lang="en-US"/>
           </a:p>
         </c:txPr>
-        <c:crossAx val="-1895230432"/>
+        <c:crossAx val="-1904810256"/>
         <c:crosses val="autoZero"/>
         <c:auto val="1"/>
         <c:lblAlgn val="ctr"/>
@@ -9145,7 +9783,7 @@
         <c:noMultiLvlLbl val="0"/>
       </c:catAx>
       <c:valAx>
-        <c:axId val="-1895230432"/>
+        <c:axId val="-1904810256"/>
         <c:scaling>
           <c:orientation val="minMax"/>
         </c:scaling>
@@ -9196,7 +9834,7 @@
             <a:endParaRPr lang="en-US"/>
           </a:p>
         </c:txPr>
-        <c:crossAx val="-1895085680"/>
+        <c:crossAx val="-1904272544"/>
         <c:crosses val="autoZero"/>
         <c:crossBetween val="between"/>
       </c:valAx>
@@ -9883,11 +10521,11 @@
           <c:showBubbleSize val="0"/>
         </c:dLbls>
         <c:smooth val="0"/>
-        <c:axId val="-1906148304"/>
-        <c:axId val="-1906298096"/>
+        <c:axId val="-2013876048"/>
+        <c:axId val="-1940772864"/>
       </c:lineChart>
       <c:catAx>
-        <c:axId val="-1906148304"/>
+        <c:axId val="-2013876048"/>
         <c:scaling>
           <c:orientation val="minMax"/>
         </c:scaling>
@@ -9930,7 +10568,7 @@
             <a:endParaRPr lang="en-US"/>
           </a:p>
         </c:txPr>
-        <c:crossAx val="-1906298096"/>
+        <c:crossAx val="-1940772864"/>
         <c:crosses val="autoZero"/>
         <c:auto val="1"/>
         <c:lblAlgn val="ctr"/>
@@ -9938,7 +10576,7 @@
         <c:noMultiLvlLbl val="0"/>
       </c:catAx>
       <c:valAx>
-        <c:axId val="-1906298096"/>
+        <c:axId val="-1940772864"/>
         <c:scaling>
           <c:orientation val="minMax"/>
         </c:scaling>
@@ -9989,7 +10627,7 @@
             <a:endParaRPr lang="en-US"/>
           </a:p>
         </c:txPr>
-        <c:crossAx val="-1906148304"/>
+        <c:crossAx val="-2013876048"/>
         <c:crosses val="autoZero"/>
         <c:crossBetween val="between"/>
       </c:valAx>
@@ -10676,11 +11314,11 @@
           <c:showBubbleSize val="0"/>
         </c:dLbls>
         <c:smooth val="0"/>
-        <c:axId val="-1939337232"/>
-        <c:axId val="-2027841376"/>
+        <c:axId val="-1904970672"/>
+        <c:axId val="-1905002016"/>
       </c:lineChart>
       <c:catAx>
-        <c:axId val="-1939337232"/>
+        <c:axId val="-1904970672"/>
         <c:scaling>
           <c:orientation val="minMax"/>
         </c:scaling>
@@ -10723,7 +11361,7 @@
             <a:endParaRPr lang="en-US"/>
           </a:p>
         </c:txPr>
-        <c:crossAx val="-2027841376"/>
+        <c:crossAx val="-1905002016"/>
         <c:crosses val="autoZero"/>
         <c:auto val="1"/>
         <c:lblAlgn val="ctr"/>
@@ -10731,7 +11369,7 @@
         <c:noMultiLvlLbl val="0"/>
       </c:catAx>
       <c:valAx>
-        <c:axId val="-2027841376"/>
+        <c:axId val="-1905002016"/>
         <c:scaling>
           <c:orientation val="minMax"/>
         </c:scaling>
@@ -10782,7 +11420,7 @@
             <a:endParaRPr lang="en-US"/>
           </a:p>
         </c:txPr>
-        <c:crossAx val="-1939337232"/>
+        <c:crossAx val="-1904970672"/>
         <c:crosses val="autoZero"/>
         <c:crossBetween val="between"/>
       </c:valAx>

--- a/assignment1_p6.docx
+++ b/assignment1_p6.docx
@@ -6261,13 +6261,11 @@
             <w:pPr>
               <w:rPr>
                 <w:rFonts w:ascii="Times New Roman" w:hAnsi="Times New Roman" w:cs="Times New Roman"/>
-                <w:highlight w:val="yellow"/>
-              </w:rPr>
-            </w:pPr>
-            <w:r>
-              <w:rPr>
-                <w:rFonts w:ascii="Times New Roman" w:hAnsi="Times New Roman" w:cs="Times New Roman"/>
-                <w:highlight w:val="yellow"/>
+              </w:rPr>
+            </w:pPr>
+            <w:r>
+              <w:rPr>
+                <w:rFonts w:ascii="Times New Roman" w:hAnsi="Times New Roman" w:cs="Times New Roman"/>
               </w:rPr>
               <w:t>bidirectional search</w:t>
             </w:r>
@@ -6281,94 +6279,122 @@
             <w:pPr>
               <w:rPr>
                 <w:rFonts w:ascii="Times New Roman" w:hAnsi="Times New Roman" w:cs="Times New Roman"/>
-                <w:highlight w:val="yellow"/>
-              </w:rPr>
-            </w:pPr>
-            <w:r>
-              <w:rPr>
-                <w:rFonts w:ascii="Times New Roman" w:hAnsi="Times New Roman" w:cs="Times New Roman"/>
-                <w:highlight w:val="yellow"/>
-              </w:rPr>
-              <w:t>1</w:t>
-            </w:r>
-          </w:p>
-        </w:tc>
-        <w:tc>
-          <w:tcPr>
-            <w:tcW w:w="1123" w:type="dxa"/>
-          </w:tcPr>
-          <w:p>
-            <w:pPr>
-              <w:rPr>
-                <w:rFonts w:ascii="Times New Roman" w:hAnsi="Times New Roman" w:cs="Times New Roman"/>
-                <w:highlight w:val="yellow"/>
-              </w:rPr>
-            </w:pPr>
-          </w:p>
-        </w:tc>
-        <w:tc>
-          <w:tcPr>
-            <w:tcW w:w="1123" w:type="dxa"/>
-          </w:tcPr>
-          <w:p>
-            <w:pPr>
-              <w:rPr>
-                <w:rFonts w:ascii="Times New Roman" w:hAnsi="Times New Roman" w:cs="Times New Roman"/>
-                <w:highlight w:val="yellow"/>
-              </w:rPr>
-            </w:pPr>
-          </w:p>
-        </w:tc>
-        <w:tc>
-          <w:tcPr>
-            <w:tcW w:w="1123" w:type="dxa"/>
-          </w:tcPr>
-          <w:p>
-            <w:pPr>
-              <w:rPr>
-                <w:rFonts w:ascii="Times New Roman" w:hAnsi="Times New Roman" w:cs="Times New Roman"/>
-                <w:highlight w:val="yellow"/>
-              </w:rPr>
-            </w:pPr>
-          </w:p>
-        </w:tc>
-        <w:tc>
-          <w:tcPr>
-            <w:tcW w:w="1123" w:type="dxa"/>
-          </w:tcPr>
-          <w:p>
-            <w:pPr>
-              <w:rPr>
-                <w:rFonts w:ascii="Times New Roman" w:hAnsi="Times New Roman" w:cs="Times New Roman"/>
-                <w:highlight w:val="yellow"/>
-              </w:rPr>
-            </w:pPr>
-          </w:p>
-        </w:tc>
-        <w:tc>
-          <w:tcPr>
-            <w:tcW w:w="1123" w:type="dxa"/>
-          </w:tcPr>
-          <w:p>
-            <w:pPr>
-              <w:rPr>
-                <w:rFonts w:ascii="Times New Roman" w:hAnsi="Times New Roman" w:cs="Times New Roman"/>
-                <w:highlight w:val="yellow"/>
-              </w:rPr>
-            </w:pPr>
-          </w:p>
-        </w:tc>
-        <w:tc>
-          <w:tcPr>
-            <w:tcW w:w="1123" w:type="dxa"/>
-          </w:tcPr>
-          <w:p>
-            <w:pPr>
-              <w:rPr>
-                <w:rFonts w:ascii="Times New Roman" w:hAnsi="Times New Roman" w:cs="Times New Roman"/>
-                <w:highlight w:val="yellow"/>
-              </w:rPr>
-            </w:pPr>
+              </w:rPr>
+            </w:pPr>
+            <w:r>
+              <w:rPr>
+                <w:rFonts w:ascii="Times New Roman" w:hAnsi="Times New Roman" w:cs="Times New Roman"/>
+              </w:rPr>
+              <w:t>2</w:t>
+            </w:r>
+          </w:p>
+        </w:tc>
+        <w:tc>
+          <w:tcPr>
+            <w:tcW w:w="1123" w:type="dxa"/>
+          </w:tcPr>
+          <w:p>
+            <w:pPr>
+              <w:rPr>
+                <w:rFonts w:ascii="Times New Roman" w:hAnsi="Times New Roman" w:cs="Times New Roman"/>
+              </w:rPr>
+            </w:pPr>
+            <w:r>
+              <w:rPr>
+                <w:rFonts w:ascii="Times New Roman" w:hAnsi="Times New Roman" w:cs="Times New Roman"/>
+              </w:rPr>
+              <w:t>6</w:t>
+            </w:r>
+          </w:p>
+        </w:tc>
+        <w:tc>
+          <w:tcPr>
+            <w:tcW w:w="1123" w:type="dxa"/>
+          </w:tcPr>
+          <w:p>
+            <w:pPr>
+              <w:rPr>
+                <w:rFonts w:ascii="Times New Roman" w:hAnsi="Times New Roman" w:cs="Times New Roman"/>
+              </w:rPr>
+            </w:pPr>
+            <w:r>
+              <w:rPr>
+                <w:rFonts w:ascii="Times New Roman" w:hAnsi="Times New Roman" w:cs="Times New Roman"/>
+              </w:rPr>
+              <w:t>19</w:t>
+            </w:r>
+          </w:p>
+        </w:tc>
+        <w:tc>
+          <w:tcPr>
+            <w:tcW w:w="1123" w:type="dxa"/>
+          </w:tcPr>
+          <w:p>
+            <w:pPr>
+              <w:rPr>
+                <w:rFonts w:ascii="Times New Roman" w:hAnsi="Times New Roman" w:cs="Times New Roman"/>
+              </w:rPr>
+            </w:pPr>
+            <w:r>
+              <w:rPr>
+                <w:rFonts w:ascii="Times New Roman" w:hAnsi="Times New Roman" w:cs="Times New Roman"/>
+              </w:rPr>
+              <w:t>50</w:t>
+            </w:r>
+          </w:p>
+        </w:tc>
+        <w:tc>
+          <w:tcPr>
+            <w:tcW w:w="1123" w:type="dxa"/>
+          </w:tcPr>
+          <w:p>
+            <w:pPr>
+              <w:rPr>
+                <w:rFonts w:ascii="Times New Roman" w:hAnsi="Times New Roman" w:cs="Times New Roman"/>
+              </w:rPr>
+            </w:pPr>
+            <w:r>
+              <w:rPr>
+                <w:rFonts w:ascii="Times New Roman" w:hAnsi="Times New Roman" w:cs="Times New Roman"/>
+              </w:rPr>
+              <w:t>1143</w:t>
+            </w:r>
+          </w:p>
+        </w:tc>
+        <w:tc>
+          <w:tcPr>
+            <w:tcW w:w="1123" w:type="dxa"/>
+          </w:tcPr>
+          <w:p>
+            <w:pPr>
+              <w:rPr>
+                <w:rFonts w:ascii="Times New Roman" w:hAnsi="Times New Roman" w:cs="Times New Roman"/>
+              </w:rPr>
+            </w:pPr>
+            <w:r>
+              <w:rPr>
+                <w:rFonts w:ascii="Times New Roman" w:hAnsi="Times New Roman" w:cs="Times New Roman"/>
+              </w:rPr>
+              <w:t>63</w:t>
+            </w:r>
+          </w:p>
+        </w:tc>
+        <w:tc>
+          <w:tcPr>
+            <w:tcW w:w="1123" w:type="dxa"/>
+          </w:tcPr>
+          <w:p>
+            <w:pPr>
+              <w:rPr>
+                <w:rFonts w:ascii="Times New Roman" w:hAnsi="Times New Roman" w:cs="Times New Roman"/>
+              </w:rPr>
+            </w:pPr>
+            <w:r>
+              <w:rPr>
+                <w:rFonts w:ascii="Times New Roman" w:hAnsi="Times New Roman" w:cs="Times New Roman"/>
+              </w:rPr>
+              <w:t>104</w:t>
+            </w:r>
           </w:p>
         </w:tc>
       </w:tr>
@@ -6381,13 +6407,11 @@
             <w:pPr>
               <w:rPr>
                 <w:rFonts w:ascii="Times New Roman" w:hAnsi="Times New Roman" w:cs="Times New Roman"/>
-                <w:highlight w:val="yellow"/>
-              </w:rPr>
-            </w:pPr>
-            <w:r>
-              <w:rPr>
-                <w:rFonts w:ascii="Times New Roman" w:hAnsi="Times New Roman" w:cs="Times New Roman"/>
-                <w:highlight w:val="yellow"/>
+              </w:rPr>
+            </w:pPr>
+            <w:r>
+              <w:rPr>
+                <w:rFonts w:ascii="Times New Roman" w:hAnsi="Times New Roman" w:cs="Times New Roman"/>
               </w:rPr>
               <w:t>A*</w:t>
             </w:r>
@@ -6401,13 +6425,11 @@
             <w:pPr>
               <w:rPr>
                 <w:rFonts w:ascii="Times New Roman" w:hAnsi="Times New Roman" w:cs="Times New Roman"/>
-                <w:highlight w:val="yellow"/>
-              </w:rPr>
-            </w:pPr>
-            <w:r>
-              <w:rPr>
-                <w:rFonts w:ascii="Times New Roman" w:hAnsi="Times New Roman" w:cs="Times New Roman"/>
-                <w:highlight w:val="yellow"/>
+              </w:rPr>
+            </w:pPr>
+            <w:r>
+              <w:rPr>
+                <w:rFonts w:ascii="Times New Roman" w:hAnsi="Times New Roman" w:cs="Times New Roman"/>
               </w:rPr>
               <w:t>1</w:t>
             </w:r>
@@ -6421,74 +6443,104 @@
             <w:pPr>
               <w:rPr>
                 <w:rFonts w:ascii="Times New Roman" w:hAnsi="Times New Roman" w:cs="Times New Roman"/>
-                <w:highlight w:val="yellow"/>
-              </w:rPr>
-            </w:pPr>
-          </w:p>
-        </w:tc>
-        <w:tc>
-          <w:tcPr>
-            <w:tcW w:w="1123" w:type="dxa"/>
-          </w:tcPr>
-          <w:p>
-            <w:pPr>
-              <w:rPr>
-                <w:rFonts w:ascii="Times New Roman" w:hAnsi="Times New Roman" w:cs="Times New Roman"/>
-                <w:highlight w:val="yellow"/>
-              </w:rPr>
-            </w:pPr>
-          </w:p>
-        </w:tc>
-        <w:tc>
-          <w:tcPr>
-            <w:tcW w:w="1123" w:type="dxa"/>
-          </w:tcPr>
-          <w:p>
-            <w:pPr>
-              <w:rPr>
-                <w:rFonts w:ascii="Times New Roman" w:hAnsi="Times New Roman" w:cs="Times New Roman"/>
-                <w:highlight w:val="yellow"/>
-              </w:rPr>
-            </w:pPr>
-          </w:p>
-        </w:tc>
-        <w:tc>
-          <w:tcPr>
-            <w:tcW w:w="1123" w:type="dxa"/>
-          </w:tcPr>
-          <w:p>
-            <w:pPr>
-              <w:rPr>
-                <w:rFonts w:ascii="Times New Roman" w:hAnsi="Times New Roman" w:cs="Times New Roman"/>
-                <w:highlight w:val="yellow"/>
-              </w:rPr>
-            </w:pPr>
-          </w:p>
-        </w:tc>
-        <w:tc>
-          <w:tcPr>
-            <w:tcW w:w="1123" w:type="dxa"/>
-          </w:tcPr>
-          <w:p>
-            <w:pPr>
-              <w:rPr>
-                <w:rFonts w:ascii="Times New Roman" w:hAnsi="Times New Roman" w:cs="Times New Roman"/>
-                <w:highlight w:val="yellow"/>
-              </w:rPr>
-            </w:pPr>
-          </w:p>
-        </w:tc>
-        <w:tc>
-          <w:tcPr>
-            <w:tcW w:w="1123" w:type="dxa"/>
-          </w:tcPr>
-          <w:p>
-            <w:pPr>
-              <w:rPr>
-                <w:rFonts w:ascii="Times New Roman" w:hAnsi="Times New Roman" w:cs="Times New Roman"/>
-                <w:highlight w:val="yellow"/>
-              </w:rPr>
-            </w:pPr>
+              </w:rPr>
+            </w:pPr>
+            <w:r>
+              <w:rPr>
+                <w:rFonts w:ascii="Times New Roman" w:hAnsi="Times New Roman" w:cs="Times New Roman"/>
+              </w:rPr>
+              <w:t>2</w:t>
+            </w:r>
+          </w:p>
+        </w:tc>
+        <w:tc>
+          <w:tcPr>
+            <w:tcW w:w="1123" w:type="dxa"/>
+          </w:tcPr>
+          <w:p>
+            <w:pPr>
+              <w:rPr>
+                <w:rFonts w:ascii="Times New Roman" w:hAnsi="Times New Roman" w:cs="Times New Roman"/>
+              </w:rPr>
+            </w:pPr>
+            <w:r>
+              <w:rPr>
+                <w:rFonts w:ascii="Times New Roman" w:hAnsi="Times New Roman" w:cs="Times New Roman"/>
+              </w:rPr>
+              <w:t>15</w:t>
+            </w:r>
+          </w:p>
+        </w:tc>
+        <w:tc>
+          <w:tcPr>
+            <w:tcW w:w="1123" w:type="dxa"/>
+          </w:tcPr>
+          <w:p>
+            <w:pPr>
+              <w:rPr>
+                <w:rFonts w:ascii="Times New Roman" w:hAnsi="Times New Roman" w:cs="Times New Roman"/>
+              </w:rPr>
+            </w:pPr>
+            <w:r>
+              <w:rPr>
+                <w:rFonts w:ascii="Times New Roman" w:hAnsi="Times New Roman" w:cs="Times New Roman"/>
+              </w:rPr>
+              <w:t>24</w:t>
+            </w:r>
+          </w:p>
+        </w:tc>
+        <w:tc>
+          <w:tcPr>
+            <w:tcW w:w="1123" w:type="dxa"/>
+          </w:tcPr>
+          <w:p>
+            <w:pPr>
+              <w:rPr>
+                <w:rFonts w:ascii="Times New Roman" w:hAnsi="Times New Roman" w:cs="Times New Roman"/>
+              </w:rPr>
+            </w:pPr>
+            <w:r>
+              <w:rPr>
+                <w:rFonts w:ascii="Times New Roman" w:hAnsi="Times New Roman" w:cs="Times New Roman"/>
+              </w:rPr>
+              <w:t>1</w:t>
+            </w:r>
+          </w:p>
+        </w:tc>
+        <w:tc>
+          <w:tcPr>
+            <w:tcW w:w="1123" w:type="dxa"/>
+          </w:tcPr>
+          <w:p>
+            <w:pPr>
+              <w:rPr>
+                <w:rFonts w:ascii="Times New Roman" w:hAnsi="Times New Roman" w:cs="Times New Roman"/>
+              </w:rPr>
+            </w:pPr>
+            <w:r>
+              <w:rPr>
+                <w:rFonts w:ascii="Times New Roman" w:hAnsi="Times New Roman" w:cs="Times New Roman"/>
+              </w:rPr>
+              <w:t>22</w:t>
+            </w:r>
+          </w:p>
+        </w:tc>
+        <w:tc>
+          <w:tcPr>
+            <w:tcW w:w="1123" w:type="dxa"/>
+          </w:tcPr>
+          <w:p>
+            <w:pPr>
+              <w:rPr>
+                <w:rFonts w:ascii="Times New Roman" w:hAnsi="Times New Roman" w:cs="Times New Roman"/>
+              </w:rPr>
+            </w:pPr>
+            <w:r>
+              <w:rPr>
+                <w:rFonts w:ascii="Times New Roman" w:hAnsi="Times New Roman" w:cs="Times New Roman"/>
+              </w:rPr>
+              <w:t>69</w:t>
+            </w:r>
           </w:p>
         </w:tc>
       </w:tr>
@@ -6501,27 +6553,23 @@
             <w:pPr>
               <w:rPr>
                 <w:rFonts w:ascii="Times New Roman" w:hAnsi="Times New Roman" w:cs="Times New Roman"/>
-                <w:highlight w:val="yellow"/>
-              </w:rPr>
-            </w:pPr>
-            <w:r>
-              <w:rPr>
-                <w:rFonts w:ascii="Times New Roman" w:hAnsi="Times New Roman" w:cs="Times New Roman"/>
-                <w:highlight w:val="yellow"/>
+              </w:rPr>
+            </w:pPr>
+            <w:r>
+              <w:rPr>
+                <w:rFonts w:ascii="Times New Roman" w:hAnsi="Times New Roman" w:cs="Times New Roman"/>
               </w:rPr>
               <w:t>o</w:t>
             </w:r>
             <w:r>
               <w:rPr>
                 <w:rFonts w:ascii="Times New Roman" w:hAnsi="Times New Roman" w:cs="Times New Roman" w:hint="eastAsia"/>
-                <w:highlight w:val="yellow"/>
               </w:rPr>
               <w:t>wn</w:t>
             </w:r>
             <w:r>
               <w:rPr>
                 <w:rFonts w:ascii="Times New Roman" w:hAnsi="Times New Roman" w:cs="Times New Roman"/>
-                <w:highlight w:val="yellow"/>
               </w:rPr>
               <w:t xml:space="preserve"> heuristics</w:t>
             </w:r>
@@ -6540,84 +6588,117 @@
             <w:r>
               <w:rPr>
                 <w:rFonts w:ascii="Times New Roman" w:hAnsi="Times New Roman" w:cs="Times New Roman"/>
-                <w:highlight w:val="yellow"/>
               </w:rPr>
               <w:t>1</w:t>
             </w:r>
-            <w:bookmarkStart w:id="1" w:name="_GoBack"/>
-            <w:bookmarkEnd w:id="1"/>
-          </w:p>
-        </w:tc>
-        <w:tc>
-          <w:tcPr>
-            <w:tcW w:w="1123" w:type="dxa"/>
-          </w:tcPr>
-          <w:p>
-            <w:pPr>
-              <w:rPr>
-                <w:rFonts w:ascii="Times New Roman" w:hAnsi="Times New Roman" w:cs="Times New Roman"/>
-              </w:rPr>
-            </w:pPr>
-          </w:p>
-        </w:tc>
-        <w:tc>
-          <w:tcPr>
-            <w:tcW w:w="1123" w:type="dxa"/>
-          </w:tcPr>
-          <w:p>
-            <w:pPr>
-              <w:rPr>
-                <w:rFonts w:ascii="Times New Roman" w:hAnsi="Times New Roman" w:cs="Times New Roman"/>
-              </w:rPr>
-            </w:pPr>
-          </w:p>
-        </w:tc>
-        <w:tc>
-          <w:tcPr>
-            <w:tcW w:w="1123" w:type="dxa"/>
-          </w:tcPr>
-          <w:p>
-            <w:pPr>
-              <w:rPr>
-                <w:rFonts w:ascii="Times New Roman" w:hAnsi="Times New Roman" w:cs="Times New Roman"/>
-              </w:rPr>
-            </w:pPr>
-          </w:p>
-        </w:tc>
-        <w:tc>
-          <w:tcPr>
-            <w:tcW w:w="1123" w:type="dxa"/>
-          </w:tcPr>
-          <w:p>
-            <w:pPr>
-              <w:rPr>
-                <w:rFonts w:ascii="Times New Roman" w:hAnsi="Times New Roman" w:cs="Times New Roman"/>
-              </w:rPr>
-            </w:pPr>
-          </w:p>
-        </w:tc>
-        <w:tc>
-          <w:tcPr>
-            <w:tcW w:w="1123" w:type="dxa"/>
-          </w:tcPr>
-          <w:p>
-            <w:pPr>
-              <w:rPr>
-                <w:rFonts w:ascii="Times New Roman" w:hAnsi="Times New Roman" w:cs="Times New Roman"/>
-              </w:rPr>
-            </w:pPr>
-          </w:p>
-        </w:tc>
-        <w:tc>
-          <w:tcPr>
-            <w:tcW w:w="1123" w:type="dxa"/>
-          </w:tcPr>
-          <w:p>
-            <w:pPr>
-              <w:rPr>
-                <w:rFonts w:ascii="Times New Roman" w:hAnsi="Times New Roman" w:cs="Times New Roman"/>
-              </w:rPr>
-            </w:pPr>
+          </w:p>
+        </w:tc>
+        <w:tc>
+          <w:tcPr>
+            <w:tcW w:w="1123" w:type="dxa"/>
+          </w:tcPr>
+          <w:p>
+            <w:pPr>
+              <w:rPr>
+                <w:rFonts w:ascii="Times New Roman" w:hAnsi="Times New Roman" w:cs="Times New Roman"/>
+              </w:rPr>
+            </w:pPr>
+            <w:r>
+              <w:rPr>
+                <w:rFonts w:ascii="Times New Roman" w:hAnsi="Times New Roman" w:cs="Times New Roman"/>
+              </w:rPr>
+              <w:t>2</w:t>
+            </w:r>
+          </w:p>
+        </w:tc>
+        <w:tc>
+          <w:tcPr>
+            <w:tcW w:w="1123" w:type="dxa"/>
+          </w:tcPr>
+          <w:p>
+            <w:pPr>
+              <w:rPr>
+                <w:rFonts w:ascii="Times New Roman" w:hAnsi="Times New Roman" w:cs="Times New Roman"/>
+              </w:rPr>
+            </w:pPr>
+            <w:r>
+              <w:rPr>
+                <w:rFonts w:ascii="Times New Roman" w:hAnsi="Times New Roman" w:cs="Times New Roman"/>
+              </w:rPr>
+              <w:t>15</w:t>
+            </w:r>
+          </w:p>
+        </w:tc>
+        <w:tc>
+          <w:tcPr>
+            <w:tcW w:w="1123" w:type="dxa"/>
+          </w:tcPr>
+          <w:p>
+            <w:pPr>
+              <w:rPr>
+                <w:rFonts w:ascii="Times New Roman" w:hAnsi="Times New Roman" w:cs="Times New Roman"/>
+              </w:rPr>
+            </w:pPr>
+            <w:r>
+              <w:rPr>
+                <w:rFonts w:ascii="Times New Roman" w:hAnsi="Times New Roman" w:cs="Times New Roman"/>
+              </w:rPr>
+              <w:t>62</w:t>
+            </w:r>
+          </w:p>
+        </w:tc>
+        <w:tc>
+          <w:tcPr>
+            <w:tcW w:w="1123" w:type="dxa"/>
+          </w:tcPr>
+          <w:p>
+            <w:pPr>
+              <w:rPr>
+                <w:rFonts w:ascii="Times New Roman" w:hAnsi="Times New Roman" w:cs="Times New Roman"/>
+              </w:rPr>
+            </w:pPr>
+            <w:r>
+              <w:rPr>
+                <w:rFonts w:ascii="Times New Roman" w:hAnsi="Times New Roman" w:cs="Times New Roman"/>
+              </w:rPr>
+              <w:t>1</w:t>
+            </w:r>
+          </w:p>
+        </w:tc>
+        <w:tc>
+          <w:tcPr>
+            <w:tcW w:w="1123" w:type="dxa"/>
+          </w:tcPr>
+          <w:p>
+            <w:pPr>
+              <w:rPr>
+                <w:rFonts w:ascii="Times New Roman" w:hAnsi="Times New Roman" w:cs="Times New Roman"/>
+              </w:rPr>
+            </w:pPr>
+            <w:r>
+              <w:rPr>
+                <w:rFonts w:ascii="Times New Roman" w:hAnsi="Times New Roman" w:cs="Times New Roman"/>
+              </w:rPr>
+              <w:t>190</w:t>
+            </w:r>
+          </w:p>
+        </w:tc>
+        <w:tc>
+          <w:tcPr>
+            <w:tcW w:w="1123" w:type="dxa"/>
+          </w:tcPr>
+          <w:p>
+            <w:pPr>
+              <w:rPr>
+                <w:rFonts w:ascii="Times New Roman" w:hAnsi="Times New Roman" w:cs="Times New Roman"/>
+              </w:rPr>
+            </w:pPr>
+            <w:r>
+              <w:rPr>
+                <w:rFonts w:ascii="Times New Roman" w:hAnsi="Times New Roman" w:cs="Times New Roman"/>
+              </w:rPr>
+              <w:t>1230</w:t>
+            </w:r>
           </w:p>
         </w:tc>
       </w:tr>
@@ -7318,6 +7399,71 @@
           <w:rFonts w:ascii="Times New Roman" w:hAnsi="Times New Roman" w:cs="Times New Roman"/>
         </w:rPr>
         <w:t>the A* is the most efficient as it is the fasted and could output the most optimal path.</w:t>
+      </w:r>
+    </w:p>
+    <w:p>
+      <w:pPr>
+        <w:rPr>
+          <w:rFonts w:ascii="Times New Roman" w:hAnsi="Times New Roman" w:cs="Times New Roman"/>
+        </w:rPr>
+      </w:pPr>
+    </w:p>
+    <w:p>
+      <w:pPr>
+        <w:rPr>
+          <w:rFonts w:ascii="Times New Roman" w:hAnsi="Times New Roman" w:cs="Times New Roman"/>
+          <w:color w:val="70AD47" w:themeColor="accent6"/>
+        </w:rPr>
+      </w:pPr>
+      <w:bookmarkStart w:id="1" w:name="_GoBack"/>
+      <w:bookmarkEnd w:id="1"/>
+      <w:r>
+        <w:rPr>
+          <w:rFonts w:ascii="Times New Roman" w:hAnsi="Times New Roman" w:cs="Times New Roman" w:hint="eastAsia"/>
+          <w:color w:val="70AD47" w:themeColor="accent6"/>
+          <w:highlight w:val="yellow"/>
+        </w:rPr>
+        <w:t>然后那个要比较</w:t>
+      </w:r>
+      <w:r>
+        <w:rPr>
+          <w:rFonts w:ascii="Times New Roman" w:hAnsi="Times New Roman" w:cs="Times New Roman" w:hint="eastAsia"/>
+          <w:color w:val="70AD47" w:themeColor="accent6"/>
+          <w:highlight w:val="yellow"/>
+        </w:rPr>
+        <w:t>visited nodes</w:t>
+      </w:r>
+      <w:r>
+        <w:rPr>
+          <w:rFonts w:ascii="Times New Roman" w:hAnsi="Times New Roman" w:cs="Times New Roman" w:hint="eastAsia"/>
+          <w:color w:val="70AD47" w:themeColor="accent6"/>
+          <w:highlight w:val="yellow"/>
+        </w:rPr>
+        <w:t>和</w:t>
+      </w:r>
+      <w:r>
+        <w:rPr>
+          <w:rFonts w:ascii="Times New Roman" w:hAnsi="Times New Roman" w:cs="Times New Roman" w:hint="eastAsia"/>
+          <w:color w:val="70AD47" w:themeColor="accent6"/>
+          <w:highlight w:val="yellow"/>
+        </w:rPr>
+        <w:t>total nodes</w:t>
+      </w:r>
+      <w:r>
+        <w:rPr>
+          <w:rFonts w:ascii="Times New Roman" w:hAnsi="Times New Roman" w:cs="Times New Roman" w:hint="eastAsia"/>
+          <w:color w:val="70AD47" w:themeColor="accent6"/>
+          <w:highlight w:val="yellow"/>
+        </w:rPr>
+        <w:t>我没写</w:t>
+      </w:r>
+      <w:r>
+        <w:rPr>
+          <w:rFonts w:ascii="Times New Roman" w:hAnsi="Times New Roman" w:cs="Times New Roman" w:hint="eastAsia"/>
+          <w:color w:val="70AD47" w:themeColor="accent6"/>
+          <w:highlight w:val="yellow"/>
+        </w:rPr>
+        <w:t>==</w:t>
       </w:r>
     </w:p>
     <w:p>
@@ -8937,11 +9083,11 @@
           <c:showBubbleSize val="0"/>
         </c:dLbls>
         <c:smooth val="0"/>
-        <c:axId val="-1940823792"/>
-        <c:axId val="-1940819264"/>
+        <c:axId val="-1312455168"/>
+        <c:axId val="-1895013488"/>
       </c:lineChart>
       <c:catAx>
-        <c:axId val="-1940823792"/>
+        <c:axId val="-1312455168"/>
         <c:scaling>
           <c:orientation val="minMax"/>
         </c:scaling>
@@ -8983,7 +9129,7 @@
             <a:endParaRPr lang="en-US"/>
           </a:p>
         </c:txPr>
-        <c:crossAx val="-1940819264"/>
+        <c:crossAx val="-1895013488"/>
         <c:crosses val="autoZero"/>
         <c:auto val="1"/>
         <c:lblAlgn val="ctr"/>
@@ -8991,7 +9137,7 @@
         <c:noMultiLvlLbl val="0"/>
       </c:catAx>
       <c:valAx>
-        <c:axId val="-1940819264"/>
+        <c:axId val="-1895013488"/>
         <c:scaling>
           <c:orientation val="minMax"/>
         </c:scaling>
@@ -9042,7 +9188,7 @@
             <a:endParaRPr lang="en-US"/>
           </a:p>
         </c:txPr>
-        <c:crossAx val="-1940823792"/>
+        <c:crossAx val="-1312455168"/>
         <c:crosses val="autoZero"/>
         <c:crossBetween val="between"/>
       </c:valAx>
@@ -9729,16 +9875,17 @@
           <c:showBubbleSize val="0"/>
         </c:dLbls>
         <c:smooth val="0"/>
-        <c:axId val="-1904272544"/>
-        <c:axId val="-1904810256"/>
+        <c:axId val="-1905910880"/>
+        <c:axId val="-1895096064"/>
       </c:lineChart>
       <c:catAx>
-        <c:axId val="-1904272544"/>
+        <c:axId val="-1905910880"/>
         <c:scaling>
           <c:orientation val="minMax"/>
         </c:scaling>
         <c:delete val="0"/>
         <c:axPos val="b"/>
+        <c:numFmt formatCode="General" sourceLinked="0"/>
         <c:majorTickMark val="none"/>
         <c:minorTickMark val="none"/>
         <c:tickLblPos val="nextTo"/>
@@ -9775,7 +9922,7 @@
             <a:endParaRPr lang="en-US"/>
           </a:p>
         </c:txPr>
-        <c:crossAx val="-1904810256"/>
+        <c:crossAx val="-1895096064"/>
         <c:crosses val="autoZero"/>
         <c:auto val="1"/>
         <c:lblAlgn val="ctr"/>
@@ -9783,7 +9930,7 @@
         <c:noMultiLvlLbl val="0"/>
       </c:catAx>
       <c:valAx>
-        <c:axId val="-1904810256"/>
+        <c:axId val="-1895096064"/>
         <c:scaling>
           <c:orientation val="minMax"/>
         </c:scaling>
@@ -9834,7 +9981,7 @@
             <a:endParaRPr lang="en-US"/>
           </a:p>
         </c:txPr>
-        <c:crossAx val="-1904272544"/>
+        <c:crossAx val="-1905910880"/>
         <c:crosses val="autoZero"/>
         <c:crossBetween val="between"/>
       </c:valAx>
@@ -10521,11 +10668,11 @@
           <c:showBubbleSize val="0"/>
         </c:dLbls>
         <c:smooth val="0"/>
-        <c:axId val="-2013876048"/>
-        <c:axId val="-1940772864"/>
+        <c:axId val="-1937880432"/>
+        <c:axId val="-1940857696"/>
       </c:lineChart>
       <c:catAx>
-        <c:axId val="-2013876048"/>
+        <c:axId val="-1937880432"/>
         <c:scaling>
           <c:orientation val="minMax"/>
         </c:scaling>
@@ -10568,7 +10715,7 @@
             <a:endParaRPr lang="en-US"/>
           </a:p>
         </c:txPr>
-        <c:crossAx val="-1940772864"/>
+        <c:crossAx val="-1940857696"/>
         <c:crosses val="autoZero"/>
         <c:auto val="1"/>
         <c:lblAlgn val="ctr"/>
@@ -10576,7 +10723,7 @@
         <c:noMultiLvlLbl val="0"/>
       </c:catAx>
       <c:valAx>
-        <c:axId val="-1940772864"/>
+        <c:axId val="-1940857696"/>
         <c:scaling>
           <c:orientation val="minMax"/>
         </c:scaling>
@@ -10627,7 +10774,7 @@
             <a:endParaRPr lang="en-US"/>
           </a:p>
         </c:txPr>
-        <c:crossAx val="-2013876048"/>
+        <c:crossAx val="-1937880432"/>
         <c:crosses val="autoZero"/>
         <c:crossBetween val="between"/>
       </c:valAx>
@@ -11314,11 +11461,11 @@
           <c:showBubbleSize val="0"/>
         </c:dLbls>
         <c:smooth val="0"/>
-        <c:axId val="-1904970672"/>
-        <c:axId val="-1905002016"/>
+        <c:axId val="-1245638064"/>
+        <c:axId val="-1239670432"/>
       </c:lineChart>
       <c:catAx>
-        <c:axId val="-1904970672"/>
+        <c:axId val="-1245638064"/>
         <c:scaling>
           <c:orientation val="minMax"/>
         </c:scaling>
@@ -11361,7 +11508,7 @@
             <a:endParaRPr lang="en-US"/>
           </a:p>
         </c:txPr>
-        <c:crossAx val="-1905002016"/>
+        <c:crossAx val="-1239670432"/>
         <c:crosses val="autoZero"/>
         <c:auto val="1"/>
         <c:lblAlgn val="ctr"/>
@@ -11369,7 +11516,7 @@
         <c:noMultiLvlLbl val="0"/>
       </c:catAx>
       <c:valAx>
-        <c:axId val="-1905002016"/>
+        <c:axId val="-1239670432"/>
         <c:scaling>
           <c:orientation val="minMax"/>
         </c:scaling>
@@ -11420,7 +11567,7 @@
             <a:endParaRPr lang="en-US"/>
           </a:p>
         </c:txPr>
-        <c:crossAx val="-1904970672"/>
+        <c:crossAx val="-1245638064"/>
         <c:crosses val="autoZero"/>
         <c:crossBetween val="between"/>
       </c:valAx>

--- a/assignment1_p6.docx
+++ b/assignment1_p6.docx
@@ -880,7 +880,23 @@
           <w:rFonts w:ascii="Times New Roman" w:hAnsi="Times New Roman" w:cs="Times New Roman"/>
           <w:u w:val="single"/>
         </w:rPr>
-        <w:t>Test Inputs:</w:t>
+        <w:t>Test Inputs</w:t>
+      </w:r>
+      <w:r>
+        <w:rPr>
+          <w:rFonts w:ascii="Times New Roman" w:hAnsi="Times New Roman" w:cs="Times New Roman"/>
+          <w:u w:val="single"/>
+        </w:rPr>
+        <w:t>1</w:t>
+      </w:r>
+      <w:bookmarkStart w:id="0" w:name="_GoBack"/>
+      <w:bookmarkEnd w:id="0"/>
+      <w:r>
+        <w:rPr>
+          <w:rFonts w:ascii="Times New Roman" w:hAnsi="Times New Roman" w:cs="Times New Roman"/>
+          <w:u w:val="single"/>
+        </w:rPr>
+        <w:t>:</w:t>
       </w:r>
     </w:p>
     <w:p>
@@ -2223,6 +2239,7 @@
         <w:rPr>
           <w:noProof/>
         </w:rPr>
+        <w:lastRenderedPageBreak/>
         <w:drawing>
           <wp:inline distT="0" distB="0" distL="0" distR="0" wp14:anchorId="15924007" wp14:editId="26918419">
             <wp:extent cx="4572000" cy="2743200"/>
@@ -3365,14 +3382,14 @@
           <w:rFonts w:ascii="Times New Roman" w:hAnsi="Times New Roman" w:cs="Times New Roman"/>
         </w:rPr>
       </w:pPr>
-      <w:bookmarkStart w:id="0" w:name="OLE_LINK1"/>
+      <w:bookmarkStart w:id="1" w:name="OLE_LINK1"/>
       <w:r>
         <w:rPr>
           <w:rFonts w:ascii="Times New Roman" w:hAnsi="Times New Roman" w:cs="Times New Roman"/>
         </w:rPr>
         <w:t>path length given by algorithm</w:t>
       </w:r>
-      <w:bookmarkEnd w:id="0"/>
+      <w:bookmarkEnd w:id="1"/>
       <w:r>
         <w:rPr>
           <w:rFonts w:ascii="Times New Roman" w:hAnsi="Times New Roman" w:cs="Times New Roman"/>
@@ -4465,10 +4482,10 @@
           <w:noProof/>
         </w:rPr>
         <w:drawing>
-          <wp:inline distT="0" distB="0" distL="0" distR="0" wp14:anchorId="23780C18" wp14:editId="4E2B00DF">
+          <wp:inline distT="0" distB="0" distL="0" distR="0" wp14:anchorId="66426DC8" wp14:editId="02293760">
             <wp:extent cx="4572000" cy="2743200"/>
             <wp:effectExtent l="0" t="0" r="0" b="0"/>
-            <wp:docPr id="4" name="Chart 4"/>
+            <wp:docPr id="9" name="Chart 9"/>
             <wp:cNvGraphicFramePr/>
             <a:graphic xmlns:a="http://schemas.openxmlformats.org/drawingml/2006/main">
               <a:graphicData uri="http://schemas.openxmlformats.org/drawingml/2006/chart">
@@ -5601,11 +5618,12 @@
         <w:rPr>
           <w:noProof/>
         </w:rPr>
+        <w:lastRenderedPageBreak/>
         <w:drawing>
-          <wp:inline distT="0" distB="0" distL="0" distR="0" wp14:anchorId="5A5E7C34" wp14:editId="4008C18A">
+          <wp:inline distT="0" distB="0" distL="0" distR="0" wp14:anchorId="73E4E2FB" wp14:editId="153FBB07">
             <wp:extent cx="4572000" cy="2743200"/>
             <wp:effectExtent l="0" t="0" r="0" b="0"/>
-            <wp:docPr id="3" name="Chart 3"/>
+            <wp:docPr id="10" name="Chart 10"/>
             <wp:cNvGraphicFramePr/>
             <a:graphic xmlns:a="http://schemas.openxmlformats.org/drawingml/2006/main">
               <a:graphicData uri="http://schemas.openxmlformats.org/drawingml/2006/chart">
@@ -6785,14 +6803,7 @@
               <w:rPr>
                 <w:rFonts w:ascii="Times New Roman" w:hAnsi="Times New Roman" w:cs="Times New Roman"/>
               </w:rPr>
-              <w:t>O(</w:t>
-            </w:r>
-            <w:proofErr w:type="spellStart"/>
-            <w:r>
-              <w:rPr>
-                <w:rFonts w:ascii="Times New Roman" w:hAnsi="Times New Roman" w:cs="Times New Roman"/>
-              </w:rPr>
-              <w:t>b</w:t>
+              <w:t>O(b</w:t>
             </w:r>
             <w:r>
               <w:rPr>
@@ -6801,7 +6812,6 @@
               </w:rPr>
               <w:t>d</w:t>
             </w:r>
-            <w:proofErr w:type="spellEnd"/>
             <w:r>
               <w:rPr>
                 <w:rFonts w:ascii="Times New Roman" w:hAnsi="Times New Roman" w:cs="Times New Roman"/>
@@ -6844,14 +6854,7 @@
               <w:rPr>
                 <w:rFonts w:ascii="Times New Roman" w:hAnsi="Times New Roman" w:cs="Times New Roman"/>
               </w:rPr>
-              <w:t>O(</w:t>
-            </w:r>
-            <w:proofErr w:type="spellStart"/>
-            <w:r>
-              <w:rPr>
-                <w:rFonts w:ascii="Times New Roman" w:hAnsi="Times New Roman" w:cs="Times New Roman"/>
-              </w:rPr>
-              <w:t>b</w:t>
+              <w:t>O(b</w:t>
             </w:r>
             <w:r>
               <w:rPr>
@@ -6860,7 +6863,6 @@
               </w:rPr>
               <w:t>l</w:t>
             </w:r>
-            <w:proofErr w:type="spellEnd"/>
             <w:r>
               <w:rPr>
                 <w:rFonts w:ascii="Times New Roman" w:hAnsi="Times New Roman" w:cs="Times New Roman"/>
@@ -6903,14 +6905,7 @@
               <w:rPr>
                 <w:rFonts w:ascii="Times New Roman" w:hAnsi="Times New Roman" w:cs="Times New Roman"/>
               </w:rPr>
-              <w:t>O(</w:t>
-            </w:r>
-            <w:proofErr w:type="spellStart"/>
-            <w:r>
-              <w:rPr>
-                <w:rFonts w:ascii="Times New Roman" w:hAnsi="Times New Roman" w:cs="Times New Roman"/>
-              </w:rPr>
-              <w:t>b</w:t>
+              <w:t>O(b</w:t>
             </w:r>
             <w:r>
               <w:rPr>
@@ -6919,7 +6914,6 @@
               </w:rPr>
               <w:t>d</w:t>
             </w:r>
-            <w:proofErr w:type="spellEnd"/>
             <w:r>
               <w:rPr>
                 <w:rFonts w:ascii="Times New Roman" w:hAnsi="Times New Roman" w:cs="Times New Roman"/>
@@ -6968,29 +6962,14 @@
               <w:rPr>
                 <w:rFonts w:ascii="Times New Roman" w:hAnsi="Times New Roman" w:cs="Times New Roman"/>
               </w:rPr>
-              <w:t>O(</w:t>
-            </w:r>
-            <w:proofErr w:type="spellStart"/>
-            <w:r>
-              <w:rPr>
-                <w:rFonts w:ascii="Times New Roman" w:hAnsi="Times New Roman" w:cs="Times New Roman"/>
-              </w:rPr>
-              <w:t>b</w:t>
+              <w:t>O(b</w:t>
             </w:r>
             <w:r>
               <w:rPr>
                 <w:rFonts w:ascii="Times New Roman" w:hAnsi="Times New Roman" w:cs="Times New Roman"/>
                 <w:vertAlign w:val="superscript"/>
               </w:rPr>
-              <w:t>d</w:t>
-            </w:r>
-            <w:proofErr w:type="spellEnd"/>
-            <w:r>
-              <w:rPr>
-                <w:rFonts w:ascii="Times New Roman" w:hAnsi="Times New Roman" w:cs="Times New Roman"/>
-                <w:vertAlign w:val="superscript"/>
-              </w:rPr>
-              <w:t>/2</w:t>
+              <w:t>d/2</w:t>
             </w:r>
             <w:r>
               <w:rPr>
@@ -7034,14 +7013,7 @@
               <w:rPr>
                 <w:rFonts w:ascii="Times New Roman" w:hAnsi="Times New Roman" w:cs="Times New Roman"/>
               </w:rPr>
-              <w:t>O(</w:t>
-            </w:r>
-            <w:proofErr w:type="spellStart"/>
-            <w:r>
-              <w:rPr>
-                <w:rFonts w:ascii="Times New Roman" w:hAnsi="Times New Roman" w:cs="Times New Roman"/>
-              </w:rPr>
-              <w:t>b</w:t>
+              <w:t>O(b</w:t>
             </w:r>
             <w:r>
               <w:rPr>
@@ -7050,7 +7022,6 @@
               </w:rPr>
               <w:t>d</w:t>
             </w:r>
-            <w:proofErr w:type="spellEnd"/>
             <w:r>
               <w:rPr>
                 <w:rFonts w:ascii="Times New Roman" w:hAnsi="Times New Roman" w:cs="Times New Roman"/>
@@ -7111,14 +7082,7 @@
               <w:rPr>
                 <w:rFonts w:ascii="Times New Roman" w:hAnsi="Times New Roman" w:cs="Times New Roman"/>
               </w:rPr>
-              <w:t>O(</w:t>
-            </w:r>
-            <w:proofErr w:type="spellStart"/>
-            <w:r>
-              <w:rPr>
-                <w:rFonts w:ascii="Times New Roman" w:hAnsi="Times New Roman" w:cs="Times New Roman"/>
-              </w:rPr>
-              <w:t>b</w:t>
+              <w:t>O(b</w:t>
             </w:r>
             <w:r>
               <w:rPr>
@@ -7127,7 +7091,6 @@
               </w:rPr>
               <w:t>d</w:t>
             </w:r>
-            <w:proofErr w:type="spellEnd"/>
             <w:r>
               <w:rPr>
                 <w:rFonts w:ascii="Times New Roman" w:hAnsi="Times New Roman" w:cs="Times New Roman"/>
@@ -7180,231 +7143,7 @@
       <w:pPr>
         <w:rPr>
           <w:rFonts w:ascii="Times New Roman" w:hAnsi="Times New Roman" w:cs="Times New Roman"/>
-        </w:rPr>
-      </w:pPr>
-      <w:r>
-        <w:rPr>
-          <w:rFonts w:ascii="Times New Roman" w:hAnsi="Times New Roman" w:cs="Times New Roman"/>
-          <w:u w:val="single"/>
-        </w:rPr>
-        <w:t>Efficiency</w:t>
-      </w:r>
-      <w:r>
-        <w:rPr>
-          <w:rFonts w:ascii="Times New Roman" w:hAnsi="Times New Roman" w:cs="Times New Roman"/>
-        </w:rPr>
-        <w:t>:</w:t>
-      </w:r>
-    </w:p>
-    <w:p>
-      <w:pPr>
-        <w:rPr>
-          <w:rFonts w:ascii="Times New Roman" w:hAnsi="Times New Roman" w:cs="Times New Roman"/>
-          <w:color w:val="000000" w:themeColor="text1"/>
-        </w:rPr>
-      </w:pPr>
-      <w:r>
-        <w:rPr>
-          <w:rFonts w:ascii="Times New Roman" w:hAnsi="Times New Roman" w:cs="Times New Roman"/>
-        </w:rPr>
-        <w:t>From the comparison</w:t>
-      </w:r>
-      <w:r>
-        <w:rPr>
-          <w:rFonts w:ascii="Times New Roman" w:hAnsi="Times New Roman" w:cs="Times New Roman"/>
-        </w:rPr>
-        <w:t xml:space="preserve"> of the graphs </w:t>
-      </w:r>
-      <w:r>
-        <w:rPr>
-          <w:rFonts w:ascii="Times New Roman" w:hAnsi="Times New Roman" w:cs="Times New Roman"/>
-        </w:rPr>
-        <w:t xml:space="preserve">of time </w:t>
-      </w:r>
-      <w:r>
-        <w:rPr>
-          <w:rFonts w:ascii="Times New Roman" w:hAnsi="Times New Roman" w:cs="Times New Roman"/>
-        </w:rPr>
-        <w:t>taken to run the code</w:t>
-      </w:r>
-      <w:r>
-        <w:rPr>
-          <w:rFonts w:ascii="Times New Roman" w:hAnsi="Times New Roman" w:cs="Times New Roman"/>
-        </w:rPr>
-        <w:t>, we can found that the</w:t>
-      </w:r>
-      <w:r>
-        <w:rPr>
-          <w:rFonts w:ascii="Times New Roman" w:hAnsi="Times New Roman" w:cs="Times New Roman"/>
-          <w:color w:val="000000" w:themeColor="text1"/>
-        </w:rPr>
-        <w:t xml:space="preserve"> A*</w:t>
-      </w:r>
-      <w:r>
-        <w:rPr>
-          <w:rFonts w:ascii="Times New Roman" w:hAnsi="Times New Roman" w:cs="Times New Roman"/>
-          <w:color w:val="000000" w:themeColor="text1"/>
-        </w:rPr>
-        <w:t xml:space="preserve"> </w:t>
-      </w:r>
-      <w:r>
-        <w:rPr>
-          <w:rFonts w:ascii="Times New Roman" w:hAnsi="Times New Roman" w:cs="Times New Roman"/>
-          <w:color w:val="000000" w:themeColor="text1"/>
-        </w:rPr>
-        <w:t>algorithm with hamming distance as the heuristic</w:t>
-      </w:r>
-      <w:r>
-        <w:rPr>
-          <w:rFonts w:ascii="Times New Roman" w:hAnsi="Times New Roman" w:cs="Times New Roman"/>
-          <w:color w:val="000000" w:themeColor="text1"/>
-        </w:rPr>
-        <w:t xml:space="preserve"> is the most efficient</w:t>
-      </w:r>
-      <w:r>
-        <w:rPr>
-          <w:rFonts w:ascii="Times New Roman" w:hAnsi="Times New Roman" w:cs="Times New Roman"/>
-          <w:color w:val="000000" w:themeColor="text1"/>
-        </w:rPr>
-        <w:t xml:space="preserve"> as </w:t>
-      </w:r>
-      <w:r>
-        <w:rPr>
-          <w:rFonts w:ascii="Times New Roman" w:hAnsi="Times New Roman" w:cs="Times New Roman"/>
-          <w:color w:val="000000" w:themeColor="text1"/>
-        </w:rPr>
-        <w:t xml:space="preserve">the </w:t>
-      </w:r>
-      <w:r>
-        <w:rPr>
-          <w:rFonts w:ascii="Times New Roman" w:hAnsi="Times New Roman" w:cs="Times New Roman"/>
-          <w:color w:val="000000" w:themeColor="text1"/>
-        </w:rPr>
-        <w:t>tendency of it is almost linear</w:t>
-      </w:r>
-      <w:r>
-        <w:rPr>
-          <w:rFonts w:ascii="Times New Roman" w:hAnsi="Times New Roman" w:cs="Times New Roman"/>
-          <w:color w:val="000000" w:themeColor="text1"/>
-        </w:rPr>
-        <w:t xml:space="preserve"> when the number of digits of input is increasing</w:t>
-      </w:r>
-      <w:r>
-        <w:rPr>
-          <w:rFonts w:ascii="Times New Roman" w:hAnsi="Times New Roman" w:cs="Times New Roman"/>
-          <w:color w:val="000000" w:themeColor="text1"/>
-        </w:rPr>
-        <w:t>.</w:t>
-      </w:r>
-    </w:p>
-    <w:p>
-      <w:pPr>
-        <w:rPr>
-          <w:rFonts w:ascii="Times New Roman" w:hAnsi="Times New Roman" w:cs="Times New Roman"/>
-        </w:rPr>
-      </w:pPr>
-      <w:r>
-        <w:rPr>
-          <w:rFonts w:ascii="Times New Roman" w:hAnsi="Times New Roman" w:cs="Times New Roman"/>
-          <w:color w:val="000000" w:themeColor="text1"/>
-        </w:rPr>
-        <w:t>For the other algorithms,</w:t>
-      </w:r>
-      <w:r>
-        <w:rPr>
-          <w:rFonts w:ascii="Times New Roman" w:hAnsi="Times New Roman" w:cs="Times New Roman"/>
-          <w:color w:val="000000" w:themeColor="text1"/>
-        </w:rPr>
-        <w:t xml:space="preserve"> the efficiency will be placed in the order from the most efficient to the least efficient as</w:t>
-      </w:r>
-      <w:r>
-        <w:rPr>
-          <w:rFonts w:ascii="Times New Roman" w:hAnsi="Times New Roman" w:cs="Times New Roman"/>
-          <w:color w:val="000000" w:themeColor="text1"/>
-        </w:rPr>
-        <w:t>:</w:t>
-      </w:r>
-      <w:r>
-        <w:rPr>
-          <w:rFonts w:ascii="Times New Roman" w:hAnsi="Times New Roman" w:cs="Times New Roman"/>
-          <w:color w:val="000000" w:themeColor="text1"/>
-        </w:rPr>
-        <w:t xml:space="preserve"> </w:t>
-      </w:r>
-      <w:r>
-        <w:rPr>
-          <w:rFonts w:ascii="Times New Roman" w:hAnsi="Times New Roman" w:cs="Times New Roman"/>
-        </w:rPr>
-        <w:t>bidirectional</w:t>
-      </w:r>
-      <w:r>
-        <w:rPr>
-          <w:rFonts w:ascii="Times New Roman" w:hAnsi="Times New Roman" w:cs="Times New Roman"/>
-        </w:rPr>
-        <w:t xml:space="preserve"> </w:t>
-      </w:r>
-      <w:r>
-        <w:rPr>
-          <w:rFonts w:ascii="Times New Roman" w:hAnsi="Times New Roman" w:cs="Times New Roman"/>
-        </w:rPr>
-        <w:t xml:space="preserve">&gt; </w:t>
-      </w:r>
-      <w:r>
-        <w:rPr>
-          <w:rFonts w:ascii="Times New Roman" w:hAnsi="Times New Roman" w:cs="Times New Roman"/>
-          <w:color w:val="000000" w:themeColor="text1"/>
-        </w:rPr>
-        <w:t xml:space="preserve">BFS &gt; </w:t>
-      </w:r>
-      <w:r>
-        <w:rPr>
-          <w:rFonts w:ascii="Times New Roman" w:hAnsi="Times New Roman" w:cs="Times New Roman"/>
-          <w:color w:val="000000" w:themeColor="text1"/>
-        </w:rPr>
-        <w:t xml:space="preserve">DFS &gt; </w:t>
-      </w:r>
-      <w:r>
-        <w:rPr>
-          <w:rFonts w:ascii="Times New Roman" w:hAnsi="Times New Roman" w:cs="Times New Roman"/>
-        </w:rPr>
-        <w:t>iterative deepening DFS</w:t>
-      </w:r>
-      <w:r>
-        <w:rPr>
-          <w:rFonts w:ascii="Times New Roman" w:hAnsi="Times New Roman" w:cs="Times New Roman"/>
-        </w:rPr>
-        <w:t>.</w:t>
-      </w:r>
-      <w:r>
-        <w:rPr>
-          <w:rFonts w:ascii="Times New Roman" w:hAnsi="Times New Roman" w:cs="Times New Roman"/>
-        </w:rPr>
-        <w:t xml:space="preserve"> Their graph is growing like an exponential function as well, which is fitted with its big O time complexity.</w:t>
-      </w:r>
-    </w:p>
-    <w:p>
-      <w:pPr>
-        <w:rPr>
-          <w:rFonts w:ascii="Times New Roman" w:hAnsi="Times New Roman" w:cs="Times New Roman"/>
-        </w:rPr>
-      </w:pPr>
-      <w:r>
-        <w:rPr>
-          <w:rFonts w:ascii="Times New Roman" w:hAnsi="Times New Roman" w:cs="Times New Roman"/>
-        </w:rPr>
-        <w:t xml:space="preserve">To conclude, </w:t>
-      </w:r>
-      <w:r>
-        <w:rPr>
-          <w:rFonts w:ascii="Times New Roman" w:hAnsi="Times New Roman" w:cs="Times New Roman"/>
-        </w:rPr>
-        <w:t>the A* is the most efficient as it is the fasted and could output the most optimal path.</w:t>
-      </w:r>
-    </w:p>
-    <w:p>
-      <w:pPr>
-        <w:rPr>
-          <w:rFonts w:ascii="Times New Roman" w:hAnsi="Times New Roman" w:cs="Times New Roman"/>
+          <w:color w:val="FF0000"/>
         </w:rPr>
       </w:pPr>
     </w:p>
@@ -7412,64 +7151,288 @@
       <w:pPr>
         <w:rPr>
           <w:rFonts w:ascii="Times New Roman" w:hAnsi="Times New Roman" w:cs="Times New Roman"/>
-          <w:color w:val="70AD47" w:themeColor="accent6"/>
+          <w:u w:val="single"/>
         </w:rPr>
       </w:pPr>
-      <w:bookmarkStart w:id="1" w:name="_GoBack"/>
-      <w:bookmarkEnd w:id="1"/>
-      <w:r>
-        <w:rPr>
-          <w:rFonts w:ascii="Times New Roman" w:hAnsi="Times New Roman" w:cs="Times New Roman" w:hint="eastAsia"/>
-          <w:color w:val="70AD47" w:themeColor="accent6"/>
-          <w:highlight w:val="yellow"/>
-        </w:rPr>
-        <w:t>然后那个要比较</w:t>
-      </w:r>
-      <w:r>
-        <w:rPr>
-          <w:rFonts w:ascii="Times New Roman" w:hAnsi="Times New Roman" w:cs="Times New Roman" w:hint="eastAsia"/>
-          <w:color w:val="70AD47" w:themeColor="accent6"/>
-          <w:highlight w:val="yellow"/>
-        </w:rPr>
-        <w:t>visited nodes</w:t>
-      </w:r>
-      <w:r>
-        <w:rPr>
-          <w:rFonts w:ascii="Times New Roman" w:hAnsi="Times New Roman" w:cs="Times New Roman" w:hint="eastAsia"/>
-          <w:color w:val="70AD47" w:themeColor="accent6"/>
-          <w:highlight w:val="yellow"/>
-        </w:rPr>
-        <w:t>和</w:t>
-      </w:r>
-      <w:r>
-        <w:rPr>
-          <w:rFonts w:ascii="Times New Roman" w:hAnsi="Times New Roman" w:cs="Times New Roman" w:hint="eastAsia"/>
-          <w:color w:val="70AD47" w:themeColor="accent6"/>
-          <w:highlight w:val="yellow"/>
-        </w:rPr>
-        <w:t>total nodes</w:t>
-      </w:r>
-      <w:r>
-        <w:rPr>
-          <w:rFonts w:ascii="Times New Roman" w:hAnsi="Times New Roman" w:cs="Times New Roman" w:hint="eastAsia"/>
-          <w:color w:val="70AD47" w:themeColor="accent6"/>
-          <w:highlight w:val="yellow"/>
-        </w:rPr>
-        <w:t>我没写</w:t>
-      </w:r>
-      <w:r>
-        <w:rPr>
-          <w:rFonts w:ascii="Times New Roman" w:hAnsi="Times New Roman" w:cs="Times New Roman" w:hint="eastAsia"/>
-          <w:color w:val="70AD47" w:themeColor="accent6"/>
-          <w:highlight w:val="yellow"/>
-        </w:rPr>
-        <w:t>==</w:t>
+      <w:r>
+        <w:rPr>
+          <w:rFonts w:ascii="Times New Roman" w:hAnsi="Times New Roman" w:cs="Times New Roman"/>
+          <w:u w:val="single"/>
+        </w:rPr>
+        <w:t>Test Inputs</w:t>
+      </w:r>
+      <w:r>
+        <w:rPr>
+          <w:rFonts w:ascii="Times New Roman" w:hAnsi="Times New Roman" w:cs="Times New Roman"/>
+          <w:u w:val="single"/>
+        </w:rPr>
+        <w:t>2</w:t>
+      </w:r>
+      <w:r>
+        <w:rPr>
+          <w:rFonts w:ascii="Times New Roman" w:hAnsi="Times New Roman" w:cs="Times New Roman"/>
+          <w:u w:val="single"/>
+        </w:rPr>
+        <w:t>:</w:t>
       </w:r>
     </w:p>
     <w:p>
       <w:pPr>
         <w:rPr>
           <w:rFonts w:ascii="Times New Roman" w:hAnsi="Times New Roman" w:cs="Times New Roman"/>
+          <w:color w:val="000000" w:themeColor="text1"/>
+        </w:rPr>
+      </w:pPr>
+      <w:r>
+        <w:rPr>
+          <w:rFonts w:ascii="Times New Roman" w:hAnsi="Times New Roman" w:cs="Times New Roman"/>
+          <w:color w:val="000000" w:themeColor="text1"/>
+        </w:rPr>
+        <w:t>Test 1:</w:t>
+      </w:r>
+      <w:r>
+        <w:rPr>
+          <w:rFonts w:ascii="Times New Roman" w:hAnsi="Times New Roman" w:cs="Times New Roman"/>
+          <w:color w:val="000000" w:themeColor="text1"/>
+        </w:rPr>
+        <w:tab/>
+      </w:r>
+      <w:r>
+        <w:rPr>
+          <w:rFonts w:ascii="Times New Roman" w:hAnsi="Times New Roman" w:cs="Times New Roman"/>
+          <w:color w:val="000000" w:themeColor="text1"/>
+        </w:rPr>
+        <w:tab/>
+      </w:r>
+      <w:r>
+        <w:rPr>
+          <w:rFonts w:ascii="Times New Roman" w:hAnsi="Times New Roman" w:cs="Times New Roman"/>
+          <w:color w:val="000000" w:themeColor="text1"/>
+        </w:rPr>
+        <w:t>2 3</w:t>
+      </w:r>
+    </w:p>
+    <w:p>
+      <w:pPr>
+        <w:rPr>
+          <w:rFonts w:ascii="Times New Roman" w:hAnsi="Times New Roman" w:cs="Times New Roman"/>
+          <w:color w:val="000000" w:themeColor="text1"/>
+        </w:rPr>
+      </w:pPr>
+      <w:r>
+        <w:rPr>
+          <w:rFonts w:ascii="Times New Roman" w:hAnsi="Times New Roman" w:cs="Times New Roman"/>
+          <w:color w:val="000000" w:themeColor="text1"/>
+        </w:rPr>
+        <w:t>Test 2</w:t>
+      </w:r>
+      <w:r>
+        <w:rPr>
+          <w:rFonts w:ascii="Times New Roman" w:hAnsi="Times New Roman" w:cs="Times New Roman"/>
+          <w:color w:val="000000" w:themeColor="text1"/>
+        </w:rPr>
+        <w:t>:</w:t>
+      </w:r>
+      <w:r>
+        <w:rPr>
+          <w:rFonts w:ascii="Times New Roman" w:hAnsi="Times New Roman" w:cs="Times New Roman"/>
+          <w:color w:val="000000" w:themeColor="text1"/>
+        </w:rPr>
+        <w:tab/>
+      </w:r>
+      <w:r>
+        <w:rPr>
+          <w:rFonts w:ascii="Times New Roman" w:hAnsi="Times New Roman" w:cs="Times New Roman"/>
+          <w:color w:val="000000" w:themeColor="text1"/>
+        </w:rPr>
+        <w:tab/>
+      </w:r>
+      <w:r>
+        <w:rPr>
+          <w:rFonts w:ascii="Times New Roman" w:hAnsi="Times New Roman" w:cs="Times New Roman"/>
+          <w:color w:val="000000" w:themeColor="text1"/>
+        </w:rPr>
+        <w:t>13 29</w:t>
+      </w:r>
+    </w:p>
+    <w:p>
+      <w:pPr>
+        <w:rPr>
+          <w:rFonts w:ascii="Times New Roman" w:hAnsi="Times New Roman" w:cs="Times New Roman"/>
+          <w:color w:val="000000" w:themeColor="text1"/>
+        </w:rPr>
+      </w:pPr>
+      <w:r>
+        <w:rPr>
+          <w:rFonts w:ascii="Times New Roman" w:hAnsi="Times New Roman" w:cs="Times New Roman"/>
+          <w:color w:val="000000" w:themeColor="text1"/>
+        </w:rPr>
+        <w:t>Test 3</w:t>
+      </w:r>
+      <w:r>
+        <w:rPr>
+          <w:rFonts w:ascii="Times New Roman" w:hAnsi="Times New Roman" w:cs="Times New Roman"/>
+          <w:color w:val="000000" w:themeColor="text1"/>
+        </w:rPr>
+        <w:t>:</w:t>
+      </w:r>
+      <w:r>
+        <w:rPr>
+          <w:rFonts w:ascii="Times New Roman" w:hAnsi="Times New Roman" w:cs="Times New Roman"/>
+          <w:color w:val="000000" w:themeColor="text1"/>
+        </w:rPr>
+        <w:tab/>
+      </w:r>
+      <w:r>
+        <w:rPr>
+          <w:rFonts w:ascii="Times New Roman" w:hAnsi="Times New Roman" w:cs="Times New Roman"/>
+          <w:color w:val="000000" w:themeColor="text1"/>
+        </w:rPr>
+        <w:tab/>
+      </w:r>
+      <w:r>
+        <w:rPr>
+          <w:rFonts w:ascii="Times New Roman" w:hAnsi="Times New Roman" w:cs="Times New Roman"/>
+          <w:color w:val="000000" w:themeColor="text1"/>
+        </w:rPr>
+        <w:t>103 269</w:t>
+      </w:r>
+    </w:p>
+    <w:p>
+      <w:pPr>
+        <w:rPr>
+          <w:rFonts w:ascii="Times New Roman" w:hAnsi="Times New Roman" w:cs="Times New Roman"/>
+          <w:color w:val="000000" w:themeColor="text1"/>
+        </w:rPr>
+      </w:pPr>
+      <w:r>
+        <w:rPr>
+          <w:rFonts w:ascii="Times New Roman" w:hAnsi="Times New Roman" w:cs="Times New Roman"/>
+          <w:color w:val="000000" w:themeColor="text1"/>
+        </w:rPr>
+        <w:t>Test 4</w:t>
+      </w:r>
+      <w:r>
+        <w:rPr>
+          <w:rFonts w:ascii="Times New Roman" w:hAnsi="Times New Roman" w:cs="Times New Roman"/>
+          <w:color w:val="000000" w:themeColor="text1"/>
+        </w:rPr>
+        <w:t>:</w:t>
+      </w:r>
+      <w:r>
+        <w:rPr>
+          <w:rFonts w:ascii="Times New Roman" w:hAnsi="Times New Roman" w:cs="Times New Roman"/>
+          <w:color w:val="000000" w:themeColor="text1"/>
+        </w:rPr>
+        <w:tab/>
+      </w:r>
+      <w:r>
+        <w:rPr>
+          <w:rFonts w:ascii="Times New Roman" w:hAnsi="Times New Roman" w:cs="Times New Roman"/>
+          <w:color w:val="000000" w:themeColor="text1"/>
+        </w:rPr>
+        <w:tab/>
+      </w:r>
+      <w:r>
+        <w:rPr>
+          <w:rFonts w:ascii="Times New Roman" w:hAnsi="Times New Roman" w:cs="Times New Roman"/>
+          <w:color w:val="000000" w:themeColor="text1"/>
+        </w:rPr>
+        <w:t>3221 3319</w:t>
+      </w:r>
+    </w:p>
+    <w:p>
+      <w:pPr>
+        <w:rPr>
+          <w:rFonts w:ascii="Times New Roman" w:hAnsi="Times New Roman" w:cs="Times New Roman"/>
+          <w:color w:val="000000" w:themeColor="text1"/>
+        </w:rPr>
+      </w:pPr>
+      <w:r>
+        <w:rPr>
+          <w:rFonts w:ascii="Times New Roman" w:hAnsi="Times New Roman" w:cs="Times New Roman"/>
+          <w:color w:val="000000" w:themeColor="text1"/>
+        </w:rPr>
+        <w:lastRenderedPageBreak/>
+        <w:t>Test 5</w:t>
+      </w:r>
+      <w:r>
+        <w:rPr>
+          <w:rFonts w:ascii="Times New Roman" w:hAnsi="Times New Roman" w:cs="Times New Roman"/>
+          <w:color w:val="000000" w:themeColor="text1"/>
+        </w:rPr>
+        <w:t>:</w:t>
+      </w:r>
+      <w:r>
+        <w:rPr>
+          <w:rFonts w:ascii="Times New Roman" w:hAnsi="Times New Roman" w:cs="Times New Roman"/>
+          <w:color w:val="000000" w:themeColor="text1"/>
+        </w:rPr>
+        <w:tab/>
+      </w:r>
+      <w:r>
+        <w:rPr>
+          <w:rFonts w:ascii="Times New Roman" w:hAnsi="Times New Roman" w:cs="Times New Roman"/>
+          <w:color w:val="000000" w:themeColor="text1"/>
+        </w:rPr>
+        <w:tab/>
+      </w:r>
+      <w:r>
+        <w:rPr>
+          <w:rFonts w:ascii="Times New Roman" w:hAnsi="Times New Roman" w:cs="Times New Roman"/>
+          <w:color w:val="000000" w:themeColor="text1"/>
+        </w:rPr>
+        <w:t>14107 32057</w:t>
+      </w:r>
+    </w:p>
+    <w:p>
+      <w:pPr>
+        <w:rPr>
+          <w:rFonts w:ascii="Times New Roman" w:hAnsi="Times New Roman" w:cs="Times New Roman"/>
+          <w:color w:val="000000" w:themeColor="text1"/>
+        </w:rPr>
+      </w:pPr>
+      <w:r>
+        <w:rPr>
+          <w:rFonts w:ascii="Times New Roman" w:hAnsi="Times New Roman" w:cs="Times New Roman"/>
+          <w:color w:val="000000" w:themeColor="text1"/>
+        </w:rPr>
+        <w:t>Test 6</w:t>
+      </w:r>
+      <w:r>
+        <w:rPr>
+          <w:rFonts w:ascii="Times New Roman" w:hAnsi="Times New Roman" w:cs="Times New Roman"/>
+          <w:color w:val="000000" w:themeColor="text1"/>
+        </w:rPr>
+        <w:t>:</w:t>
+      </w:r>
+      <w:r>
+        <w:rPr>
+          <w:rFonts w:ascii="Times New Roman" w:hAnsi="Times New Roman" w:cs="Times New Roman"/>
+          <w:color w:val="000000" w:themeColor="text1"/>
+        </w:rPr>
+        <w:tab/>
+      </w:r>
+      <w:r>
+        <w:rPr>
+          <w:rFonts w:ascii="Times New Roman" w:hAnsi="Times New Roman" w:cs="Times New Roman"/>
+          <w:color w:val="000000" w:themeColor="text1"/>
+        </w:rPr>
+        <w:tab/>
+      </w:r>
+      <w:r>
+        <w:rPr>
+          <w:rFonts w:ascii="Times New Roman" w:hAnsi="Times New Roman" w:cs="Times New Roman"/>
+          <w:color w:val="000000" w:themeColor="text1"/>
+        </w:rPr>
+        <w:t>100003 190633</w:t>
+      </w:r>
+    </w:p>
+    <w:p>
+      <w:pPr>
+        <w:rPr>
+          <w:rFonts w:ascii="Times New Roman" w:hAnsi="Times New Roman" w:cs="Times New Roman"/>
+          <w:color w:val="000000" w:themeColor="text1"/>
         </w:rPr>
       </w:pPr>
     </w:p>
@@ -7477,67 +7440,1044 @@
       <w:pPr>
         <w:rPr>
           <w:rFonts w:ascii="Times New Roman" w:hAnsi="Times New Roman" w:cs="Times New Roman"/>
-          <w:color w:val="FF0000"/>
         </w:rPr>
       </w:pPr>
-      <w:r>
-        <w:rPr>
-          <w:rFonts w:ascii="Times New Roman" w:hAnsi="Times New Roman" w:cs="Times New Roman"/>
-          <w:color w:val="FF0000"/>
-        </w:rPr>
-        <w:t>analysis on the efficacy of the different algorithms with different puzzles</w:t>
+      <w:bookmarkStart w:id="2" w:name="OLE_LINK2"/>
+      <w:r>
+        <w:rPr>
+          <w:rFonts w:ascii="Times New Roman" w:hAnsi="Times New Roman" w:cs="Times New Roman"/>
+        </w:rPr>
+        <w:t>Time (microseconds) it took to run the code</w:t>
+      </w:r>
+      <w:bookmarkEnd w:id="2"/>
+      <w:r>
+        <w:rPr>
+          <w:rFonts w:ascii="Times New Roman" w:hAnsi="Times New Roman" w:cs="Times New Roman"/>
+        </w:rPr>
+        <w:t>:</w:t>
+      </w:r>
+    </w:p>
+    <w:tbl>
+      <w:tblPr>
+        <w:tblStyle w:val="TableGrid"/>
+        <w:tblW w:w="9360" w:type="dxa"/>
+        <w:tblLayout w:type="fixed"/>
+        <w:tblLook w:val="04A0" w:firstRow="1" w:lastRow="0" w:firstColumn="1" w:lastColumn="0" w:noHBand="0" w:noVBand="1"/>
+      </w:tblPr>
+      <w:tblGrid>
+        <w:gridCol w:w="1860"/>
+        <w:gridCol w:w="1250"/>
+        <w:gridCol w:w="1250"/>
+        <w:gridCol w:w="1250"/>
+        <w:gridCol w:w="1250"/>
+        <w:gridCol w:w="1250"/>
+        <w:gridCol w:w="1250"/>
+      </w:tblGrid>
+      <w:tr>
+        <w:tc>
+          <w:tcPr>
+            <w:tcW w:w="1860" w:type="dxa"/>
+          </w:tcPr>
+          <w:p>
+            <w:pPr>
+              <w:rPr>
+                <w:rFonts w:ascii="Times New Roman" w:hAnsi="Times New Roman" w:cs="Times New Roman"/>
+                <w:b/>
+              </w:rPr>
+            </w:pPr>
+            <w:r>
+              <w:rPr>
+                <w:rFonts w:ascii="Times New Roman" w:hAnsi="Times New Roman" w:cs="Times New Roman"/>
+                <w:b/>
+              </w:rPr>
+              <w:t>Algorithm</w:t>
+            </w:r>
+            <w:r>
+              <w:rPr>
+                <w:rFonts w:ascii="Times New Roman" w:hAnsi="Times New Roman" w:cs="Times New Roman"/>
+                <w:b/>
+              </w:rPr>
+              <w:t>/</w:t>
+            </w:r>
+            <w:r>
+              <w:rPr>
+                <w:rFonts w:ascii="Times New Roman" w:hAnsi="Times New Roman" w:cs="Times New Roman"/>
+                <w:b/>
+              </w:rPr>
+              <w:t>Digit</w:t>
+            </w:r>
+          </w:p>
+        </w:tc>
+        <w:tc>
+          <w:tcPr>
+            <w:tcW w:w="1250" w:type="dxa"/>
+          </w:tcPr>
+          <w:p>
+            <w:pPr>
+              <w:rPr>
+                <w:rFonts w:ascii="Times New Roman" w:hAnsi="Times New Roman" w:cs="Times New Roman"/>
+              </w:rPr>
+            </w:pPr>
+            <w:r>
+              <w:rPr>
+                <w:rFonts w:ascii="Times New Roman" w:hAnsi="Times New Roman" w:cs="Times New Roman"/>
+              </w:rPr>
+              <w:t>1</w:t>
+            </w:r>
+            <w:r>
+              <w:rPr>
+                <w:rFonts w:ascii="Times New Roman" w:hAnsi="Times New Roman" w:cs="Times New Roman"/>
+              </w:rPr>
+              <w:t xml:space="preserve"> Digit</w:t>
+            </w:r>
+          </w:p>
+        </w:tc>
+        <w:tc>
+          <w:tcPr>
+            <w:tcW w:w="1250" w:type="dxa"/>
+          </w:tcPr>
+          <w:p>
+            <w:pPr>
+              <w:rPr>
+                <w:rFonts w:ascii="Times New Roman" w:hAnsi="Times New Roman" w:cs="Times New Roman"/>
+              </w:rPr>
+            </w:pPr>
+            <w:r>
+              <w:rPr>
+                <w:rFonts w:ascii="Times New Roman" w:hAnsi="Times New Roman" w:cs="Times New Roman"/>
+              </w:rPr>
+              <w:t>2</w:t>
+            </w:r>
+            <w:r>
+              <w:rPr>
+                <w:rFonts w:ascii="Times New Roman" w:hAnsi="Times New Roman" w:cs="Times New Roman"/>
+              </w:rPr>
+              <w:t xml:space="preserve"> Digit</w:t>
+            </w:r>
+          </w:p>
+        </w:tc>
+        <w:tc>
+          <w:tcPr>
+            <w:tcW w:w="1250" w:type="dxa"/>
+          </w:tcPr>
+          <w:p>
+            <w:pPr>
+              <w:rPr>
+                <w:rFonts w:ascii="Times New Roman" w:hAnsi="Times New Roman" w:cs="Times New Roman"/>
+              </w:rPr>
+            </w:pPr>
+            <w:r>
+              <w:rPr>
+                <w:rFonts w:ascii="Times New Roman" w:hAnsi="Times New Roman" w:cs="Times New Roman"/>
+              </w:rPr>
+              <w:t>3</w:t>
+            </w:r>
+            <w:r>
+              <w:rPr>
+                <w:rFonts w:ascii="Times New Roman" w:hAnsi="Times New Roman" w:cs="Times New Roman"/>
+              </w:rPr>
+              <w:t xml:space="preserve"> Digit</w:t>
+            </w:r>
+          </w:p>
+        </w:tc>
+        <w:tc>
+          <w:tcPr>
+            <w:tcW w:w="1250" w:type="dxa"/>
+          </w:tcPr>
+          <w:p>
+            <w:pPr>
+              <w:rPr>
+                <w:rFonts w:ascii="Times New Roman" w:hAnsi="Times New Roman" w:cs="Times New Roman"/>
+              </w:rPr>
+            </w:pPr>
+            <w:r>
+              <w:rPr>
+                <w:rFonts w:ascii="Times New Roman" w:hAnsi="Times New Roman" w:cs="Times New Roman"/>
+              </w:rPr>
+              <w:t>4</w:t>
+            </w:r>
+            <w:r>
+              <w:rPr>
+                <w:rFonts w:ascii="Times New Roman" w:hAnsi="Times New Roman" w:cs="Times New Roman"/>
+              </w:rPr>
+              <w:t xml:space="preserve"> Digit</w:t>
+            </w:r>
+          </w:p>
+        </w:tc>
+        <w:tc>
+          <w:tcPr>
+            <w:tcW w:w="1250" w:type="dxa"/>
+          </w:tcPr>
+          <w:p>
+            <w:pPr>
+              <w:rPr>
+                <w:rFonts w:ascii="Times New Roman" w:hAnsi="Times New Roman" w:cs="Times New Roman"/>
+              </w:rPr>
+            </w:pPr>
+            <w:r>
+              <w:rPr>
+                <w:rFonts w:ascii="Times New Roman" w:hAnsi="Times New Roman" w:cs="Times New Roman"/>
+              </w:rPr>
+              <w:t>5</w:t>
+            </w:r>
+            <w:r>
+              <w:rPr>
+                <w:rFonts w:ascii="Times New Roman" w:hAnsi="Times New Roman" w:cs="Times New Roman"/>
+              </w:rPr>
+              <w:t xml:space="preserve"> Digit</w:t>
+            </w:r>
+          </w:p>
+        </w:tc>
+        <w:tc>
+          <w:tcPr>
+            <w:tcW w:w="1250" w:type="dxa"/>
+          </w:tcPr>
+          <w:p>
+            <w:pPr>
+              <w:rPr>
+                <w:rFonts w:ascii="Times New Roman" w:hAnsi="Times New Roman" w:cs="Times New Roman"/>
+              </w:rPr>
+            </w:pPr>
+            <w:r>
+              <w:rPr>
+                <w:rFonts w:ascii="Times New Roman" w:hAnsi="Times New Roman" w:cs="Times New Roman"/>
+              </w:rPr>
+              <w:t>6</w:t>
+            </w:r>
+            <w:r>
+              <w:rPr>
+                <w:rFonts w:ascii="Times New Roman" w:hAnsi="Times New Roman" w:cs="Times New Roman"/>
+              </w:rPr>
+              <w:t xml:space="preserve"> Digit</w:t>
+            </w:r>
+          </w:p>
+        </w:tc>
+      </w:tr>
+      <w:tr>
+        <w:tc>
+          <w:tcPr>
+            <w:tcW w:w="1860" w:type="dxa"/>
+          </w:tcPr>
+          <w:p>
+            <w:pPr>
+              <w:rPr>
+                <w:rFonts w:ascii="Times New Roman" w:hAnsi="Times New Roman" w:cs="Times New Roman"/>
+              </w:rPr>
+            </w:pPr>
+            <w:r>
+              <w:rPr>
+                <w:rFonts w:ascii="Times New Roman" w:hAnsi="Times New Roman" w:cs="Times New Roman"/>
+              </w:rPr>
+              <w:t>BFS</w:t>
+            </w:r>
+          </w:p>
+        </w:tc>
+        <w:tc>
+          <w:tcPr>
+            <w:tcW w:w="1250" w:type="dxa"/>
+          </w:tcPr>
+          <w:p>
+            <w:pPr>
+              <w:rPr>
+                <w:rFonts w:ascii="Times New Roman" w:hAnsi="Times New Roman" w:cs="Times New Roman"/>
+              </w:rPr>
+            </w:pPr>
+            <w:r>
+              <w:rPr>
+                <w:rFonts w:ascii="Times New Roman" w:hAnsi="Times New Roman" w:cs="Times New Roman"/>
+              </w:rPr>
+              <w:t>288</w:t>
+            </w:r>
+          </w:p>
+        </w:tc>
+        <w:tc>
+          <w:tcPr>
+            <w:tcW w:w="1250" w:type="dxa"/>
+          </w:tcPr>
+          <w:p>
+            <w:pPr>
+              <w:rPr>
+                <w:rFonts w:ascii="Times New Roman" w:hAnsi="Times New Roman" w:cs="Times New Roman"/>
+              </w:rPr>
+            </w:pPr>
+            <w:r>
+              <w:rPr>
+                <w:rFonts w:ascii="Times New Roman" w:hAnsi="Times New Roman" w:cs="Times New Roman"/>
+              </w:rPr>
+              <w:t>286</w:t>
+            </w:r>
+          </w:p>
+        </w:tc>
+        <w:tc>
+          <w:tcPr>
+            <w:tcW w:w="1250" w:type="dxa"/>
+          </w:tcPr>
+          <w:p>
+            <w:pPr>
+              <w:rPr>
+                <w:rFonts w:ascii="Times New Roman" w:hAnsi="Times New Roman" w:cs="Times New Roman"/>
+              </w:rPr>
+            </w:pPr>
+            <w:r>
+              <w:rPr>
+                <w:rFonts w:ascii="Times New Roman" w:hAnsi="Times New Roman" w:cs="Times New Roman"/>
+              </w:rPr>
+              <w:t>797</w:t>
+            </w:r>
+          </w:p>
+        </w:tc>
+        <w:tc>
+          <w:tcPr>
+            <w:tcW w:w="1250" w:type="dxa"/>
+          </w:tcPr>
+          <w:p>
+            <w:pPr>
+              <w:rPr>
+                <w:rFonts w:ascii="Times New Roman" w:hAnsi="Times New Roman" w:cs="Times New Roman"/>
+              </w:rPr>
+            </w:pPr>
+            <w:r>
+              <w:rPr>
+                <w:rFonts w:ascii="Times New Roman" w:hAnsi="Times New Roman" w:cs="Times New Roman"/>
+              </w:rPr>
+              <w:t>4558</w:t>
+            </w:r>
+          </w:p>
+        </w:tc>
+        <w:tc>
+          <w:tcPr>
+            <w:tcW w:w="1250" w:type="dxa"/>
+          </w:tcPr>
+          <w:p>
+            <w:pPr>
+              <w:rPr>
+                <w:rFonts w:ascii="Times New Roman" w:hAnsi="Times New Roman" w:cs="Times New Roman"/>
+              </w:rPr>
+            </w:pPr>
+            <w:r>
+              <w:rPr>
+                <w:rFonts w:ascii="Times New Roman" w:hAnsi="Times New Roman" w:cs="Times New Roman"/>
+              </w:rPr>
+              <w:t>345928</w:t>
+            </w:r>
+          </w:p>
+        </w:tc>
+        <w:tc>
+          <w:tcPr>
+            <w:tcW w:w="1250" w:type="dxa"/>
+          </w:tcPr>
+          <w:p>
+            <w:pPr>
+              <w:rPr>
+                <w:rFonts w:ascii="Times New Roman" w:hAnsi="Times New Roman" w:cs="Times New Roman"/>
+              </w:rPr>
+            </w:pPr>
+            <w:r>
+              <w:rPr>
+                <w:rFonts w:ascii="Times New Roman" w:hAnsi="Times New Roman" w:cs="Times New Roman"/>
+              </w:rPr>
+              <w:t>38243</w:t>
+            </w:r>
+          </w:p>
+        </w:tc>
+      </w:tr>
+      <w:tr>
+        <w:tc>
+          <w:tcPr>
+            <w:tcW w:w="1860" w:type="dxa"/>
+          </w:tcPr>
+          <w:p>
+            <w:pPr>
+              <w:rPr>
+                <w:rFonts w:ascii="Times New Roman" w:hAnsi="Times New Roman" w:cs="Times New Roman"/>
+              </w:rPr>
+            </w:pPr>
+            <w:r>
+              <w:rPr>
+                <w:rFonts w:ascii="Times New Roman" w:hAnsi="Times New Roman" w:cs="Times New Roman"/>
+              </w:rPr>
+              <w:t>DFS</w:t>
+            </w:r>
+          </w:p>
+        </w:tc>
+        <w:tc>
+          <w:tcPr>
+            <w:tcW w:w="1250" w:type="dxa"/>
+          </w:tcPr>
+          <w:p>
+            <w:pPr>
+              <w:rPr>
+                <w:rFonts w:ascii="Times New Roman" w:hAnsi="Times New Roman" w:cs="Times New Roman"/>
+              </w:rPr>
+            </w:pPr>
+            <w:r>
+              <w:rPr>
+                <w:rFonts w:ascii="Times New Roman" w:hAnsi="Times New Roman" w:cs="Times New Roman"/>
+              </w:rPr>
+              <w:t>335</w:t>
+            </w:r>
+          </w:p>
+        </w:tc>
+        <w:tc>
+          <w:tcPr>
+            <w:tcW w:w="1250" w:type="dxa"/>
+          </w:tcPr>
+          <w:p>
+            <w:pPr>
+              <w:rPr>
+                <w:rFonts w:ascii="Times New Roman" w:hAnsi="Times New Roman" w:cs="Times New Roman"/>
+              </w:rPr>
+            </w:pPr>
+            <w:r>
+              <w:rPr>
+                <w:rFonts w:ascii="Times New Roman" w:hAnsi="Times New Roman" w:cs="Times New Roman"/>
+              </w:rPr>
+              <w:t>135</w:t>
+            </w:r>
+          </w:p>
+        </w:tc>
+        <w:tc>
+          <w:tcPr>
+            <w:tcW w:w="1250" w:type="dxa"/>
+          </w:tcPr>
+          <w:p>
+            <w:pPr>
+              <w:rPr>
+                <w:rFonts w:ascii="Times New Roman" w:hAnsi="Times New Roman" w:cs="Times New Roman"/>
+              </w:rPr>
+            </w:pPr>
+            <w:r>
+              <w:rPr>
+                <w:rFonts w:ascii="Times New Roman" w:hAnsi="Times New Roman" w:cs="Times New Roman"/>
+              </w:rPr>
+              <w:t>390</w:t>
+            </w:r>
+          </w:p>
+        </w:tc>
+        <w:tc>
+          <w:tcPr>
+            <w:tcW w:w="1250" w:type="dxa"/>
+          </w:tcPr>
+          <w:p>
+            <w:pPr>
+              <w:rPr>
+                <w:rFonts w:ascii="Times New Roman" w:hAnsi="Times New Roman" w:cs="Times New Roman"/>
+              </w:rPr>
+            </w:pPr>
+            <w:r>
+              <w:rPr>
+                <w:rFonts w:ascii="Times New Roman" w:hAnsi="Times New Roman" w:cs="Times New Roman"/>
+              </w:rPr>
+              <w:t>1826</w:t>
+            </w:r>
+          </w:p>
+        </w:tc>
+        <w:tc>
+          <w:tcPr>
+            <w:tcW w:w="1250" w:type="dxa"/>
+          </w:tcPr>
+          <w:p>
+            <w:pPr>
+              <w:rPr>
+                <w:rFonts w:ascii="Times New Roman" w:hAnsi="Times New Roman" w:cs="Times New Roman"/>
+              </w:rPr>
+            </w:pPr>
+            <w:r>
+              <w:rPr>
+                <w:rFonts w:ascii="Times New Roman" w:hAnsi="Times New Roman" w:cs="Times New Roman"/>
+              </w:rPr>
+              <w:t>160393</w:t>
+            </w:r>
+          </w:p>
+        </w:tc>
+        <w:tc>
+          <w:tcPr>
+            <w:tcW w:w="1250" w:type="dxa"/>
+          </w:tcPr>
+          <w:p>
+            <w:pPr>
+              <w:rPr>
+                <w:rFonts w:ascii="Times New Roman" w:hAnsi="Times New Roman" w:cs="Times New Roman"/>
+              </w:rPr>
+            </w:pPr>
+            <w:r>
+              <w:rPr>
+                <w:rFonts w:ascii="Times New Roman" w:hAnsi="Times New Roman" w:cs="Times New Roman"/>
+              </w:rPr>
+              <w:t>373151</w:t>
+            </w:r>
+          </w:p>
+        </w:tc>
+      </w:tr>
+      <w:tr>
+        <w:tc>
+          <w:tcPr>
+            <w:tcW w:w="1860" w:type="dxa"/>
+          </w:tcPr>
+          <w:p>
+            <w:pPr>
+              <w:rPr>
+                <w:rFonts w:ascii="Times New Roman" w:hAnsi="Times New Roman" w:cs="Times New Roman"/>
+              </w:rPr>
+            </w:pPr>
+            <w:r>
+              <w:rPr>
+                <w:rFonts w:ascii="Times New Roman" w:hAnsi="Times New Roman" w:cs="Times New Roman"/>
+              </w:rPr>
+              <w:t>iterative deepening DFS</w:t>
+            </w:r>
+          </w:p>
+        </w:tc>
+        <w:tc>
+          <w:tcPr>
+            <w:tcW w:w="1250" w:type="dxa"/>
+          </w:tcPr>
+          <w:p>
+            <w:pPr>
+              <w:rPr>
+                <w:rFonts w:ascii="Times New Roman" w:hAnsi="Times New Roman" w:cs="Times New Roman"/>
+              </w:rPr>
+            </w:pPr>
+            <w:r>
+              <w:rPr>
+                <w:rFonts w:ascii="Times New Roman" w:hAnsi="Times New Roman" w:cs="Times New Roman"/>
+              </w:rPr>
+              <w:t>591</w:t>
+            </w:r>
+          </w:p>
+        </w:tc>
+        <w:tc>
+          <w:tcPr>
+            <w:tcW w:w="1250" w:type="dxa"/>
+          </w:tcPr>
+          <w:p>
+            <w:pPr>
+              <w:rPr>
+                <w:rFonts w:ascii="Times New Roman" w:hAnsi="Times New Roman" w:cs="Times New Roman"/>
+              </w:rPr>
+            </w:pPr>
+            <w:r>
+              <w:rPr>
+                <w:rFonts w:ascii="Times New Roman" w:hAnsi="Times New Roman" w:cs="Times New Roman"/>
+              </w:rPr>
+              <w:t>247</w:t>
+            </w:r>
+          </w:p>
+        </w:tc>
+        <w:tc>
+          <w:tcPr>
+            <w:tcW w:w="1250" w:type="dxa"/>
+          </w:tcPr>
+          <w:p>
+            <w:pPr>
+              <w:rPr>
+                <w:rFonts w:ascii="Times New Roman" w:hAnsi="Times New Roman" w:cs="Times New Roman"/>
+              </w:rPr>
+            </w:pPr>
+            <w:r>
+              <w:rPr>
+                <w:rFonts w:ascii="Times New Roman" w:hAnsi="Times New Roman" w:cs="Times New Roman"/>
+              </w:rPr>
+              <w:t>5688</w:t>
+            </w:r>
+          </w:p>
+        </w:tc>
+        <w:tc>
+          <w:tcPr>
+            <w:tcW w:w="1250" w:type="dxa"/>
+          </w:tcPr>
+          <w:p>
+            <w:pPr>
+              <w:rPr>
+                <w:rFonts w:ascii="Times New Roman" w:hAnsi="Times New Roman" w:cs="Times New Roman"/>
+              </w:rPr>
+            </w:pPr>
+            <w:r>
+              <w:rPr>
+                <w:rFonts w:ascii="Times New Roman" w:hAnsi="Times New Roman" w:cs="Times New Roman"/>
+              </w:rPr>
+              <w:t>2771</w:t>
+            </w:r>
+          </w:p>
+        </w:tc>
+        <w:tc>
+          <w:tcPr>
+            <w:tcW w:w="1250" w:type="dxa"/>
+          </w:tcPr>
+          <w:p>
+            <w:pPr>
+              <w:rPr>
+                <w:rFonts w:ascii="Times New Roman" w:hAnsi="Times New Roman" w:cs="Times New Roman"/>
+              </w:rPr>
+            </w:pPr>
+            <w:r>
+              <w:rPr>
+                <w:rFonts w:ascii="Times New Roman" w:hAnsi="Times New Roman" w:cs="Times New Roman"/>
+              </w:rPr>
+              <w:t>515773</w:t>
+            </w:r>
+          </w:p>
+        </w:tc>
+        <w:tc>
+          <w:tcPr>
+            <w:tcW w:w="1250" w:type="dxa"/>
+          </w:tcPr>
+          <w:p>
+            <w:pPr>
+              <w:rPr>
+                <w:rFonts w:ascii="Times New Roman" w:hAnsi="Times New Roman" w:cs="Times New Roman"/>
+              </w:rPr>
+            </w:pPr>
+            <w:r>
+              <w:rPr>
+                <w:rFonts w:ascii="Times New Roman" w:hAnsi="Times New Roman" w:cs="Times New Roman"/>
+              </w:rPr>
+              <w:t>822462</w:t>
+            </w:r>
+          </w:p>
+        </w:tc>
+      </w:tr>
+      <w:tr>
+        <w:tc>
+          <w:tcPr>
+            <w:tcW w:w="1860" w:type="dxa"/>
+          </w:tcPr>
+          <w:p>
+            <w:pPr>
+              <w:rPr>
+                <w:rFonts w:ascii="Times New Roman" w:hAnsi="Times New Roman" w:cs="Times New Roman"/>
+              </w:rPr>
+            </w:pPr>
+            <w:r>
+              <w:rPr>
+                <w:rFonts w:ascii="Times New Roman" w:hAnsi="Times New Roman" w:cs="Times New Roman"/>
+              </w:rPr>
+              <w:t>bidirectional</w:t>
+            </w:r>
+            <w:r>
+              <w:rPr>
+                <w:rFonts w:ascii="Times New Roman" w:hAnsi="Times New Roman" w:cs="Times New Roman"/>
+              </w:rPr>
+              <w:t xml:space="preserve"> search</w:t>
+            </w:r>
+          </w:p>
+        </w:tc>
+        <w:tc>
+          <w:tcPr>
+            <w:tcW w:w="1250" w:type="dxa"/>
+          </w:tcPr>
+          <w:p>
+            <w:pPr>
+              <w:rPr>
+                <w:rFonts w:ascii="Times New Roman" w:hAnsi="Times New Roman" w:cs="Times New Roman"/>
+              </w:rPr>
+            </w:pPr>
+            <w:r>
+              <w:rPr>
+                <w:rFonts w:ascii="Times New Roman" w:hAnsi="Times New Roman" w:cs="Times New Roman"/>
+              </w:rPr>
+              <w:t>328</w:t>
+            </w:r>
+          </w:p>
+        </w:tc>
+        <w:tc>
+          <w:tcPr>
+            <w:tcW w:w="1250" w:type="dxa"/>
+          </w:tcPr>
+          <w:p>
+            <w:pPr>
+              <w:rPr>
+                <w:rFonts w:ascii="Times New Roman" w:hAnsi="Times New Roman" w:cs="Times New Roman"/>
+              </w:rPr>
+            </w:pPr>
+            <w:r>
+              <w:rPr>
+                <w:rFonts w:ascii="Times New Roman" w:hAnsi="Times New Roman" w:cs="Times New Roman"/>
+              </w:rPr>
+              <w:t>188</w:t>
+            </w:r>
+          </w:p>
+        </w:tc>
+        <w:tc>
+          <w:tcPr>
+            <w:tcW w:w="1250" w:type="dxa"/>
+          </w:tcPr>
+          <w:p>
+            <w:pPr>
+              <w:rPr>
+                <w:rFonts w:ascii="Times New Roman" w:hAnsi="Times New Roman" w:cs="Times New Roman"/>
+              </w:rPr>
+            </w:pPr>
+            <w:r>
+              <w:rPr>
+                <w:rFonts w:ascii="Times New Roman" w:hAnsi="Times New Roman" w:cs="Times New Roman"/>
+              </w:rPr>
+              <w:t>724</w:t>
+            </w:r>
+          </w:p>
+        </w:tc>
+        <w:tc>
+          <w:tcPr>
+            <w:tcW w:w="1250" w:type="dxa"/>
+          </w:tcPr>
+          <w:p>
+            <w:pPr>
+              <w:rPr>
+                <w:rFonts w:ascii="Times New Roman" w:hAnsi="Times New Roman" w:cs="Times New Roman"/>
+              </w:rPr>
+            </w:pPr>
+            <w:r>
+              <w:rPr>
+                <w:rFonts w:ascii="Times New Roman" w:hAnsi="Times New Roman" w:cs="Times New Roman"/>
+              </w:rPr>
+              <w:t>1340</w:t>
+            </w:r>
+          </w:p>
+        </w:tc>
+        <w:tc>
+          <w:tcPr>
+            <w:tcW w:w="1250" w:type="dxa"/>
+          </w:tcPr>
+          <w:p>
+            <w:pPr>
+              <w:rPr>
+                <w:rFonts w:ascii="Times New Roman" w:hAnsi="Times New Roman" w:cs="Times New Roman"/>
+              </w:rPr>
+            </w:pPr>
+            <w:r>
+              <w:rPr>
+                <w:rFonts w:ascii="Times New Roman" w:hAnsi="Times New Roman" w:cs="Times New Roman"/>
+              </w:rPr>
+              <w:t>31077</w:t>
+            </w:r>
+          </w:p>
+        </w:tc>
+        <w:tc>
+          <w:tcPr>
+            <w:tcW w:w="1250" w:type="dxa"/>
+          </w:tcPr>
+          <w:p>
+            <w:pPr>
+              <w:rPr>
+                <w:rFonts w:ascii="Times New Roman" w:hAnsi="Times New Roman" w:cs="Times New Roman"/>
+              </w:rPr>
+            </w:pPr>
+            <w:r>
+              <w:rPr>
+                <w:rFonts w:ascii="Times New Roman" w:hAnsi="Times New Roman" w:cs="Times New Roman"/>
+              </w:rPr>
+              <w:t>18501</w:t>
+            </w:r>
+          </w:p>
+        </w:tc>
+      </w:tr>
+      <w:tr>
+        <w:tc>
+          <w:tcPr>
+            <w:tcW w:w="1860" w:type="dxa"/>
+          </w:tcPr>
+          <w:p>
+            <w:pPr>
+              <w:rPr>
+                <w:rFonts w:ascii="Times New Roman" w:hAnsi="Times New Roman" w:cs="Times New Roman"/>
+              </w:rPr>
+            </w:pPr>
+            <w:r>
+              <w:rPr>
+                <w:rFonts w:ascii="Times New Roman" w:hAnsi="Times New Roman" w:cs="Times New Roman"/>
+              </w:rPr>
+              <w:t>A*</w:t>
+            </w:r>
+          </w:p>
+        </w:tc>
+        <w:tc>
+          <w:tcPr>
+            <w:tcW w:w="1250" w:type="dxa"/>
+          </w:tcPr>
+          <w:p>
+            <w:pPr>
+              <w:rPr>
+                <w:rFonts w:ascii="Times New Roman" w:hAnsi="Times New Roman" w:cs="Times New Roman"/>
+              </w:rPr>
+            </w:pPr>
+            <w:r>
+              <w:rPr>
+                <w:rFonts w:ascii="Times New Roman" w:hAnsi="Times New Roman" w:cs="Times New Roman"/>
+              </w:rPr>
+              <w:t>234</w:t>
+            </w:r>
+          </w:p>
+        </w:tc>
+        <w:tc>
+          <w:tcPr>
+            <w:tcW w:w="1250" w:type="dxa"/>
+          </w:tcPr>
+          <w:p>
+            <w:pPr>
+              <w:rPr>
+                <w:rFonts w:ascii="Times New Roman" w:hAnsi="Times New Roman" w:cs="Times New Roman"/>
+              </w:rPr>
+            </w:pPr>
+            <w:r>
+              <w:rPr>
+                <w:rFonts w:ascii="Times New Roman" w:hAnsi="Times New Roman" w:cs="Times New Roman"/>
+              </w:rPr>
+              <w:t>350</w:t>
+            </w:r>
+          </w:p>
+        </w:tc>
+        <w:tc>
+          <w:tcPr>
+            <w:tcW w:w="1250" w:type="dxa"/>
+          </w:tcPr>
+          <w:p>
+            <w:pPr>
+              <w:rPr>
+                <w:rFonts w:ascii="Times New Roman" w:hAnsi="Times New Roman" w:cs="Times New Roman"/>
+              </w:rPr>
+            </w:pPr>
+            <w:r>
+              <w:rPr>
+                <w:rFonts w:ascii="Times New Roman" w:hAnsi="Times New Roman" w:cs="Times New Roman"/>
+              </w:rPr>
+              <w:t>1381</w:t>
+            </w:r>
+          </w:p>
+        </w:tc>
+        <w:tc>
+          <w:tcPr>
+            <w:tcW w:w="1250" w:type="dxa"/>
+          </w:tcPr>
+          <w:p>
+            <w:pPr>
+              <w:rPr>
+                <w:rFonts w:ascii="Times New Roman" w:hAnsi="Times New Roman" w:cs="Times New Roman"/>
+              </w:rPr>
+            </w:pPr>
+            <w:r>
+              <w:rPr>
+                <w:rFonts w:ascii="Times New Roman" w:hAnsi="Times New Roman" w:cs="Times New Roman"/>
+              </w:rPr>
+              <w:t>1283</w:t>
+            </w:r>
+          </w:p>
+        </w:tc>
+        <w:tc>
+          <w:tcPr>
+            <w:tcW w:w="1250" w:type="dxa"/>
+          </w:tcPr>
+          <w:p>
+            <w:pPr>
+              <w:rPr>
+                <w:rFonts w:ascii="Times New Roman" w:hAnsi="Times New Roman" w:cs="Times New Roman"/>
+              </w:rPr>
+            </w:pPr>
+            <w:r>
+              <w:rPr>
+                <w:rFonts w:ascii="Times New Roman" w:hAnsi="Times New Roman" w:cs="Times New Roman"/>
+              </w:rPr>
+              <w:t>30464</w:t>
+            </w:r>
+          </w:p>
+        </w:tc>
+        <w:tc>
+          <w:tcPr>
+            <w:tcW w:w="1250" w:type="dxa"/>
+          </w:tcPr>
+          <w:p>
+            <w:pPr>
+              <w:rPr>
+                <w:rFonts w:ascii="Times New Roman" w:hAnsi="Times New Roman" w:cs="Times New Roman"/>
+              </w:rPr>
+            </w:pPr>
+            <w:r>
+              <w:rPr>
+                <w:rFonts w:ascii="Times New Roman" w:hAnsi="Times New Roman" w:cs="Times New Roman"/>
+              </w:rPr>
+              <w:t>7531</w:t>
+            </w:r>
+          </w:p>
+        </w:tc>
+      </w:tr>
+      <w:tr>
+        <w:tc>
+          <w:tcPr>
+            <w:tcW w:w="1860" w:type="dxa"/>
+          </w:tcPr>
+          <w:p>
+            <w:pPr>
+              <w:rPr>
+                <w:rFonts w:ascii="Times New Roman" w:hAnsi="Times New Roman" w:cs="Times New Roman"/>
+              </w:rPr>
+            </w:pPr>
+            <w:r>
+              <w:rPr>
+                <w:rFonts w:ascii="Times New Roman" w:hAnsi="Times New Roman" w:cs="Times New Roman"/>
+              </w:rPr>
+              <w:t>o</w:t>
+            </w:r>
+            <w:r>
+              <w:rPr>
+                <w:rFonts w:ascii="Times New Roman" w:hAnsi="Times New Roman" w:cs="Times New Roman" w:hint="eastAsia"/>
+              </w:rPr>
+              <w:t>wn</w:t>
+            </w:r>
+            <w:r>
+              <w:rPr>
+                <w:rFonts w:ascii="Times New Roman" w:hAnsi="Times New Roman" w:cs="Times New Roman"/>
+              </w:rPr>
+              <w:t xml:space="preserve"> </w:t>
+            </w:r>
+            <w:r>
+              <w:rPr>
+                <w:rFonts w:ascii="Times New Roman" w:hAnsi="Times New Roman" w:cs="Times New Roman"/>
+              </w:rPr>
+              <w:t>heuristics</w:t>
+            </w:r>
+          </w:p>
+        </w:tc>
+        <w:tc>
+          <w:tcPr>
+            <w:tcW w:w="1250" w:type="dxa"/>
+          </w:tcPr>
+          <w:p>
+            <w:pPr>
+              <w:rPr>
+                <w:rFonts w:ascii="Times New Roman" w:hAnsi="Times New Roman" w:cs="Times New Roman"/>
+              </w:rPr>
+            </w:pPr>
+            <w:r>
+              <w:rPr>
+                <w:rFonts w:ascii="Times New Roman" w:hAnsi="Times New Roman" w:cs="Times New Roman"/>
+              </w:rPr>
+              <w:t>210</w:t>
+            </w:r>
+          </w:p>
+        </w:tc>
+        <w:tc>
+          <w:tcPr>
+            <w:tcW w:w="1250" w:type="dxa"/>
+          </w:tcPr>
+          <w:p>
+            <w:pPr>
+              <w:rPr>
+                <w:rFonts w:ascii="Times New Roman" w:hAnsi="Times New Roman" w:cs="Times New Roman"/>
+              </w:rPr>
+            </w:pPr>
+            <w:r>
+              <w:rPr>
+                <w:rFonts w:ascii="Times New Roman" w:hAnsi="Times New Roman" w:cs="Times New Roman"/>
+              </w:rPr>
+              <w:t>293</w:t>
+            </w:r>
+          </w:p>
+        </w:tc>
+        <w:tc>
+          <w:tcPr>
+            <w:tcW w:w="1250" w:type="dxa"/>
+          </w:tcPr>
+          <w:p>
+            <w:pPr>
+              <w:rPr>
+                <w:rFonts w:ascii="Times New Roman" w:hAnsi="Times New Roman" w:cs="Times New Roman"/>
+              </w:rPr>
+            </w:pPr>
+            <w:r>
+              <w:rPr>
+                <w:rFonts w:ascii="Times New Roman" w:hAnsi="Times New Roman" w:cs="Times New Roman"/>
+              </w:rPr>
+              <w:t>1543</w:t>
+            </w:r>
+          </w:p>
+        </w:tc>
+        <w:tc>
+          <w:tcPr>
+            <w:tcW w:w="1250" w:type="dxa"/>
+          </w:tcPr>
+          <w:p>
+            <w:pPr>
+              <w:rPr>
+                <w:rFonts w:ascii="Times New Roman" w:hAnsi="Times New Roman" w:cs="Times New Roman"/>
+              </w:rPr>
+            </w:pPr>
+            <w:r>
+              <w:rPr>
+                <w:rFonts w:ascii="Times New Roman" w:hAnsi="Times New Roman" w:cs="Times New Roman"/>
+              </w:rPr>
+              <w:t>5183</w:t>
+            </w:r>
+          </w:p>
+        </w:tc>
+        <w:tc>
+          <w:tcPr>
+            <w:tcW w:w="1250" w:type="dxa"/>
+          </w:tcPr>
+          <w:p>
+            <w:pPr>
+              <w:rPr>
+                <w:rFonts w:ascii="Times New Roman" w:hAnsi="Times New Roman" w:cs="Times New Roman"/>
+              </w:rPr>
+            </w:pPr>
+            <w:r>
+              <w:rPr>
+                <w:rFonts w:ascii="Times New Roman" w:hAnsi="Times New Roman" w:cs="Times New Roman"/>
+              </w:rPr>
+              <w:t>97626</w:t>
+            </w:r>
+          </w:p>
+        </w:tc>
+        <w:tc>
+          <w:tcPr>
+            <w:tcW w:w="1250" w:type="dxa"/>
+          </w:tcPr>
+          <w:p>
+            <w:pPr>
+              <w:rPr>
+                <w:rFonts w:ascii="Times New Roman" w:hAnsi="Times New Roman" w:cs="Times New Roman"/>
+              </w:rPr>
+            </w:pPr>
+            <w:r>
+              <w:rPr>
+                <w:rFonts w:ascii="Times New Roman" w:hAnsi="Times New Roman" w:cs="Times New Roman"/>
+              </w:rPr>
+              <w:t>129085</w:t>
+            </w:r>
+          </w:p>
+        </w:tc>
+      </w:tr>
+    </w:tbl>
+    <w:p>
+      <w:pPr>
+        <w:ind w:left="720"/>
+        <w:rPr>
+          <w:rFonts w:ascii="Times New Roman" w:hAnsi="Times New Roman" w:cs="Times New Roman"/>
+          <w:color w:val="000000" w:themeColor="text1"/>
+        </w:rPr>
+      </w:pPr>
+      <w:r>
+        <w:rPr>
+          <w:noProof/>
+        </w:rPr>
+        <w:drawing>
+          <wp:inline distT="0" distB="0" distL="0" distR="0" wp14:anchorId="723CC20E" wp14:editId="758C2E68">
+            <wp:extent cx="4572000" cy="2743200"/>
+            <wp:effectExtent l="0" t="0" r="0" b="0"/>
+            <wp:docPr id="11" name="Chart 11"/>
+            <wp:cNvGraphicFramePr/>
+            <a:graphic xmlns:a="http://schemas.openxmlformats.org/drawingml/2006/main">
+              <a:graphicData uri="http://schemas.openxmlformats.org/drawingml/2006/chart">
+                <c:chart xmlns:c="http://schemas.openxmlformats.org/drawingml/2006/chart" xmlns:r="http://schemas.openxmlformats.org/officeDocument/2006/relationships" r:id="rId9"/>
+              </a:graphicData>
+            </a:graphic>
+          </wp:inline>
+        </w:drawing>
       </w:r>
     </w:p>
     <w:p>
       <w:pPr>
         <w:rPr>
           <w:rFonts w:ascii="Times New Roman" w:hAnsi="Times New Roman" w:cs="Times New Roman"/>
-          <w:color w:val="FF0000"/>
-        </w:rPr>
-      </w:pPr>
-      <w:r>
-        <w:rPr>
-          <w:rFonts w:ascii="Times New Roman" w:hAnsi="Times New Roman" w:cs="Times New Roman"/>
-          <w:color w:val="FF0000"/>
-        </w:rPr>
-        <w:t xml:space="preserve">measure the number of nodes visited / maximum size of the queue / time it took to run the code/ path length given by algorithm etc., for each case </w:t>
-      </w:r>
-    </w:p>
-    <w:p>
-      <w:pPr>
-        <w:rPr>
-          <w:rFonts w:ascii="Times New Roman" w:hAnsi="Times New Roman" w:cs="Times New Roman"/>
-          <w:color w:val="FF0000"/>
-        </w:rPr>
-      </w:pPr>
-      <w:r>
-        <w:rPr>
-          <w:rFonts w:ascii="Times New Roman" w:hAnsi="Times New Roman" w:cs="Times New Roman"/>
-          <w:color w:val="FF0000"/>
-          <w:highlight w:val="yellow"/>
-        </w:rPr>
-        <w:t>How do they compare against what you expect from the Big-O analysis? How do they compare against each other?</w:t>
-      </w:r>
-    </w:p>
-    <w:p>
-      <w:pPr>
-        <w:rPr>
-          <w:rFonts w:ascii="Times New Roman" w:hAnsi="Times New Roman" w:cs="Times New Roman"/>
-          <w:color w:val="FF0000"/>
-        </w:rPr>
-      </w:pPr>
-      <w:r>
-        <w:rPr>
-          <w:rFonts w:ascii="Times New Roman" w:hAnsi="Times New Roman" w:cs="Times New Roman"/>
-          <w:color w:val="FF0000"/>
-        </w:rPr>
-        <w:t>Results of the analysis and a short discussion. It should include at least one graph with proper labels that shows how the quantity you measured changes with what you varied.</w:t>
-      </w:r>
-    </w:p>
-    <w:p>
-      <w:pPr>
-        <w:rPr>
-          <w:rFonts w:ascii="Times New Roman" w:hAnsi="Times New Roman" w:cs="Times New Roman"/>
+          <w:color w:val="000000" w:themeColor="text1"/>
         </w:rPr>
       </w:pPr>
     </w:p>
@@ -7547,11 +8487,112 @@
           <w:rFonts w:ascii="Times New Roman" w:hAnsi="Times New Roman" w:cs="Times New Roman"/>
         </w:rPr>
       </w:pPr>
+      <w:r>
+        <w:rPr>
+          <w:rFonts w:ascii="Times New Roman" w:hAnsi="Times New Roman" w:cs="Times New Roman"/>
+          <w:u w:val="single"/>
+        </w:rPr>
+        <w:t>Efficiency</w:t>
+      </w:r>
+      <w:r>
+        <w:rPr>
+          <w:rFonts w:ascii="Times New Roman" w:hAnsi="Times New Roman" w:cs="Times New Roman"/>
+        </w:rPr>
+        <w:t>:</w:t>
+      </w:r>
     </w:p>
     <w:p>
       <w:pPr>
         <w:rPr>
           <w:rFonts w:ascii="Times New Roman" w:hAnsi="Times New Roman" w:cs="Times New Roman"/>
+          <w:color w:val="000000" w:themeColor="text1"/>
+        </w:rPr>
+      </w:pPr>
+      <w:r>
+        <w:rPr>
+          <w:rFonts w:ascii="Times New Roman" w:hAnsi="Times New Roman" w:cs="Times New Roman"/>
+        </w:rPr>
+        <w:t>From the comparison of the graphs of time taken to run the code, we can found that the</w:t>
+      </w:r>
+      <w:r>
+        <w:rPr>
+          <w:rFonts w:ascii="Times New Roman" w:hAnsi="Times New Roman" w:cs="Times New Roman"/>
+          <w:color w:val="000000" w:themeColor="text1"/>
+        </w:rPr>
+        <w:t xml:space="preserve"> A* algorithm with hamming distance as the heuristic is the most efficient</w:t>
+      </w:r>
+      <w:r>
+        <w:rPr>
+          <w:rFonts w:ascii="Times New Roman" w:hAnsi="Times New Roman" w:cs="Times New Roman"/>
+          <w:color w:val="000000" w:themeColor="text1"/>
+        </w:rPr>
+        <w:t xml:space="preserve"> as the tendency of it is almost linear when the number of digits of input is increasing</w:t>
+      </w:r>
+      <w:r>
+        <w:rPr>
+          <w:rFonts w:ascii="Times New Roman" w:hAnsi="Times New Roman" w:cs="Times New Roman"/>
+          <w:color w:val="000000" w:themeColor="text1"/>
+        </w:rPr>
+        <w:t>.</w:t>
+      </w:r>
+    </w:p>
+    <w:p>
+      <w:pPr>
+        <w:rPr>
+          <w:rFonts w:ascii="Times New Roman" w:hAnsi="Times New Roman" w:cs="Times New Roman"/>
+        </w:rPr>
+      </w:pPr>
+      <w:r>
+        <w:rPr>
+          <w:rFonts w:ascii="Times New Roman" w:hAnsi="Times New Roman" w:cs="Times New Roman"/>
+          <w:color w:val="000000" w:themeColor="text1"/>
+        </w:rPr>
+        <w:t xml:space="preserve">For the other algorithms, the efficiency will be placed in the order from the most efficient to the least efficient as: </w:t>
+      </w:r>
+      <w:r>
+        <w:rPr>
+          <w:rFonts w:ascii="Times New Roman" w:hAnsi="Times New Roman" w:cs="Times New Roman"/>
+        </w:rPr>
+        <w:t>bidirectional</w:t>
+      </w:r>
+      <w:r>
+        <w:rPr>
+          <w:rFonts w:ascii="Times New Roman" w:hAnsi="Times New Roman" w:cs="Times New Roman"/>
+        </w:rPr>
+        <w:t xml:space="preserve"> &gt; </w:t>
+      </w:r>
+      <w:r>
+        <w:rPr>
+          <w:rFonts w:ascii="Times New Roman" w:hAnsi="Times New Roman" w:cs="Times New Roman"/>
+          <w:color w:val="000000" w:themeColor="text1"/>
+        </w:rPr>
+        <w:t xml:space="preserve">BFS &gt; DFS &gt; </w:t>
+      </w:r>
+      <w:r>
+        <w:rPr>
+          <w:rFonts w:ascii="Times New Roman" w:hAnsi="Times New Roman" w:cs="Times New Roman"/>
+        </w:rPr>
+        <w:t>iterative deepening DFS. Their graph is growing like an exponential function as well, which is fitted with its big O time complexity.</w:t>
+      </w:r>
+    </w:p>
+    <w:p>
+      <w:pPr>
+        <w:rPr>
+          <w:rFonts w:ascii="Times New Roman" w:hAnsi="Times New Roman" w:cs="Times New Roman"/>
+        </w:rPr>
+      </w:pPr>
+      <w:r>
+        <w:rPr>
+          <w:rFonts w:ascii="Times New Roman" w:hAnsi="Times New Roman" w:cs="Times New Roman"/>
+        </w:rPr>
+        <w:t>To conclude, the A* is the most efficient as it is the fasted and could output the most optimal path.</w:t>
+      </w:r>
+    </w:p>
+    <w:p>
+      <w:pPr>
+        <w:rPr>
+          <w:rFonts w:ascii="Times New Roman" w:hAnsi="Times New Roman" w:cs="Times New Roman"/>
+          <w:color w:val="000000" w:themeColor="text1"/>
         </w:rPr>
       </w:pPr>
     </w:p>
@@ -7559,46 +8600,6 @@
       <w:pPr>
         <w:rPr>
           <w:rFonts w:ascii="Times New Roman" w:hAnsi="Times New Roman" w:cs="Times New Roman"/>
-          <w:b/>
-        </w:rPr>
-      </w:pPr>
-      <w:r>
-        <w:rPr>
-          <w:rFonts w:ascii="Times New Roman" w:hAnsi="Times New Roman" w:cs="Times New Roman"/>
-          <w:b/>
-        </w:rPr>
-        <w:t>Author Contribution:</w:t>
-      </w:r>
-    </w:p>
-    <w:p>
-      <w:pPr>
-        <w:rPr>
-          <w:rFonts w:ascii="Times New Roman" w:hAnsi="Times New Roman" w:cs="Times New Roman"/>
-        </w:rPr>
-      </w:pPr>
-      <w:r>
-        <w:rPr>
-          <w:rFonts w:ascii="Times New Roman" w:hAnsi="Times New Roman" w:cs="Times New Roman"/>
-        </w:rPr>
-        <w:t>Jing Ma:</w:t>
-      </w:r>
-      <w:r>
-        <w:rPr>
-          <w:rFonts w:ascii="Times New Roman" w:hAnsi="Times New Roman" w:cs="Times New Roman"/>
-        </w:rPr>
-        <w:t xml:space="preserve"> </w:t>
-      </w:r>
-      <w:r>
-        <w:rPr>
-          <w:rFonts w:ascii="Times New Roman" w:hAnsi="Times New Roman" w:cs="Times New Roman"/>
-        </w:rPr>
-        <w:t>I focused on the algorithm part of this assignment, especially the first three parts. And I spent a lot of time to improve the efficiency. At the first, I used list instead of set to implement the visited, and every time it takes O(n) to confirm if an element is in the list or not, so it’s very slow. Also, for BFS (p1), I added another set called added to make sure one value will be only added to the queue once, in this way the run time will be reduced.</w:t>
-      </w:r>
-    </w:p>
-    <w:p>
-      <w:pPr>
-        <w:rPr>
-          <w:rFonts w:ascii="Times New Roman" w:hAnsi="Times New Roman" w:cs="Times New Roman"/>
         </w:rPr>
       </w:pPr>
     </w:p>
@@ -7606,21 +8607,214 @@
       <w:pPr>
         <w:rPr>
           <w:rFonts w:ascii="Times New Roman" w:hAnsi="Times New Roman" w:cs="Times New Roman"/>
+          <w:color w:val="70AD47" w:themeColor="accent6"/>
         </w:rPr>
       </w:pPr>
-      <w:proofErr w:type="spellStart"/>
-      <w:r>
-        <w:rPr>
-          <w:rFonts w:ascii="Times New Roman" w:hAnsi="Times New Roman" w:cs="Times New Roman"/>
-        </w:rPr>
-        <w:t>Siyao</w:t>
-      </w:r>
-      <w:proofErr w:type="spellEnd"/>
-      <w:r>
-        <w:rPr>
-          <w:rFonts w:ascii="Times New Roman" w:hAnsi="Times New Roman" w:cs="Times New Roman"/>
-        </w:rPr>
-        <w:t xml:space="preserve"> Zheng</w:t>
+      <w:r>
+        <w:rPr>
+          <w:rFonts w:ascii="Times New Roman" w:hAnsi="Times New Roman" w:cs="Times New Roman" w:hint="eastAsia"/>
+          <w:color w:val="70AD47" w:themeColor="accent6"/>
+          <w:highlight w:val="yellow"/>
+        </w:rPr>
+        <w:t>然后那个要比较</w:t>
+      </w:r>
+      <w:r>
+        <w:rPr>
+          <w:rFonts w:ascii="Times New Roman" w:hAnsi="Times New Roman" w:cs="Times New Roman" w:hint="eastAsia"/>
+          <w:color w:val="70AD47" w:themeColor="accent6"/>
+          <w:highlight w:val="yellow"/>
+        </w:rPr>
+        <w:t>visited nodes</w:t>
+      </w:r>
+      <w:r>
+        <w:rPr>
+          <w:rFonts w:ascii="Times New Roman" w:hAnsi="Times New Roman" w:cs="Times New Roman" w:hint="eastAsia"/>
+          <w:color w:val="70AD47" w:themeColor="accent6"/>
+          <w:highlight w:val="yellow"/>
+        </w:rPr>
+        <w:t>和</w:t>
+      </w:r>
+      <w:r>
+        <w:rPr>
+          <w:rFonts w:ascii="Times New Roman" w:hAnsi="Times New Roman" w:cs="Times New Roman" w:hint="eastAsia"/>
+          <w:color w:val="70AD47" w:themeColor="accent6"/>
+          <w:highlight w:val="yellow"/>
+        </w:rPr>
+        <w:t>total nodes</w:t>
+      </w:r>
+      <w:r>
+        <w:rPr>
+          <w:rFonts w:ascii="Times New Roman" w:hAnsi="Times New Roman" w:cs="Times New Roman" w:hint="eastAsia"/>
+          <w:color w:val="70AD47" w:themeColor="accent6"/>
+          <w:highlight w:val="yellow"/>
+        </w:rPr>
+        <w:t>我没写</w:t>
+      </w:r>
+      <w:r>
+        <w:rPr>
+          <w:rFonts w:ascii="Times New Roman" w:hAnsi="Times New Roman" w:cs="Times New Roman" w:hint="eastAsia"/>
+          <w:color w:val="70AD47" w:themeColor="accent6"/>
+          <w:highlight w:val="yellow"/>
+        </w:rPr>
+        <w:t>==</w:t>
+      </w:r>
+    </w:p>
+    <w:p>
+      <w:pPr>
+        <w:rPr>
+          <w:rFonts w:ascii="Times New Roman" w:hAnsi="Times New Roman" w:cs="Times New Roman"/>
+        </w:rPr>
+      </w:pPr>
+    </w:p>
+    <w:p>
+      <w:pPr>
+        <w:rPr>
+          <w:rFonts w:ascii="Times New Roman" w:hAnsi="Times New Roman" w:cs="Times New Roman"/>
+          <w:color w:val="FF0000"/>
+        </w:rPr>
+      </w:pPr>
+      <w:r>
+        <w:rPr>
+          <w:rFonts w:ascii="Times New Roman" w:hAnsi="Times New Roman" w:cs="Times New Roman"/>
+          <w:color w:val="FF0000"/>
+        </w:rPr>
+        <w:t>analysis on the efficacy of the different algorithms with different puzzles</w:t>
+      </w:r>
+    </w:p>
+    <w:p>
+      <w:pPr>
+        <w:rPr>
+          <w:rFonts w:ascii="Times New Roman" w:hAnsi="Times New Roman" w:cs="Times New Roman"/>
+          <w:color w:val="FF0000"/>
+        </w:rPr>
+      </w:pPr>
+      <w:r>
+        <w:rPr>
+          <w:rFonts w:ascii="Times New Roman" w:hAnsi="Times New Roman" w:cs="Times New Roman"/>
+          <w:color w:val="FF0000"/>
+        </w:rPr>
+        <w:t xml:space="preserve">measure the number of nodes visited / maximum size of the queue / time it took to run the code/ path length given by algorithm etc., for each case </w:t>
+      </w:r>
+    </w:p>
+    <w:p>
+      <w:pPr>
+        <w:rPr>
+          <w:rFonts w:ascii="Times New Roman" w:hAnsi="Times New Roman" w:cs="Times New Roman"/>
+          <w:color w:val="FF0000"/>
+        </w:rPr>
+      </w:pPr>
+      <w:r>
+        <w:rPr>
+          <w:rFonts w:ascii="Times New Roman" w:hAnsi="Times New Roman" w:cs="Times New Roman"/>
+          <w:color w:val="FF0000"/>
+          <w:highlight w:val="yellow"/>
+        </w:rPr>
+        <w:lastRenderedPageBreak/>
+        <w:t>How do they compare against what you expect from the Big-O analysis? How do they compare against each other?</w:t>
+      </w:r>
+    </w:p>
+    <w:p>
+      <w:pPr>
+        <w:rPr>
+          <w:rFonts w:ascii="Times New Roman" w:hAnsi="Times New Roman" w:cs="Times New Roman"/>
+          <w:color w:val="FF0000"/>
+        </w:rPr>
+      </w:pPr>
+    </w:p>
+    <w:p>
+      <w:pPr>
+        <w:rPr>
+          <w:rFonts w:ascii="Times New Roman" w:hAnsi="Times New Roman" w:cs="Times New Roman"/>
+          <w:color w:val="FF0000"/>
+        </w:rPr>
+      </w:pPr>
+      <w:r>
+        <w:rPr>
+          <w:rFonts w:ascii="Times New Roman" w:hAnsi="Times New Roman" w:cs="Times New Roman"/>
+          <w:color w:val="FF0000"/>
+        </w:rPr>
+        <w:t>Results of the analysis and a short discussion. It should include at least one graph with proper labels that shows how the quantity you measured changes with what you varied.</w:t>
+      </w:r>
+    </w:p>
+    <w:p>
+      <w:pPr>
+        <w:rPr>
+          <w:rFonts w:ascii="Times New Roman" w:hAnsi="Times New Roman" w:cs="Times New Roman"/>
+        </w:rPr>
+      </w:pPr>
+    </w:p>
+    <w:p>
+      <w:pPr>
+        <w:rPr>
+          <w:rFonts w:ascii="Times New Roman" w:hAnsi="Times New Roman" w:cs="Times New Roman"/>
+        </w:rPr>
+      </w:pPr>
+    </w:p>
+    <w:p>
+      <w:pPr>
+        <w:rPr>
+          <w:rFonts w:ascii="Times New Roman" w:hAnsi="Times New Roman" w:cs="Times New Roman"/>
+        </w:rPr>
+      </w:pPr>
+    </w:p>
+    <w:p>
+      <w:pPr>
+        <w:rPr>
+          <w:rFonts w:ascii="Times New Roman" w:hAnsi="Times New Roman" w:cs="Times New Roman"/>
+          <w:b/>
+        </w:rPr>
+      </w:pPr>
+      <w:r>
+        <w:rPr>
+          <w:rFonts w:ascii="Times New Roman" w:hAnsi="Times New Roman" w:cs="Times New Roman"/>
+          <w:b/>
+        </w:rPr>
+        <w:t>Author Contribution:</w:t>
+      </w:r>
+    </w:p>
+    <w:p>
+      <w:pPr>
+        <w:rPr>
+          <w:rFonts w:ascii="Times New Roman" w:hAnsi="Times New Roman" w:cs="Times New Roman"/>
+        </w:rPr>
+      </w:pPr>
+      <w:r>
+        <w:rPr>
+          <w:rFonts w:ascii="Times New Roman" w:hAnsi="Times New Roman" w:cs="Times New Roman"/>
+        </w:rPr>
+        <w:t>Jing Ma:</w:t>
+      </w:r>
+      <w:r>
+        <w:rPr>
+          <w:rFonts w:ascii="Times New Roman" w:hAnsi="Times New Roman" w:cs="Times New Roman"/>
+        </w:rPr>
+        <w:t xml:space="preserve"> </w:t>
+      </w:r>
+      <w:r>
+        <w:rPr>
+          <w:rFonts w:ascii="Times New Roman" w:hAnsi="Times New Roman" w:cs="Times New Roman"/>
+        </w:rPr>
+        <w:t>I focused on the algorithm part of this assignment, especially the first three parts. And I spent a lot of time to improve the efficiency. At the first, I used list instead of set to implement the visited, and every time it takes O(n) to confirm if an element is in the list or not, so it’s very slow. Also, for BFS (p1), I added another set called added to make sure one value will be only added to the queue once, in this way the run time will be reduced.</w:t>
+      </w:r>
+    </w:p>
+    <w:p>
+      <w:pPr>
+        <w:rPr>
+          <w:rFonts w:ascii="Times New Roman" w:hAnsi="Times New Roman" w:cs="Times New Roman"/>
+        </w:rPr>
+      </w:pPr>
+    </w:p>
+    <w:p>
+      <w:pPr>
+        <w:rPr>
+          <w:rFonts w:ascii="Times New Roman" w:hAnsi="Times New Roman" w:cs="Times New Roman"/>
+        </w:rPr>
+      </w:pPr>
+      <w:r>
+        <w:rPr>
+          <w:rFonts w:ascii="Times New Roman" w:hAnsi="Times New Roman" w:cs="Times New Roman"/>
+        </w:rPr>
+        <w:t>Siyao Zheng</w:t>
       </w:r>
       <w:r>
         <w:rPr>
@@ -9083,11 +10277,11 @@
           <c:showBubbleSize val="0"/>
         </c:dLbls>
         <c:smooth val="0"/>
-        <c:axId val="-1312455168"/>
-        <c:axId val="-1895013488"/>
+        <c:axId val="-1894227680"/>
+        <c:axId val="-1894460720"/>
       </c:lineChart>
       <c:catAx>
-        <c:axId val="-1312455168"/>
+        <c:axId val="-1894227680"/>
         <c:scaling>
           <c:orientation val="minMax"/>
         </c:scaling>
@@ -9129,7 +10323,7 @@
             <a:endParaRPr lang="en-US"/>
           </a:p>
         </c:txPr>
-        <c:crossAx val="-1895013488"/>
+        <c:crossAx val="-1894460720"/>
         <c:crosses val="autoZero"/>
         <c:auto val="1"/>
         <c:lblAlgn val="ctr"/>
@@ -9137,7 +10331,7 @@
         <c:noMultiLvlLbl val="0"/>
       </c:catAx>
       <c:valAx>
-        <c:axId val="-1895013488"/>
+        <c:axId val="-1894460720"/>
         <c:scaling>
           <c:orientation val="minMax"/>
         </c:scaling>
@@ -9188,7 +10382,7 @@
             <a:endParaRPr lang="en-US"/>
           </a:p>
         </c:txPr>
-        <c:crossAx val="-1312455168"/>
+        <c:crossAx val="-1894227680"/>
         <c:crosses val="autoZero"/>
         <c:crossBetween val="between"/>
       </c:valAx>
@@ -9875,17 +11069,16 @@
           <c:showBubbleSize val="0"/>
         </c:dLbls>
         <c:smooth val="0"/>
-        <c:axId val="-1905910880"/>
-        <c:axId val="-1895096064"/>
+        <c:axId val="-1233613072"/>
+        <c:axId val="-2013356560"/>
       </c:lineChart>
       <c:catAx>
-        <c:axId val="-1905910880"/>
+        <c:axId val="-1233613072"/>
         <c:scaling>
           <c:orientation val="minMax"/>
         </c:scaling>
         <c:delete val="0"/>
         <c:axPos val="b"/>
-        <c:numFmt formatCode="General" sourceLinked="0"/>
         <c:majorTickMark val="none"/>
         <c:minorTickMark val="none"/>
         <c:tickLblPos val="nextTo"/>
@@ -9922,7 +11115,7 @@
             <a:endParaRPr lang="en-US"/>
           </a:p>
         </c:txPr>
-        <c:crossAx val="-1895096064"/>
+        <c:crossAx val="-2013356560"/>
         <c:crosses val="autoZero"/>
         <c:auto val="1"/>
         <c:lblAlgn val="ctr"/>
@@ -9930,7 +11123,7 @@
         <c:noMultiLvlLbl val="0"/>
       </c:catAx>
       <c:valAx>
-        <c:axId val="-1895096064"/>
+        <c:axId val="-2013356560"/>
         <c:scaling>
           <c:orientation val="minMax"/>
         </c:scaling>
@@ -9981,7 +11174,7 @@
             <a:endParaRPr lang="en-US"/>
           </a:p>
         </c:txPr>
-        <c:crossAx val="-1905910880"/>
+        <c:crossAx val="-1233613072"/>
         <c:crosses val="autoZero"/>
         <c:crossBetween val="between"/>
       </c:valAx>
@@ -10096,7 +11289,7 @@
               <a:rPr lang="en-US" sz="1400" b="0" i="0" u="none" strike="noStrike" baseline="0">
                 <a:effectLst/>
               </a:rPr>
-              <a:t>path length given by algorithm </a:t>
+              <a:t>Time (microseconds) it took to run the code </a:t>
             </a:r>
             <a:endParaRPr lang="en-US"/>
           </a:p>
@@ -10142,7 +11335,7 @@
           <c:order val="0"/>
           <c:tx>
             <c:strRef>
-              <c:f>Sheet4!$A$2</c:f>
+              <c:f>Sheet3!$A$2</c:f>
               <c:strCache>
                 <c:ptCount val="1"/>
                 <c:pt idx="0">
@@ -10165,7 +11358,7 @@
           </c:marker>
           <c:cat>
             <c:strRef>
-              <c:f>Sheet4!$B$1:$H$1</c:f>
+              <c:f>Sheet3!$B$1:$H$1</c:f>
               <c:strCache>
                 <c:ptCount val="7"/>
                 <c:pt idx="0">
@@ -10194,30 +11387,30 @@
           </c:cat>
           <c:val>
             <c:numRef>
-              <c:f>Sheet4!$B$2:$H$2</c:f>
+              <c:f>Sheet3!$B$2:$H$2</c:f>
               <c:numCache>
                 <c:formatCode>General</c:formatCode>
                 <c:ptCount val="7"/>
                 <c:pt idx="0">
-                  <c:v>1.0</c:v>
+                  <c:v>274.0</c:v>
                 </c:pt>
                 <c:pt idx="1">
-                  <c:v>2.0</c:v>
+                  <c:v>37.0</c:v>
                 </c:pt>
                 <c:pt idx="2">
-                  <c:v>3.0</c:v>
+                  <c:v>211.0</c:v>
                 </c:pt>
                 <c:pt idx="3">
-                  <c:v>4.0</c:v>
+                  <c:v>761.0</c:v>
                 </c:pt>
                 <c:pt idx="4">
-                  <c:v>0.0</c:v>
+                  <c:v>6591.0</c:v>
                 </c:pt>
                 <c:pt idx="5">
-                  <c:v>4.0</c:v>
+                  <c:v>4633.0</c:v>
                 </c:pt>
                 <c:pt idx="6">
-                  <c:v>5.0</c:v>
+                  <c:v>44316.0</c:v>
                 </c:pt>
               </c:numCache>
             </c:numRef>
@@ -10229,7 +11422,7 @@
           <c:order val="1"/>
           <c:tx>
             <c:strRef>
-              <c:f>Sheet4!$A$3</c:f>
+              <c:f>Sheet3!$A$3</c:f>
               <c:strCache>
                 <c:ptCount val="1"/>
                 <c:pt idx="0">
@@ -10252,7 +11445,7 @@
           </c:marker>
           <c:cat>
             <c:strRef>
-              <c:f>Sheet4!$B$1:$H$1</c:f>
+              <c:f>Sheet3!$B$1:$H$1</c:f>
               <c:strCache>
                 <c:ptCount val="7"/>
                 <c:pt idx="0">
@@ -10281,30 +11474,30 @@
           </c:cat>
           <c:val>
             <c:numRef>
-              <c:f>Sheet4!$B$3:$H$3</c:f>
+              <c:f>Sheet3!$B$3:$H$3</c:f>
               <c:numCache>
                 <c:formatCode>General</c:formatCode>
                 <c:ptCount val="7"/>
                 <c:pt idx="0">
-                  <c:v>1.0</c:v>
+                  <c:v>214.0</c:v>
                 </c:pt>
                 <c:pt idx="1">
-                  <c:v>4.0</c:v>
+                  <c:v>83.0</c:v>
                 </c:pt>
                 <c:pt idx="2">
-                  <c:v>5.0</c:v>
+                  <c:v>378.0</c:v>
                 </c:pt>
                 <c:pt idx="3">
-                  <c:v>5.0</c:v>
+                  <c:v>347.0</c:v>
                 </c:pt>
                 <c:pt idx="4">
-                  <c:v>0.0</c:v>
+                  <c:v>37483.0</c:v>
                 </c:pt>
                 <c:pt idx="5">
-                  <c:v>5.0</c:v>
+                  <c:v>1828.0</c:v>
                 </c:pt>
                 <c:pt idx="6">
-                  <c:v>5.0</c:v>
+                  <c:v>351346.0</c:v>
                 </c:pt>
               </c:numCache>
             </c:numRef>
@@ -10316,7 +11509,7 @@
           <c:order val="2"/>
           <c:tx>
             <c:strRef>
-              <c:f>Sheet4!$A$4</c:f>
+              <c:f>Sheet3!$A$4</c:f>
               <c:strCache>
                 <c:ptCount val="1"/>
                 <c:pt idx="0">
@@ -10339,7 +11532,7 @@
           </c:marker>
           <c:cat>
             <c:strRef>
-              <c:f>Sheet4!$B$1:$H$1</c:f>
+              <c:f>Sheet3!$B$1:$H$1</c:f>
               <c:strCache>
                 <c:ptCount val="7"/>
                 <c:pt idx="0">
@@ -10368,30 +11561,30 @@
           </c:cat>
           <c:val>
             <c:numRef>
-              <c:f>Sheet4!$B$4:$H$4</c:f>
+              <c:f>Sheet3!$B$4:$H$4</c:f>
               <c:numCache>
                 <c:formatCode>General</c:formatCode>
                 <c:ptCount val="7"/>
                 <c:pt idx="0">
-                  <c:v>1.0</c:v>
+                  <c:v>226.0</c:v>
                 </c:pt>
                 <c:pt idx="1">
-                  <c:v>2.0</c:v>
+                  <c:v>71.0</c:v>
                 </c:pt>
                 <c:pt idx="2">
-                  <c:v>3.0</c:v>
+                  <c:v>391.0</c:v>
                 </c:pt>
                 <c:pt idx="3">
-                  <c:v>4.0</c:v>
+                  <c:v>4026.0</c:v>
                 </c:pt>
                 <c:pt idx="4">
-                  <c:v>0.0</c:v>
+                  <c:v>154022.0</c:v>
                 </c:pt>
                 <c:pt idx="5">
-                  <c:v>4.0</c:v>
+                  <c:v>2449.0</c:v>
                 </c:pt>
                 <c:pt idx="6">
-                  <c:v>5.0</c:v>
+                  <c:v>423518.0</c:v>
                 </c:pt>
               </c:numCache>
             </c:numRef>
@@ -10403,7 +11596,7 @@
           <c:order val="3"/>
           <c:tx>
             <c:strRef>
-              <c:f>Sheet4!$A$5</c:f>
+              <c:f>Sheet3!$A$5</c:f>
               <c:strCache>
                 <c:ptCount val="1"/>
                 <c:pt idx="0">
@@ -10426,7 +11619,7 @@
           </c:marker>
           <c:cat>
             <c:strRef>
-              <c:f>Sheet4!$B$1:$H$1</c:f>
+              <c:f>Sheet3!$B$1:$H$1</c:f>
               <c:strCache>
                 <c:ptCount val="7"/>
                 <c:pt idx="0">
@@ -10455,30 +11648,30 @@
           </c:cat>
           <c:val>
             <c:numRef>
-              <c:f>Sheet4!$B$5:$H$5</c:f>
+              <c:f>Sheet3!$B$5:$H$5</c:f>
               <c:numCache>
                 <c:formatCode>General</c:formatCode>
                 <c:ptCount val="7"/>
                 <c:pt idx="0">
-                  <c:v>1.0</c:v>
+                  <c:v>284.0</c:v>
                 </c:pt>
                 <c:pt idx="1">
-                  <c:v>2.0</c:v>
+                  <c:v>98.0</c:v>
                 </c:pt>
                 <c:pt idx="2">
-                  <c:v>3.0</c:v>
+                  <c:v>316.0</c:v>
                 </c:pt>
                 <c:pt idx="3">
-                  <c:v>4.0</c:v>
+                  <c:v>1072.0</c:v>
                 </c:pt>
                 <c:pt idx="4">
-                  <c:v>0.0</c:v>
+                  <c:v>96054.0</c:v>
                 </c:pt>
                 <c:pt idx="5">
-                  <c:v>4.0</c:v>
+                  <c:v>1340.0</c:v>
                 </c:pt>
                 <c:pt idx="6">
-                  <c:v>5.0</c:v>
+                  <c:v>7361.0</c:v>
                 </c:pt>
               </c:numCache>
             </c:numRef>
@@ -10490,7 +11683,7 @@
           <c:order val="4"/>
           <c:tx>
             <c:strRef>
-              <c:f>Sheet4!$A$6</c:f>
+              <c:f>Sheet3!$A$6</c:f>
               <c:strCache>
                 <c:ptCount val="1"/>
                 <c:pt idx="0">
@@ -10513,7 +11706,7 @@
           </c:marker>
           <c:cat>
             <c:strRef>
-              <c:f>Sheet4!$B$1:$H$1</c:f>
+              <c:f>Sheet3!$B$1:$H$1</c:f>
               <c:strCache>
                 <c:ptCount val="7"/>
                 <c:pt idx="0">
@@ -10542,30 +11735,30 @@
           </c:cat>
           <c:val>
             <c:numRef>
-              <c:f>Sheet4!$B$6:$H$6</c:f>
+              <c:f>Sheet3!$B$6:$H$6</c:f>
               <c:numCache>
                 <c:formatCode>General</c:formatCode>
                 <c:ptCount val="7"/>
                 <c:pt idx="0">
-                  <c:v>1.0</c:v>
+                  <c:v>68.0</c:v>
                 </c:pt>
                 <c:pt idx="1">
-                  <c:v>2.0</c:v>
+                  <c:v>184.0</c:v>
                 </c:pt>
                 <c:pt idx="2">
-                  <c:v>3.0</c:v>
+                  <c:v>334.0</c:v>
                 </c:pt>
                 <c:pt idx="3">
-                  <c:v>4.0</c:v>
+                  <c:v>541.0</c:v>
                 </c:pt>
                 <c:pt idx="4">
-                  <c:v>0.0</c:v>
+                  <c:v>32.0</c:v>
                 </c:pt>
                 <c:pt idx="5">
-                  <c:v>4.0</c:v>
+                  <c:v>555.0</c:v>
                 </c:pt>
                 <c:pt idx="6">
-                  <c:v>5.0</c:v>
+                  <c:v>5500.0</c:v>
                 </c:pt>
               </c:numCache>
             </c:numRef>
@@ -10577,7 +11770,7 @@
           <c:order val="5"/>
           <c:tx>
             <c:strRef>
-              <c:f>Sheet4!$A$7</c:f>
+              <c:f>Sheet3!$A$7</c:f>
               <c:strCache>
                 <c:ptCount val="1"/>
                 <c:pt idx="0">
@@ -10600,7 +11793,7 @@
           </c:marker>
           <c:cat>
             <c:strRef>
-              <c:f>Sheet4!$B$1:$H$1</c:f>
+              <c:f>Sheet3!$B$1:$H$1</c:f>
               <c:strCache>
                 <c:ptCount val="7"/>
                 <c:pt idx="0">
@@ -10629,30 +11822,30 @@
           </c:cat>
           <c:val>
             <c:numRef>
-              <c:f>Sheet4!$B$7:$H$7</c:f>
+              <c:f>Sheet3!$B$7:$H$7</c:f>
               <c:numCache>
                 <c:formatCode>General</c:formatCode>
                 <c:ptCount val="7"/>
                 <c:pt idx="0">
-                  <c:v>1.0</c:v>
+                  <c:v>62.0</c:v>
                 </c:pt>
                 <c:pt idx="1">
-                  <c:v>2.0</c:v>
+                  <c:v>134.0</c:v>
                 </c:pt>
                 <c:pt idx="2">
-                  <c:v>3.0</c:v>
+                  <c:v>359.0</c:v>
                 </c:pt>
                 <c:pt idx="3">
-                  <c:v>5.0</c:v>
+                  <c:v>1272.0</c:v>
                 </c:pt>
                 <c:pt idx="4">
-                  <c:v>0.0</c:v>
+                  <c:v>15.0</c:v>
                 </c:pt>
                 <c:pt idx="5">
-                  <c:v>6.0</c:v>
+                  <c:v>7333.0</c:v>
                 </c:pt>
                 <c:pt idx="6">
-                  <c:v>7.0</c:v>
+                  <c:v>141328.0</c:v>
                 </c:pt>
               </c:numCache>
             </c:numRef>
@@ -10668,11 +11861,11 @@
           <c:showBubbleSize val="0"/>
         </c:dLbls>
         <c:smooth val="0"/>
-        <c:axId val="-1937880432"/>
-        <c:axId val="-1940857696"/>
+        <c:axId val="-1904816160"/>
+        <c:axId val="-1998443728"/>
       </c:lineChart>
       <c:catAx>
-        <c:axId val="-1937880432"/>
+        <c:axId val="-1904816160"/>
         <c:scaling>
           <c:orientation val="minMax"/>
         </c:scaling>
@@ -10715,7 +11908,7 @@
             <a:endParaRPr lang="en-US"/>
           </a:p>
         </c:txPr>
-        <c:crossAx val="-1940857696"/>
+        <c:crossAx val="-1998443728"/>
         <c:crosses val="autoZero"/>
         <c:auto val="1"/>
         <c:lblAlgn val="ctr"/>
@@ -10723,7 +11916,7 @@
         <c:noMultiLvlLbl val="0"/>
       </c:catAx>
       <c:valAx>
-        <c:axId val="-1940857696"/>
+        <c:axId val="-1998443728"/>
         <c:scaling>
           <c:orientation val="minMax"/>
         </c:scaling>
@@ -10743,7 +11936,7 @@
             <a:effectLst/>
           </c:spPr>
         </c:majorGridlines>
-        <c:numFmt formatCode="General" sourceLinked="0"/>
+        <c:numFmt formatCode="General" sourceLinked="1"/>
         <c:majorTickMark val="none"/>
         <c:minorTickMark val="none"/>
         <c:tickLblPos val="nextTo"/>
@@ -10774,7 +11967,7 @@
             <a:endParaRPr lang="en-US"/>
           </a:p>
         </c:txPr>
-        <c:crossAx val="-1937880432"/>
+        <c:crossAx val="-1904816160"/>
         <c:crosses val="autoZero"/>
         <c:crossBetween val="between"/>
       </c:valAx>
@@ -10826,12 +12019,7 @@
       <a:schemeClr val="bg1"/>
     </a:solidFill>
     <a:ln w="9525" cap="flat" cmpd="sng" algn="ctr">
-      <a:solidFill>
-        <a:schemeClr val="tx1">
-          <a:lumMod val="15000"/>
-          <a:lumOff val="85000"/>
-        </a:schemeClr>
-      </a:solidFill>
+      <a:noFill/>
       <a:round/>
     </a:ln>
     <a:effectLst/>
@@ -11461,11 +12649,11 @@
           <c:showBubbleSize val="0"/>
         </c:dLbls>
         <c:smooth val="0"/>
-        <c:axId val="-1245638064"/>
-        <c:axId val="-1239670432"/>
+        <c:axId val="-1998430656"/>
+        <c:axId val="-1998351872"/>
       </c:lineChart>
       <c:catAx>
-        <c:axId val="-1245638064"/>
+        <c:axId val="-1998430656"/>
         <c:scaling>
           <c:orientation val="minMax"/>
         </c:scaling>
@@ -11508,7 +12696,7 @@
             <a:endParaRPr lang="en-US"/>
           </a:p>
         </c:txPr>
-        <c:crossAx val="-1239670432"/>
+        <c:crossAx val="-1998351872"/>
         <c:crosses val="autoZero"/>
         <c:auto val="1"/>
         <c:lblAlgn val="ctr"/>
@@ -11516,7 +12704,7 @@
         <c:noMultiLvlLbl val="0"/>
       </c:catAx>
       <c:valAx>
-        <c:axId val="-1239670432"/>
+        <c:axId val="-1998351872"/>
         <c:scaling>
           <c:orientation val="minMax"/>
         </c:scaling>
@@ -11567,7 +12755,7 @@
             <a:endParaRPr lang="en-US"/>
           </a:p>
         </c:txPr>
-        <c:crossAx val="-1245638064"/>
+        <c:crossAx val="-1998430656"/>
         <c:crosses val="autoZero"/>
         <c:crossBetween val="between"/>
       </c:valAx>
@@ -11619,12 +12807,826 @@
       <a:schemeClr val="bg1"/>
     </a:solidFill>
     <a:ln w="9525" cap="flat" cmpd="sng" algn="ctr">
-      <a:solidFill>
-        <a:schemeClr val="tx1">
-          <a:lumMod val="15000"/>
-          <a:lumOff val="85000"/>
-        </a:schemeClr>
-      </a:solidFill>
+      <a:noFill/>
+      <a:round/>
+    </a:ln>
+    <a:effectLst/>
+  </c:spPr>
+  <c:txPr>
+    <a:bodyPr/>
+    <a:lstStyle/>
+    <a:p>
+      <a:pPr>
+        <a:defRPr/>
+      </a:pPr>
+      <a:endParaRPr lang="en-US"/>
+    </a:p>
+  </c:txPr>
+  <c:externalData r:id="rId3">
+    <c:autoUpdate val="0"/>
+  </c:externalData>
+</c:chartSpace>
+</file>
+
+<file path=word/charts/chart5.xml><?xml version="1.0" encoding="utf-8"?>
+<c:chartSpace xmlns:c="http://schemas.openxmlformats.org/drawingml/2006/chart" xmlns:a="http://schemas.openxmlformats.org/drawingml/2006/main" xmlns:r="http://schemas.openxmlformats.org/officeDocument/2006/relationships">
+  <c:date1904 val="0"/>
+  <c:lang val="en-US"/>
+  <c:roundedCorners val="0"/>
+  <mc:AlternateContent xmlns:mc="http://schemas.openxmlformats.org/markup-compatibility/2006">
+    <mc:Choice xmlns:c14="http://schemas.microsoft.com/office/drawing/2007/8/2/chart" Requires="c14">
+      <c14:style val="102"/>
+    </mc:Choice>
+    <mc:Fallback>
+      <c:style val="2"/>
+    </mc:Fallback>
+  </mc:AlternateContent>
+  <c:chart>
+    <c:title>
+      <c:tx>
+        <c:rich>
+          <a:bodyPr rot="0" spcFirstLastPara="1" vertOverflow="ellipsis" vert="horz" wrap="square" anchor="ctr" anchorCtr="1"/>
+          <a:lstStyle/>
+          <a:p>
+            <a:pPr>
+              <a:defRPr sz="1400" b="0" i="0" u="none" strike="noStrike" kern="1200" spc="0" baseline="0">
+                <a:solidFill>
+                  <a:schemeClr val="tx1">
+                    <a:lumMod val="65000"/>
+                    <a:lumOff val="35000"/>
+                  </a:schemeClr>
+                </a:solidFill>
+                <a:latin typeface="+mn-lt"/>
+                <a:ea typeface="+mn-ea"/>
+                <a:cs typeface="+mn-cs"/>
+              </a:defRPr>
+            </a:pPr>
+            <a:r>
+              <a:rPr lang="en-US" sz="1400" b="0" i="0" u="none" strike="noStrike" baseline="0">
+                <a:effectLst/>
+              </a:rPr>
+              <a:t>Time (microseconds) it took to run the code </a:t>
+            </a:r>
+            <a:endParaRPr lang="en-US"/>
+          </a:p>
+        </c:rich>
+      </c:tx>
+      <c:overlay val="0"/>
+      <c:spPr>
+        <a:noFill/>
+        <a:ln>
+          <a:noFill/>
+        </a:ln>
+        <a:effectLst/>
+      </c:spPr>
+      <c:txPr>
+        <a:bodyPr rot="0" spcFirstLastPara="1" vertOverflow="ellipsis" vert="horz" wrap="square" anchor="ctr" anchorCtr="1"/>
+        <a:lstStyle/>
+        <a:p>
+          <a:pPr>
+            <a:defRPr sz="1400" b="0" i="0" u="none" strike="noStrike" kern="1200" spc="0" baseline="0">
+              <a:solidFill>
+                <a:schemeClr val="tx1">
+                  <a:lumMod val="65000"/>
+                  <a:lumOff val="35000"/>
+                </a:schemeClr>
+              </a:solidFill>
+              <a:latin typeface="+mn-lt"/>
+              <a:ea typeface="+mn-ea"/>
+              <a:cs typeface="+mn-cs"/>
+            </a:defRPr>
+          </a:pPr>
+          <a:endParaRPr lang="en-US"/>
+        </a:p>
+      </c:txPr>
+    </c:title>
+    <c:autoTitleDeleted val="0"/>
+    <c:plotArea>
+      <c:layout/>
+      <c:scatterChart>
+        <c:scatterStyle val="smoothMarker"/>
+        <c:varyColors val="0"/>
+        <c:ser>
+          <c:idx val="0"/>
+          <c:order val="0"/>
+          <c:tx>
+            <c:strRef>
+              <c:f>Sheet5!$A$2</c:f>
+              <c:strCache>
+                <c:ptCount val="1"/>
+                <c:pt idx="0">
+                  <c:v>BFS</c:v>
+                </c:pt>
+              </c:strCache>
+            </c:strRef>
+          </c:tx>
+          <c:spPr>
+            <a:ln w="28575" cap="rnd">
+              <a:solidFill>
+                <a:schemeClr val="accent1"/>
+              </a:solidFill>
+              <a:round/>
+            </a:ln>
+            <a:effectLst/>
+          </c:spPr>
+          <c:marker>
+            <c:symbol val="circle"/>
+            <c:size val="5"/>
+            <c:spPr>
+              <a:solidFill>
+                <a:schemeClr val="accent1"/>
+              </a:solidFill>
+              <a:ln w="9525">
+                <a:solidFill>
+                  <a:schemeClr val="accent1"/>
+                </a:solidFill>
+              </a:ln>
+              <a:effectLst/>
+            </c:spPr>
+          </c:marker>
+          <c:xVal>
+            <c:strRef>
+              <c:f>Sheet5!$B$1:$G$1</c:f>
+              <c:strCache>
+                <c:ptCount val="6"/>
+                <c:pt idx="0">
+                  <c:v>1 Digit</c:v>
+                </c:pt>
+                <c:pt idx="1">
+                  <c:v>2 Digit</c:v>
+                </c:pt>
+                <c:pt idx="2">
+                  <c:v>3 Digit</c:v>
+                </c:pt>
+                <c:pt idx="3">
+                  <c:v>4 Digit</c:v>
+                </c:pt>
+                <c:pt idx="4">
+                  <c:v>5 Digit</c:v>
+                </c:pt>
+                <c:pt idx="5">
+                  <c:v>6 Digit</c:v>
+                </c:pt>
+              </c:strCache>
+            </c:strRef>
+          </c:xVal>
+          <c:yVal>
+            <c:numRef>
+              <c:f>Sheet5!$B$2:$G$2</c:f>
+              <c:numCache>
+                <c:formatCode>General</c:formatCode>
+                <c:ptCount val="6"/>
+                <c:pt idx="0">
+                  <c:v>288.0</c:v>
+                </c:pt>
+                <c:pt idx="1">
+                  <c:v>286.0</c:v>
+                </c:pt>
+                <c:pt idx="2">
+                  <c:v>797.0</c:v>
+                </c:pt>
+                <c:pt idx="3">
+                  <c:v>4558.0</c:v>
+                </c:pt>
+                <c:pt idx="4">
+                  <c:v>345928.0</c:v>
+                </c:pt>
+                <c:pt idx="5">
+                  <c:v>38243.0</c:v>
+                </c:pt>
+              </c:numCache>
+            </c:numRef>
+          </c:yVal>
+          <c:smooth val="1"/>
+        </c:ser>
+        <c:ser>
+          <c:idx val="1"/>
+          <c:order val="1"/>
+          <c:tx>
+            <c:strRef>
+              <c:f>Sheet5!$A$3</c:f>
+              <c:strCache>
+                <c:ptCount val="1"/>
+                <c:pt idx="0">
+                  <c:v>DFS</c:v>
+                </c:pt>
+              </c:strCache>
+            </c:strRef>
+          </c:tx>
+          <c:spPr>
+            <a:ln w="28575" cap="rnd">
+              <a:solidFill>
+                <a:schemeClr val="accent2"/>
+              </a:solidFill>
+              <a:round/>
+            </a:ln>
+            <a:effectLst/>
+          </c:spPr>
+          <c:marker>
+            <c:symbol val="circle"/>
+            <c:size val="5"/>
+            <c:spPr>
+              <a:solidFill>
+                <a:schemeClr val="accent2"/>
+              </a:solidFill>
+              <a:ln w="9525">
+                <a:solidFill>
+                  <a:schemeClr val="accent2"/>
+                </a:solidFill>
+              </a:ln>
+              <a:effectLst/>
+            </c:spPr>
+          </c:marker>
+          <c:xVal>
+            <c:strRef>
+              <c:f>Sheet5!$B$1:$G$1</c:f>
+              <c:strCache>
+                <c:ptCount val="6"/>
+                <c:pt idx="0">
+                  <c:v>1 Digit</c:v>
+                </c:pt>
+                <c:pt idx="1">
+                  <c:v>2 Digit</c:v>
+                </c:pt>
+                <c:pt idx="2">
+                  <c:v>3 Digit</c:v>
+                </c:pt>
+                <c:pt idx="3">
+                  <c:v>4 Digit</c:v>
+                </c:pt>
+                <c:pt idx="4">
+                  <c:v>5 Digit</c:v>
+                </c:pt>
+                <c:pt idx="5">
+                  <c:v>6 Digit</c:v>
+                </c:pt>
+              </c:strCache>
+            </c:strRef>
+          </c:xVal>
+          <c:yVal>
+            <c:numRef>
+              <c:f>Sheet5!$B$3:$G$3</c:f>
+              <c:numCache>
+                <c:formatCode>General</c:formatCode>
+                <c:ptCount val="6"/>
+                <c:pt idx="0">
+                  <c:v>335.0</c:v>
+                </c:pt>
+                <c:pt idx="1">
+                  <c:v>135.0</c:v>
+                </c:pt>
+                <c:pt idx="2">
+                  <c:v>390.0</c:v>
+                </c:pt>
+                <c:pt idx="3">
+                  <c:v>1826.0</c:v>
+                </c:pt>
+                <c:pt idx="4">
+                  <c:v>160393.0</c:v>
+                </c:pt>
+                <c:pt idx="5">
+                  <c:v>373151.0</c:v>
+                </c:pt>
+              </c:numCache>
+            </c:numRef>
+          </c:yVal>
+          <c:smooth val="1"/>
+        </c:ser>
+        <c:ser>
+          <c:idx val="3"/>
+          <c:order val="3"/>
+          <c:tx>
+            <c:strRef>
+              <c:f>Sheet5!$A$5</c:f>
+              <c:strCache>
+                <c:ptCount val="1"/>
+                <c:pt idx="0">
+                  <c:v>bidirectional search</c:v>
+                </c:pt>
+              </c:strCache>
+            </c:strRef>
+          </c:tx>
+          <c:spPr>
+            <a:ln w="28575" cap="rnd">
+              <a:solidFill>
+                <a:schemeClr val="accent4"/>
+              </a:solidFill>
+              <a:round/>
+            </a:ln>
+            <a:effectLst/>
+          </c:spPr>
+          <c:marker>
+            <c:symbol val="circle"/>
+            <c:size val="5"/>
+            <c:spPr>
+              <a:solidFill>
+                <a:schemeClr val="accent4"/>
+              </a:solidFill>
+              <a:ln w="9525">
+                <a:solidFill>
+                  <a:schemeClr val="accent4"/>
+                </a:solidFill>
+              </a:ln>
+              <a:effectLst/>
+            </c:spPr>
+          </c:marker>
+          <c:xVal>
+            <c:strRef>
+              <c:f>Sheet5!$B$1:$G$1</c:f>
+              <c:strCache>
+                <c:ptCount val="6"/>
+                <c:pt idx="0">
+                  <c:v>1 Digit</c:v>
+                </c:pt>
+                <c:pt idx="1">
+                  <c:v>2 Digit</c:v>
+                </c:pt>
+                <c:pt idx="2">
+                  <c:v>3 Digit</c:v>
+                </c:pt>
+                <c:pt idx="3">
+                  <c:v>4 Digit</c:v>
+                </c:pt>
+                <c:pt idx="4">
+                  <c:v>5 Digit</c:v>
+                </c:pt>
+                <c:pt idx="5">
+                  <c:v>6 Digit</c:v>
+                </c:pt>
+              </c:strCache>
+            </c:strRef>
+          </c:xVal>
+          <c:yVal>
+            <c:numRef>
+              <c:f>Sheet5!$B$5:$G$5</c:f>
+              <c:numCache>
+                <c:formatCode>General</c:formatCode>
+                <c:ptCount val="6"/>
+                <c:pt idx="0">
+                  <c:v>328.0</c:v>
+                </c:pt>
+                <c:pt idx="1">
+                  <c:v>188.0</c:v>
+                </c:pt>
+                <c:pt idx="2">
+                  <c:v>724.0</c:v>
+                </c:pt>
+                <c:pt idx="3">
+                  <c:v>1340.0</c:v>
+                </c:pt>
+                <c:pt idx="4">
+                  <c:v>31077.0</c:v>
+                </c:pt>
+                <c:pt idx="5">
+                  <c:v>18501.0</c:v>
+                </c:pt>
+              </c:numCache>
+            </c:numRef>
+          </c:yVal>
+          <c:smooth val="1"/>
+        </c:ser>
+        <c:ser>
+          <c:idx val="4"/>
+          <c:order val="4"/>
+          <c:tx>
+            <c:strRef>
+              <c:f>Sheet5!$A$6</c:f>
+              <c:strCache>
+                <c:ptCount val="1"/>
+                <c:pt idx="0">
+                  <c:v>A*</c:v>
+                </c:pt>
+              </c:strCache>
+            </c:strRef>
+          </c:tx>
+          <c:spPr>
+            <a:ln w="28575" cap="rnd">
+              <a:solidFill>
+                <a:schemeClr val="accent5"/>
+              </a:solidFill>
+              <a:round/>
+            </a:ln>
+            <a:effectLst/>
+          </c:spPr>
+          <c:marker>
+            <c:symbol val="circle"/>
+            <c:size val="5"/>
+            <c:spPr>
+              <a:solidFill>
+                <a:schemeClr val="accent5"/>
+              </a:solidFill>
+              <a:ln w="9525">
+                <a:solidFill>
+                  <a:schemeClr val="accent5"/>
+                </a:solidFill>
+              </a:ln>
+              <a:effectLst/>
+            </c:spPr>
+          </c:marker>
+          <c:xVal>
+            <c:strRef>
+              <c:f>Sheet5!$B$1:$G$1</c:f>
+              <c:strCache>
+                <c:ptCount val="6"/>
+                <c:pt idx="0">
+                  <c:v>1 Digit</c:v>
+                </c:pt>
+                <c:pt idx="1">
+                  <c:v>2 Digit</c:v>
+                </c:pt>
+                <c:pt idx="2">
+                  <c:v>3 Digit</c:v>
+                </c:pt>
+                <c:pt idx="3">
+                  <c:v>4 Digit</c:v>
+                </c:pt>
+                <c:pt idx="4">
+                  <c:v>5 Digit</c:v>
+                </c:pt>
+                <c:pt idx="5">
+                  <c:v>6 Digit</c:v>
+                </c:pt>
+              </c:strCache>
+            </c:strRef>
+          </c:xVal>
+          <c:yVal>
+            <c:numRef>
+              <c:f>Sheet5!$B$6:$G$6</c:f>
+              <c:numCache>
+                <c:formatCode>General</c:formatCode>
+                <c:ptCount val="6"/>
+                <c:pt idx="0">
+                  <c:v>234.0</c:v>
+                </c:pt>
+                <c:pt idx="1">
+                  <c:v>350.0</c:v>
+                </c:pt>
+                <c:pt idx="2">
+                  <c:v>1381.0</c:v>
+                </c:pt>
+                <c:pt idx="3">
+                  <c:v>1283.0</c:v>
+                </c:pt>
+                <c:pt idx="4">
+                  <c:v>30464.0</c:v>
+                </c:pt>
+                <c:pt idx="5">
+                  <c:v>7531.0</c:v>
+                </c:pt>
+              </c:numCache>
+            </c:numRef>
+          </c:yVal>
+          <c:smooth val="1"/>
+        </c:ser>
+        <c:ser>
+          <c:idx val="5"/>
+          <c:order val="5"/>
+          <c:tx>
+            <c:strRef>
+              <c:f>Sheet5!$A$7</c:f>
+              <c:strCache>
+                <c:ptCount val="1"/>
+                <c:pt idx="0">
+                  <c:v>own heuristics</c:v>
+                </c:pt>
+              </c:strCache>
+            </c:strRef>
+          </c:tx>
+          <c:spPr>
+            <a:ln w="28575" cap="rnd">
+              <a:solidFill>
+                <a:schemeClr val="accent6"/>
+              </a:solidFill>
+              <a:round/>
+            </a:ln>
+            <a:effectLst/>
+          </c:spPr>
+          <c:marker>
+            <c:symbol val="circle"/>
+            <c:size val="5"/>
+            <c:spPr>
+              <a:solidFill>
+                <a:schemeClr val="accent6"/>
+              </a:solidFill>
+              <a:ln w="9525">
+                <a:solidFill>
+                  <a:schemeClr val="accent6"/>
+                </a:solidFill>
+              </a:ln>
+              <a:effectLst/>
+            </c:spPr>
+          </c:marker>
+          <c:xVal>
+            <c:strRef>
+              <c:f>Sheet5!$B$1:$G$1</c:f>
+              <c:strCache>
+                <c:ptCount val="6"/>
+                <c:pt idx="0">
+                  <c:v>1 Digit</c:v>
+                </c:pt>
+                <c:pt idx="1">
+                  <c:v>2 Digit</c:v>
+                </c:pt>
+                <c:pt idx="2">
+                  <c:v>3 Digit</c:v>
+                </c:pt>
+                <c:pt idx="3">
+                  <c:v>4 Digit</c:v>
+                </c:pt>
+                <c:pt idx="4">
+                  <c:v>5 Digit</c:v>
+                </c:pt>
+                <c:pt idx="5">
+                  <c:v>6 Digit</c:v>
+                </c:pt>
+              </c:strCache>
+            </c:strRef>
+          </c:xVal>
+          <c:yVal>
+            <c:numRef>
+              <c:f>Sheet5!$B$7:$G$7</c:f>
+              <c:numCache>
+                <c:formatCode>General</c:formatCode>
+                <c:ptCount val="6"/>
+                <c:pt idx="0">
+                  <c:v>210.0</c:v>
+                </c:pt>
+                <c:pt idx="1">
+                  <c:v>293.0</c:v>
+                </c:pt>
+                <c:pt idx="2">
+                  <c:v>1543.0</c:v>
+                </c:pt>
+                <c:pt idx="3">
+                  <c:v>5183.0</c:v>
+                </c:pt>
+                <c:pt idx="4">
+                  <c:v>97626.0</c:v>
+                </c:pt>
+                <c:pt idx="5">
+                  <c:v>129085.0</c:v>
+                </c:pt>
+              </c:numCache>
+            </c:numRef>
+          </c:yVal>
+          <c:smooth val="1"/>
+        </c:ser>
+        <c:ser>
+          <c:idx val="2"/>
+          <c:order val="2"/>
+          <c:tx>
+            <c:strRef>
+              <c:f>Sheet5!$A$4</c:f>
+              <c:strCache>
+                <c:ptCount val="1"/>
+                <c:pt idx="0">
+                  <c:v>iterative deepening DFS</c:v>
+                </c:pt>
+              </c:strCache>
+            </c:strRef>
+          </c:tx>
+          <c:spPr>
+            <a:ln w="28575" cap="rnd">
+              <a:solidFill>
+                <a:schemeClr val="accent3"/>
+              </a:solidFill>
+              <a:round/>
+            </a:ln>
+            <a:effectLst/>
+          </c:spPr>
+          <c:marker>
+            <c:symbol val="circle"/>
+            <c:size val="5"/>
+            <c:spPr>
+              <a:solidFill>
+                <a:schemeClr val="accent3"/>
+              </a:solidFill>
+              <a:ln w="9525">
+                <a:solidFill>
+                  <a:schemeClr val="accent3"/>
+                </a:solidFill>
+              </a:ln>
+              <a:effectLst/>
+            </c:spPr>
+          </c:marker>
+          <c:xVal>
+            <c:strRef>
+              <c:f>Sheet5!$B$1:$G$1</c:f>
+              <c:strCache>
+                <c:ptCount val="6"/>
+                <c:pt idx="0">
+                  <c:v>1 Digit</c:v>
+                </c:pt>
+                <c:pt idx="1">
+                  <c:v>2 Digit</c:v>
+                </c:pt>
+                <c:pt idx="2">
+                  <c:v>3 Digit</c:v>
+                </c:pt>
+                <c:pt idx="3">
+                  <c:v>4 Digit</c:v>
+                </c:pt>
+                <c:pt idx="4">
+                  <c:v>5 Digit</c:v>
+                </c:pt>
+                <c:pt idx="5">
+                  <c:v>6 Digit</c:v>
+                </c:pt>
+              </c:strCache>
+            </c:strRef>
+          </c:xVal>
+          <c:yVal>
+            <c:numRef>
+              <c:f>Sheet5!$B$4:$G$4</c:f>
+              <c:numCache>
+                <c:formatCode>General</c:formatCode>
+                <c:ptCount val="6"/>
+                <c:pt idx="0">
+                  <c:v>591.0</c:v>
+                </c:pt>
+                <c:pt idx="1">
+                  <c:v>247.0</c:v>
+                </c:pt>
+                <c:pt idx="2">
+                  <c:v>5688.0</c:v>
+                </c:pt>
+                <c:pt idx="3">
+                  <c:v>2771.0</c:v>
+                </c:pt>
+                <c:pt idx="4">
+                  <c:v>515773.0</c:v>
+                </c:pt>
+                <c:pt idx="5">
+                  <c:v>822462.0</c:v>
+                </c:pt>
+              </c:numCache>
+            </c:numRef>
+          </c:yVal>
+          <c:smooth val="1"/>
+        </c:ser>
+        <c:dLbls>
+          <c:showLegendKey val="0"/>
+          <c:showVal val="0"/>
+          <c:showCatName val="0"/>
+          <c:showSerName val="0"/>
+          <c:showPercent val="0"/>
+          <c:showBubbleSize val="0"/>
+        </c:dLbls>
+        <c:axId val="-1998636144"/>
+        <c:axId val="-2051077424"/>
+      </c:scatterChart>
+      <c:valAx>
+        <c:axId val="-1998636144"/>
+        <c:scaling>
+          <c:orientation val="minMax"/>
+        </c:scaling>
+        <c:delete val="0"/>
+        <c:axPos val="b"/>
+        <c:majorTickMark val="none"/>
+        <c:minorTickMark val="none"/>
+        <c:tickLblPos val="low"/>
+        <c:spPr>
+          <a:noFill/>
+          <a:ln w="9525" cap="flat" cmpd="sng" algn="ctr">
+            <a:solidFill>
+              <a:schemeClr val="tx1">
+                <a:lumMod val="15000"/>
+                <a:lumOff val="85000"/>
+              </a:schemeClr>
+            </a:solidFill>
+            <a:round/>
+          </a:ln>
+          <a:effectLst/>
+        </c:spPr>
+        <c:txPr>
+          <a:bodyPr rot="-60000000" spcFirstLastPara="1" vertOverflow="ellipsis" vert="horz" wrap="square" anchor="ctr" anchorCtr="1"/>
+          <a:lstStyle/>
+          <a:p>
+            <a:pPr>
+              <a:defRPr sz="900" b="0" i="0" u="none" strike="noStrike" kern="1200" baseline="0">
+                <a:solidFill>
+                  <a:schemeClr val="tx1">
+                    <a:lumMod val="65000"/>
+                    <a:lumOff val="35000"/>
+                  </a:schemeClr>
+                </a:solidFill>
+                <a:latin typeface="+mn-lt"/>
+                <a:ea typeface="+mn-ea"/>
+                <a:cs typeface="+mn-cs"/>
+              </a:defRPr>
+            </a:pPr>
+            <a:endParaRPr lang="en-US"/>
+          </a:p>
+        </c:txPr>
+        <c:crossAx val="-2051077424"/>
+        <c:crosses val="autoZero"/>
+        <c:crossBetween val="midCat"/>
+      </c:valAx>
+      <c:valAx>
+        <c:axId val="-2051077424"/>
+        <c:scaling>
+          <c:orientation val="minMax"/>
+        </c:scaling>
+        <c:delete val="0"/>
+        <c:axPos val="l"/>
+        <c:majorGridlines>
+          <c:spPr>
+            <a:ln w="9525" cap="flat" cmpd="sng" algn="ctr">
+              <a:solidFill>
+                <a:schemeClr val="tx1">
+                  <a:lumMod val="15000"/>
+                  <a:lumOff val="85000"/>
+                </a:schemeClr>
+              </a:solidFill>
+              <a:round/>
+            </a:ln>
+            <a:effectLst/>
+          </c:spPr>
+        </c:majorGridlines>
+        <c:numFmt formatCode="General" sourceLinked="1"/>
+        <c:majorTickMark val="none"/>
+        <c:minorTickMark val="none"/>
+        <c:tickLblPos val="nextTo"/>
+        <c:spPr>
+          <a:noFill/>
+          <a:ln>
+            <a:noFill/>
+          </a:ln>
+          <a:effectLst/>
+        </c:spPr>
+        <c:txPr>
+          <a:bodyPr rot="-60000000" spcFirstLastPara="1" vertOverflow="ellipsis" vert="horz" wrap="square" anchor="ctr" anchorCtr="1"/>
+          <a:lstStyle/>
+          <a:p>
+            <a:pPr>
+              <a:defRPr sz="900" b="0" i="0" u="none" strike="noStrike" kern="1200" baseline="0">
+                <a:solidFill>
+                  <a:schemeClr val="tx1">
+                    <a:lumMod val="65000"/>
+                    <a:lumOff val="35000"/>
+                  </a:schemeClr>
+                </a:solidFill>
+                <a:latin typeface="+mn-lt"/>
+                <a:ea typeface="+mn-ea"/>
+                <a:cs typeface="+mn-cs"/>
+              </a:defRPr>
+            </a:pPr>
+            <a:endParaRPr lang="en-US"/>
+          </a:p>
+        </c:txPr>
+        <c:crossAx val="-1998636144"/>
+        <c:crosses val="autoZero"/>
+        <c:crossBetween val="midCat"/>
+      </c:valAx>
+      <c:spPr>
+        <a:noFill/>
+        <a:ln>
+          <a:noFill/>
+        </a:ln>
+        <a:effectLst/>
+      </c:spPr>
+    </c:plotArea>
+    <c:legend>
+      <c:legendPos val="b"/>
+      <c:overlay val="0"/>
+      <c:spPr>
+        <a:noFill/>
+        <a:ln>
+          <a:noFill/>
+        </a:ln>
+        <a:effectLst/>
+      </c:spPr>
+      <c:txPr>
+        <a:bodyPr rot="0" spcFirstLastPara="1" vertOverflow="ellipsis" vert="horz" wrap="square" anchor="ctr" anchorCtr="1"/>
+        <a:lstStyle/>
+        <a:p>
+          <a:pPr>
+            <a:defRPr sz="900" b="0" i="0" u="none" strike="noStrike" kern="1200" baseline="0">
+              <a:solidFill>
+                <a:schemeClr val="tx1">
+                  <a:lumMod val="65000"/>
+                  <a:lumOff val="35000"/>
+                </a:schemeClr>
+              </a:solidFill>
+              <a:latin typeface="+mn-lt"/>
+              <a:ea typeface="+mn-ea"/>
+              <a:cs typeface="+mn-cs"/>
+            </a:defRPr>
+          </a:pPr>
+          <a:endParaRPr lang="en-US"/>
+        </a:p>
+      </c:txPr>
+    </c:legend>
+    <c:plotVisOnly val="1"/>
+    <c:dispBlanksAs val="gap"/>
+    <c:showDLblsOverMax val="0"/>
+  </c:chart>
+  <c:spPr>
+    <a:solidFill>
+      <a:schemeClr val="bg1"/>
+    </a:solidFill>
+    <a:ln w="9525" cap="flat" cmpd="sng" algn="ctr">
+      <a:noFill/>
       <a:round/>
     </a:ln>
     <a:effectLst/>
@@ -11766,6 +13768,46 @@
 </file>
 
 <file path=word/charts/colors4.xml><?xml version="1.0" encoding="utf-8"?>
+<cs:colorStyle xmlns:cs="http://schemas.microsoft.com/office/drawing/2012/chartStyle" xmlns:a="http://schemas.openxmlformats.org/drawingml/2006/main" meth="cycle" id="10">
+  <a:schemeClr val="accent1"/>
+  <a:schemeClr val="accent2"/>
+  <a:schemeClr val="accent3"/>
+  <a:schemeClr val="accent4"/>
+  <a:schemeClr val="accent5"/>
+  <a:schemeClr val="accent6"/>
+  <cs:variation/>
+  <cs:variation>
+    <a:lumMod val="60000"/>
+  </cs:variation>
+  <cs:variation>
+    <a:lumMod val="80000"/>
+    <a:lumOff val="20000"/>
+  </cs:variation>
+  <cs:variation>
+    <a:lumMod val="80000"/>
+  </cs:variation>
+  <cs:variation>
+    <a:lumMod val="60000"/>
+    <a:lumOff val="40000"/>
+  </cs:variation>
+  <cs:variation>
+    <a:lumMod val="50000"/>
+  </cs:variation>
+  <cs:variation>
+    <a:lumMod val="70000"/>
+    <a:lumOff val="30000"/>
+  </cs:variation>
+  <cs:variation>
+    <a:lumMod val="70000"/>
+  </cs:variation>
+  <cs:variation>
+    <a:lumMod val="50000"/>
+    <a:lumOff val="50000"/>
+  </cs:variation>
+</cs:colorStyle>
+</file>
+
+<file path=word/charts/colors5.xml><?xml version="1.0" encoding="utf-8"?>
 <cs:colorStyle xmlns:cs="http://schemas.microsoft.com/office/drawing/2012/chartStyle" xmlns:a="http://schemas.openxmlformats.org/drawingml/2006/main" meth="cycle" id="10">
   <a:schemeClr val="accent1"/>
   <a:schemeClr val="accent2"/>
@@ -13869,6 +15911,522 @@
 </cs:chartStyle>
 </file>
 
+<file path=word/charts/style5.xml><?xml version="1.0" encoding="utf-8"?>
+<cs:chartStyle xmlns:cs="http://schemas.microsoft.com/office/drawing/2012/chartStyle" xmlns:a="http://schemas.openxmlformats.org/drawingml/2006/main" id="227">
+  <cs:axisTitle>
+    <cs:lnRef idx="0"/>
+    <cs:fillRef idx="0"/>
+    <cs:effectRef idx="0"/>
+    <cs:fontRef idx="minor">
+      <a:schemeClr val="tx1">
+        <a:lumMod val="65000"/>
+        <a:lumOff val="35000"/>
+      </a:schemeClr>
+    </cs:fontRef>
+    <cs:defRPr sz="1000" kern="1200"/>
+  </cs:axisTitle>
+  <cs:categoryAxis>
+    <cs:lnRef idx="0"/>
+    <cs:fillRef idx="0"/>
+    <cs:effectRef idx="0"/>
+    <cs:fontRef idx="minor">
+      <a:schemeClr val="tx1">
+        <a:lumMod val="65000"/>
+        <a:lumOff val="35000"/>
+      </a:schemeClr>
+    </cs:fontRef>
+    <cs:spPr>
+      <a:ln w="9525" cap="flat" cmpd="sng" algn="ctr">
+        <a:solidFill>
+          <a:schemeClr val="tx1">
+            <a:lumMod val="15000"/>
+            <a:lumOff val="85000"/>
+          </a:schemeClr>
+        </a:solidFill>
+        <a:round/>
+      </a:ln>
+    </cs:spPr>
+    <cs:defRPr sz="900" kern="1200"/>
+  </cs:categoryAxis>
+  <cs:chartArea mods="allowNoFillOverride allowNoLineOverride">
+    <cs:lnRef idx="0"/>
+    <cs:fillRef idx="0"/>
+    <cs:effectRef idx="0"/>
+    <cs:fontRef idx="minor">
+      <a:schemeClr val="tx1"/>
+    </cs:fontRef>
+    <cs:spPr>
+      <a:solidFill>
+        <a:schemeClr val="bg1"/>
+      </a:solidFill>
+      <a:ln w="9525" cap="flat" cmpd="sng" algn="ctr">
+        <a:solidFill>
+          <a:schemeClr val="tx1">
+            <a:lumMod val="15000"/>
+            <a:lumOff val="85000"/>
+          </a:schemeClr>
+        </a:solidFill>
+        <a:round/>
+      </a:ln>
+    </cs:spPr>
+    <cs:defRPr sz="1000" kern="1200"/>
+  </cs:chartArea>
+  <cs:dataLabel>
+    <cs:lnRef idx="0"/>
+    <cs:fillRef idx="0"/>
+    <cs:effectRef idx="0"/>
+    <cs:fontRef idx="minor">
+      <a:schemeClr val="tx1">
+        <a:lumMod val="75000"/>
+        <a:lumOff val="25000"/>
+      </a:schemeClr>
+    </cs:fontRef>
+    <cs:defRPr sz="900" kern="1200"/>
+  </cs:dataLabel>
+  <cs:dataLabelCallout>
+    <cs:lnRef idx="0"/>
+    <cs:fillRef idx="0"/>
+    <cs:effectRef idx="0"/>
+    <cs:fontRef idx="minor">
+      <a:schemeClr val="dk1">
+        <a:lumMod val="65000"/>
+        <a:lumOff val="35000"/>
+      </a:schemeClr>
+    </cs:fontRef>
+    <cs:spPr>
+      <a:solidFill>
+        <a:schemeClr val="lt1"/>
+      </a:solidFill>
+      <a:ln>
+        <a:solidFill>
+          <a:schemeClr val="dk1">
+            <a:lumMod val="25000"/>
+            <a:lumOff val="75000"/>
+          </a:schemeClr>
+        </a:solidFill>
+      </a:ln>
+    </cs:spPr>
+    <cs:defRPr sz="900" kern="1200"/>
+    <cs:bodyPr rot="0" spcFirstLastPara="1" vertOverflow="clip" horzOverflow="clip" vert="horz" wrap="square" lIns="36576" tIns="18288" rIns="36576" bIns="18288" anchor="ctr" anchorCtr="1">
+      <a:spAutoFit/>
+    </cs:bodyPr>
+  </cs:dataLabelCallout>
+  <cs:dataPoint>
+    <cs:lnRef idx="0"/>
+    <cs:fillRef idx="1">
+      <cs:styleClr val="auto"/>
+    </cs:fillRef>
+    <cs:effectRef idx="0"/>
+    <cs:fontRef idx="minor">
+      <a:schemeClr val="tx1"/>
+    </cs:fontRef>
+    <cs:spPr>
+      <a:solidFill>
+        <a:schemeClr val="phClr"/>
+      </a:solidFill>
+    </cs:spPr>
+  </cs:dataPoint>
+  <cs:dataPoint3D>
+    <cs:lnRef idx="0"/>
+    <cs:fillRef idx="1">
+      <cs:styleClr val="auto"/>
+    </cs:fillRef>
+    <cs:effectRef idx="0"/>
+    <cs:fontRef idx="minor">
+      <a:schemeClr val="tx1"/>
+    </cs:fontRef>
+    <cs:spPr>
+      <a:solidFill>
+        <a:schemeClr val="phClr"/>
+      </a:solidFill>
+    </cs:spPr>
+  </cs:dataPoint3D>
+  <cs:dataPointLine>
+    <cs:lnRef idx="0">
+      <cs:styleClr val="auto"/>
+    </cs:lnRef>
+    <cs:fillRef idx="1"/>
+    <cs:effectRef idx="0"/>
+    <cs:fontRef idx="minor">
+      <a:schemeClr val="tx1"/>
+    </cs:fontRef>
+    <cs:spPr>
+      <a:ln w="28575" cap="rnd">
+        <a:solidFill>
+          <a:schemeClr val="phClr"/>
+        </a:solidFill>
+        <a:round/>
+      </a:ln>
+    </cs:spPr>
+  </cs:dataPointLine>
+  <cs:dataPointMarker>
+    <cs:lnRef idx="0">
+      <cs:styleClr val="auto"/>
+    </cs:lnRef>
+    <cs:fillRef idx="1">
+      <cs:styleClr val="auto"/>
+    </cs:fillRef>
+    <cs:effectRef idx="0"/>
+    <cs:fontRef idx="minor">
+      <a:schemeClr val="tx1"/>
+    </cs:fontRef>
+    <cs:spPr>
+      <a:solidFill>
+        <a:schemeClr val="phClr"/>
+      </a:solidFill>
+      <a:ln w="9525">
+        <a:solidFill>
+          <a:schemeClr val="phClr"/>
+        </a:solidFill>
+      </a:ln>
+    </cs:spPr>
+  </cs:dataPointMarker>
+  <cs:dataPointMarkerLayout symbol="circle" size="5"/>
+  <cs:dataPointWireframe>
+    <cs:lnRef idx="0">
+      <cs:styleClr val="auto"/>
+    </cs:lnRef>
+    <cs:fillRef idx="1"/>
+    <cs:effectRef idx="0"/>
+    <cs:fontRef idx="minor">
+      <a:schemeClr val="tx1"/>
+    </cs:fontRef>
+    <cs:spPr>
+      <a:ln w="9525" cap="rnd">
+        <a:solidFill>
+          <a:schemeClr val="phClr"/>
+        </a:solidFill>
+        <a:round/>
+      </a:ln>
+    </cs:spPr>
+  </cs:dataPointWireframe>
+  <cs:dataTable>
+    <cs:lnRef idx="0"/>
+    <cs:fillRef idx="0"/>
+    <cs:effectRef idx="0"/>
+    <cs:fontRef idx="minor">
+      <a:schemeClr val="tx1">
+        <a:lumMod val="65000"/>
+        <a:lumOff val="35000"/>
+      </a:schemeClr>
+    </cs:fontRef>
+    <cs:spPr>
+      <a:noFill/>
+      <a:ln w="9525" cap="flat" cmpd="sng" algn="ctr">
+        <a:solidFill>
+          <a:schemeClr val="tx1">
+            <a:lumMod val="15000"/>
+            <a:lumOff val="85000"/>
+          </a:schemeClr>
+        </a:solidFill>
+        <a:round/>
+      </a:ln>
+    </cs:spPr>
+    <cs:defRPr sz="900" kern="1200"/>
+  </cs:dataTable>
+  <cs:downBar>
+    <cs:lnRef idx="0"/>
+    <cs:fillRef idx="0"/>
+    <cs:effectRef idx="0"/>
+    <cs:fontRef idx="minor">
+      <a:schemeClr val="dk1"/>
+    </cs:fontRef>
+    <cs:spPr>
+      <a:solidFill>
+        <a:schemeClr val="dk1">
+          <a:lumMod val="65000"/>
+          <a:lumOff val="35000"/>
+        </a:schemeClr>
+      </a:solidFill>
+      <a:ln w="9525">
+        <a:solidFill>
+          <a:schemeClr val="tx1">
+            <a:lumMod val="65000"/>
+            <a:lumOff val="35000"/>
+          </a:schemeClr>
+        </a:solidFill>
+      </a:ln>
+    </cs:spPr>
+  </cs:downBar>
+  <cs:dropLine>
+    <cs:lnRef idx="0"/>
+    <cs:fillRef idx="0"/>
+    <cs:effectRef idx="0"/>
+    <cs:fontRef idx="minor">
+      <a:schemeClr val="tx1"/>
+    </cs:fontRef>
+    <cs:spPr>
+      <a:ln w="9525" cap="flat" cmpd="sng" algn="ctr">
+        <a:solidFill>
+          <a:schemeClr val="tx1">
+            <a:lumMod val="35000"/>
+            <a:lumOff val="65000"/>
+          </a:schemeClr>
+        </a:solidFill>
+        <a:round/>
+      </a:ln>
+    </cs:spPr>
+  </cs:dropLine>
+  <cs:errorBar>
+    <cs:lnRef idx="0"/>
+    <cs:fillRef idx="0"/>
+    <cs:effectRef idx="0"/>
+    <cs:fontRef idx="minor">
+      <a:schemeClr val="tx1"/>
+    </cs:fontRef>
+    <cs:spPr>
+      <a:ln w="9525" cap="flat" cmpd="sng" algn="ctr">
+        <a:solidFill>
+          <a:schemeClr val="tx1">
+            <a:lumMod val="65000"/>
+            <a:lumOff val="35000"/>
+          </a:schemeClr>
+        </a:solidFill>
+        <a:round/>
+      </a:ln>
+    </cs:spPr>
+  </cs:errorBar>
+  <cs:floor>
+    <cs:lnRef idx="0"/>
+    <cs:fillRef idx="0"/>
+    <cs:effectRef idx="0"/>
+    <cs:fontRef idx="minor">
+      <a:schemeClr val="tx1"/>
+    </cs:fontRef>
+    <cs:spPr>
+      <a:noFill/>
+      <a:ln>
+        <a:noFill/>
+      </a:ln>
+    </cs:spPr>
+  </cs:floor>
+  <cs:gridlineMajor>
+    <cs:lnRef idx="0"/>
+    <cs:fillRef idx="0"/>
+    <cs:effectRef idx="0"/>
+    <cs:fontRef idx="minor">
+      <a:schemeClr val="tx1"/>
+    </cs:fontRef>
+    <cs:spPr>
+      <a:ln w="9525" cap="flat" cmpd="sng" algn="ctr">
+        <a:solidFill>
+          <a:schemeClr val="tx1">
+            <a:lumMod val="15000"/>
+            <a:lumOff val="85000"/>
+          </a:schemeClr>
+        </a:solidFill>
+        <a:round/>
+      </a:ln>
+    </cs:spPr>
+  </cs:gridlineMajor>
+  <cs:gridlineMinor>
+    <cs:lnRef idx="0"/>
+    <cs:fillRef idx="0"/>
+    <cs:effectRef idx="0"/>
+    <cs:fontRef idx="minor">
+      <a:schemeClr val="tx1"/>
+    </cs:fontRef>
+    <cs:spPr>
+      <a:ln w="9525" cap="flat" cmpd="sng" algn="ctr">
+        <a:solidFill>
+          <a:schemeClr val="tx1">
+            <a:lumMod val="5000"/>
+            <a:lumOff val="95000"/>
+          </a:schemeClr>
+        </a:solidFill>
+        <a:round/>
+      </a:ln>
+    </cs:spPr>
+  </cs:gridlineMinor>
+  <cs:hiLoLine>
+    <cs:lnRef idx="0"/>
+    <cs:fillRef idx="0"/>
+    <cs:effectRef idx="0"/>
+    <cs:fontRef idx="minor">
+      <a:schemeClr val="tx1"/>
+    </cs:fontRef>
+    <cs:spPr>
+      <a:ln w="9525" cap="flat" cmpd="sng" algn="ctr">
+        <a:solidFill>
+          <a:schemeClr val="tx1">
+            <a:lumMod val="75000"/>
+            <a:lumOff val="25000"/>
+          </a:schemeClr>
+        </a:solidFill>
+        <a:round/>
+      </a:ln>
+    </cs:spPr>
+  </cs:hiLoLine>
+  <cs:leaderLine>
+    <cs:lnRef idx="0"/>
+    <cs:fillRef idx="0"/>
+    <cs:effectRef idx="0"/>
+    <cs:fontRef idx="minor">
+      <a:schemeClr val="tx1"/>
+    </cs:fontRef>
+    <cs:spPr>
+      <a:ln w="9525" cap="flat" cmpd="sng" algn="ctr">
+        <a:solidFill>
+          <a:schemeClr val="tx1">
+            <a:lumMod val="35000"/>
+            <a:lumOff val="65000"/>
+          </a:schemeClr>
+        </a:solidFill>
+        <a:round/>
+      </a:ln>
+    </cs:spPr>
+  </cs:leaderLine>
+  <cs:legend>
+    <cs:lnRef idx="0"/>
+    <cs:fillRef idx="0"/>
+    <cs:effectRef idx="0"/>
+    <cs:fontRef idx="minor">
+      <a:schemeClr val="tx1">
+        <a:lumMod val="65000"/>
+        <a:lumOff val="35000"/>
+      </a:schemeClr>
+    </cs:fontRef>
+    <cs:defRPr sz="900" kern="1200"/>
+  </cs:legend>
+  <cs:plotArea mods="allowNoFillOverride allowNoLineOverride">
+    <cs:lnRef idx="0"/>
+    <cs:fillRef idx="0"/>
+    <cs:effectRef idx="0"/>
+    <cs:fontRef idx="minor">
+      <a:schemeClr val="tx1"/>
+    </cs:fontRef>
+  </cs:plotArea>
+  <cs:plotArea3D mods="allowNoFillOverride allowNoLineOverride">
+    <cs:lnRef idx="0"/>
+    <cs:fillRef idx="0"/>
+    <cs:effectRef idx="0"/>
+    <cs:fontRef idx="minor">
+      <a:schemeClr val="tx1"/>
+    </cs:fontRef>
+  </cs:plotArea3D>
+  <cs:seriesAxis>
+    <cs:lnRef idx="0"/>
+    <cs:fillRef idx="0"/>
+    <cs:effectRef idx="0"/>
+    <cs:fontRef idx="minor">
+      <a:schemeClr val="tx1">
+        <a:lumMod val="65000"/>
+        <a:lumOff val="35000"/>
+      </a:schemeClr>
+    </cs:fontRef>
+    <cs:defRPr sz="900" kern="1200"/>
+  </cs:seriesAxis>
+  <cs:seriesLine>
+    <cs:lnRef idx="0"/>
+    <cs:fillRef idx="0"/>
+    <cs:effectRef idx="0"/>
+    <cs:fontRef idx="minor">
+      <a:schemeClr val="tx1"/>
+    </cs:fontRef>
+    <cs:spPr>
+      <a:ln w="9525" cap="flat" cmpd="sng" algn="ctr">
+        <a:solidFill>
+          <a:schemeClr val="tx1">
+            <a:lumMod val="35000"/>
+            <a:lumOff val="65000"/>
+          </a:schemeClr>
+        </a:solidFill>
+        <a:round/>
+      </a:ln>
+    </cs:spPr>
+  </cs:seriesLine>
+  <cs:title>
+    <cs:lnRef idx="0"/>
+    <cs:fillRef idx="0"/>
+    <cs:effectRef idx="0"/>
+    <cs:fontRef idx="minor">
+      <a:schemeClr val="tx1">
+        <a:lumMod val="65000"/>
+        <a:lumOff val="35000"/>
+      </a:schemeClr>
+    </cs:fontRef>
+    <cs:defRPr sz="1400" b="0" kern="1200" spc="0" baseline="0"/>
+  </cs:title>
+  <cs:trendline>
+    <cs:lnRef idx="0">
+      <cs:styleClr val="auto"/>
+    </cs:lnRef>
+    <cs:fillRef idx="0"/>
+    <cs:effectRef idx="0"/>
+    <cs:fontRef idx="minor">
+      <a:schemeClr val="tx1"/>
+    </cs:fontRef>
+    <cs:spPr>
+      <a:ln w="19050" cap="rnd">
+        <a:solidFill>
+          <a:schemeClr val="phClr"/>
+        </a:solidFill>
+        <a:prstDash val="sysDot"/>
+      </a:ln>
+    </cs:spPr>
+  </cs:trendline>
+  <cs:trendlineLabel>
+    <cs:lnRef idx="0"/>
+    <cs:fillRef idx="0"/>
+    <cs:effectRef idx="0"/>
+    <cs:fontRef idx="minor">
+      <a:schemeClr val="tx1">
+        <a:lumMod val="65000"/>
+        <a:lumOff val="35000"/>
+      </a:schemeClr>
+    </cs:fontRef>
+    <cs:defRPr sz="900" kern="1200"/>
+  </cs:trendlineLabel>
+  <cs:upBar>
+    <cs:lnRef idx="0"/>
+    <cs:fillRef idx="0"/>
+    <cs:effectRef idx="0"/>
+    <cs:fontRef idx="minor">
+      <a:schemeClr val="dk1"/>
+    </cs:fontRef>
+    <cs:spPr>
+      <a:solidFill>
+        <a:schemeClr val="lt1"/>
+      </a:solidFill>
+      <a:ln w="9525">
+        <a:solidFill>
+          <a:schemeClr val="tx1">
+            <a:lumMod val="15000"/>
+            <a:lumOff val="85000"/>
+          </a:schemeClr>
+        </a:solidFill>
+      </a:ln>
+    </cs:spPr>
+  </cs:upBar>
+  <cs:valueAxis>
+    <cs:lnRef idx="0"/>
+    <cs:fillRef idx="0"/>
+    <cs:effectRef idx="0"/>
+    <cs:fontRef idx="minor">
+      <a:schemeClr val="tx1">
+        <a:lumMod val="65000"/>
+        <a:lumOff val="35000"/>
+      </a:schemeClr>
+    </cs:fontRef>
+    <cs:defRPr sz="900" kern="1200"/>
+  </cs:valueAxis>
+  <cs:wall>
+    <cs:lnRef idx="0"/>
+    <cs:fillRef idx="0"/>
+    <cs:effectRef idx="0"/>
+    <cs:fontRef idx="minor">
+      <a:schemeClr val="tx1"/>
+    </cs:fontRef>
+    <cs:spPr>
+      <a:noFill/>
+      <a:ln>
+        <a:noFill/>
+      </a:ln>
+    </cs:spPr>
+  </cs:wall>
+</cs:chartStyle>
+</file>
+
 <file path=word/theme/theme1.xml><?xml version="1.0" encoding="utf-8"?>
 <a:theme xmlns:a="http://schemas.openxmlformats.org/drawingml/2006/main" name="Office Theme">
   <a:themeElements>
